--- a/18120545_18120555/README.docx
+++ b/18120545_18120555/README.docx
@@ -4,279 +4,3782 @@
   <w:body>
     <w:p>
       <w:pPr>
-        <w:pStyle w:val="ListParagraph"/>
-        <w:numPr>
-          <w:ilvl w:val="0"/>
-          <w:numId w:val="1"/>
-        </w:numPr>
+        <w:jc w:val="center"/>
+        <w:rPr>
+          <w:rFonts w:ascii="Segoe UI" w:hAnsi="Segoe UI" w:cs="Segoe UI"/>
+          <w:b/>
+          <w:sz w:val="26"/>
+        </w:rPr>
       </w:pPr>
       <w:r>
-        <w:t>Tại s lại có hướng dẫn trên màn hình. Nó có chướng mắt quá k</w:t>
+        <w:rPr>
+          <w:rFonts w:ascii="Segoe UI" w:hAnsi="Segoe UI" w:cs="Segoe UI"/>
+          <w:b/>
+          <w:sz w:val="26"/>
+        </w:rPr>
+        <w:t>NHẬP MÔN CÔNG NGHỆ THÔNG TIN 2</w:t>
       </w:r>
     </w:p>
     <w:p>
       <w:pPr>
-        <w:pStyle w:val="ListParagraph"/>
-        <w:numPr>
-          <w:ilvl w:val="0"/>
-          <w:numId w:val="1"/>
-        </w:numPr>
+        <w:jc w:val="center"/>
+        <w:rPr>
+          <w:rFonts w:ascii="Segoe UI" w:hAnsi="Segoe UI" w:cs="Segoe UI"/>
+          <w:b/>
+          <w:sz w:val="26"/>
+        </w:rPr>
+      </w:pPr>
+    </w:p>
+    <w:p>
+      <w:pPr>
+        <w:rPr>
+          <w:rFonts w:ascii="Segoe UI" w:hAnsi="Segoe UI" w:cs="Segoe UI"/>
+        </w:rPr>
+      </w:pPr>
+    </w:p>
+    <w:p>
+      <w:pPr>
+        <w:rPr>
+          <w:rFonts w:ascii="Segoe UI" w:hAnsi="Segoe UI" w:cs="Segoe UI"/>
+        </w:rPr>
       </w:pPr>
       <w:r>
-        <w:t>Tại s tốc độ của màn 2 lại chậm hơn những màn khác</w:t>
+        <w:rPr>
+          <w:rFonts w:ascii="Segoe UI" w:hAnsi="Segoe UI" w:cs="Segoe UI"/>
+          <w:noProof/>
+        </w:rPr>
+        <mc:AlternateContent>
+          <mc:Choice Requires="wps">
+            <w:drawing>
+              <wp:anchor distT="0" distB="0" distL="114300" distR="114300" simplePos="0" relativeHeight="251660288" behindDoc="0" locked="0" layoutInCell="1" allowOverlap="1" wp14:anchorId="082986A1" wp14:editId="3C1E9452">
+                <wp:simplePos x="0" y="0"/>
+                <wp:positionH relativeFrom="column">
+                  <wp:posOffset>-409575</wp:posOffset>
+                </wp:positionH>
+                <wp:positionV relativeFrom="paragraph">
+                  <wp:posOffset>191135</wp:posOffset>
+                </wp:positionV>
+                <wp:extent cx="6808470" cy="1598295"/>
+                <wp:effectExtent l="0" t="0" r="0" b="1905"/>
+                <wp:wrapNone/>
+                <wp:docPr id="7" name="Rectangle 6"/>
+                <wp:cNvGraphicFramePr/>
+                <a:graphic xmlns:a="http://schemas.openxmlformats.org/drawingml/2006/main">
+                  <a:graphicData uri="http://schemas.microsoft.com/office/word/2010/wordprocessingShape">
+                    <wps:wsp>
+                      <wps:cNvSpPr/>
+                      <wps:spPr bwMode="auto">
+                        <a:xfrm>
+                          <a:off x="0" y="0"/>
+                          <a:ext cx="6808470" cy="1598295"/>
+                        </a:xfrm>
+                        <a:prstGeom prst="rect">
+                          <a:avLst/>
+                        </a:prstGeom>
+                        <a:solidFill>
+                          <a:schemeClr val="accent1"/>
+                        </a:solidFill>
+                        <a:ln>
+                          <a:noFill/>
+                          <a:headEnd type="none" w="med" len="med"/>
+                          <a:tailEnd type="none" w="med" len="med"/>
+                        </a:ln>
+                      </wps:spPr>
+                      <wps:style>
+                        <a:lnRef idx="2">
+                          <a:schemeClr val="accent3">
+                            <a:shade val="50000"/>
+                          </a:schemeClr>
+                        </a:lnRef>
+                        <a:fillRef idx="1">
+                          <a:schemeClr val="accent3"/>
+                        </a:fillRef>
+                        <a:effectRef idx="0">
+                          <a:schemeClr val="accent3"/>
+                        </a:effectRef>
+                        <a:fontRef idx="minor">
+                          <a:schemeClr val="lt1"/>
+                        </a:fontRef>
+                      </wps:style>
+                      <wps:txbx>
+                        <w:txbxContent>
+                          <w:p>
+                            <w:pPr>
+                              <w:jc w:val="center"/>
+                              <w:rPr>
+                                <w:sz w:val="94"/>
+                              </w:rPr>
+                            </w:pPr>
+                            <w:r>
+                              <w:rPr>
+                                <w:sz w:val="94"/>
+                              </w:rPr>
+                              <w:t>BIÊN BẢN HỌP NHÓM</w:t>
+                            </w:r>
+                          </w:p>
+                        </w:txbxContent>
+                      </wps:txbx>
+                      <wps:bodyPr lIns="68604" tIns="34302" rIns="68604" bIns="34302" anchor="ctr">
+                        <a:noAutofit/>
+                      </wps:bodyPr>
+                    </wps:wsp>
+                  </a:graphicData>
+                </a:graphic>
+                <wp14:sizeRelH relativeFrom="margin">
+                  <wp14:pctWidth>0</wp14:pctWidth>
+                </wp14:sizeRelH>
+                <wp14:sizeRelV relativeFrom="margin">
+                  <wp14:pctHeight>0</wp14:pctHeight>
+                </wp14:sizeRelV>
+              </wp:anchor>
+            </w:drawing>
+          </mc:Choice>
+          <mc:Fallback>
+            <w:pict>
+              <v:rect w14:anchorId="082986A1" id="Rectangle 6" o:spid="_x0000_s1026" style="position:absolute;margin-left:-32.25pt;margin-top:15.05pt;width:536.1pt;height:125.85pt;z-index:251660288;visibility:visible;mso-wrap-style:square;mso-width-percent:0;mso-height-percent:0;mso-wrap-distance-left:9pt;mso-wrap-distance-top:0;mso-wrap-distance-right:9pt;mso-wrap-distance-bottom:0;mso-position-horizontal:absolute;mso-position-horizontal-relative:text;mso-position-vertical:absolute;mso-position-vertical-relative:text;mso-width-percent:0;mso-height-percent:0;mso-width-relative:margin;mso-height-relative:margin;v-text-anchor:middle" o:gfxdata="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" fillcolor="#4f81bd [3204]" stroked="f" strokeweight="2pt">
+                <v:textbox inset="1.90567mm,.95283mm,1.90567mm,.95283mm">
+                  <w:txbxContent>
+                    <w:p>
+                      <w:pPr>
+                        <w:jc w:val="center"/>
+                        <w:rPr>
+                          <w:sz w:val="94"/>
+                        </w:rPr>
+                      </w:pPr>
+                      <w:r>
+                        <w:rPr>
+                          <w:sz w:val="94"/>
+                        </w:rPr>
+                        <w:t>BIÊN BẢN HỌP NHÓM</w:t>
+                      </w:r>
+                    </w:p>
+                  </w:txbxContent>
+                </v:textbox>
+              </v:rect>
+            </w:pict>
+          </mc:Fallback>
+        </mc:AlternateContent>
       </w:r>
     </w:p>
     <w:p>
       <w:pPr>
-        <w:pStyle w:val="ListParagraph"/>
-        <w:numPr>
-          <w:ilvl w:val="0"/>
-          <w:numId w:val="1"/>
-        </w:numPr>
+        <w:rPr>
+          <w:rFonts w:ascii="Segoe UI" w:hAnsi="Segoe UI" w:cs="Segoe UI"/>
+        </w:rPr>
+      </w:pPr>
+    </w:p>
+    <w:p>
+      <w:pPr>
+        <w:rPr>
+          <w:rFonts w:ascii="Segoe UI" w:hAnsi="Segoe UI" w:cs="Segoe UI"/>
+        </w:rPr>
+      </w:pPr>
+    </w:p>
+    <w:p>
+      <w:pPr>
+        <w:rPr>
+          <w:rFonts w:ascii="Segoe UI" w:hAnsi="Segoe UI" w:cs="Segoe UI"/>
+        </w:rPr>
+      </w:pPr>
+    </w:p>
+    <w:p>
+      <w:pPr>
+        <w:rPr>
+          <w:rFonts w:ascii="Segoe UI" w:hAnsi="Segoe UI" w:cs="Segoe UI"/>
+        </w:rPr>
+      </w:pPr>
+    </w:p>
+    <w:p>
+      <w:pPr>
+        <w:rPr>
+          <w:rFonts w:ascii="Segoe UI" w:hAnsi="Segoe UI" w:cs="Segoe UI"/>
+        </w:rPr>
+      </w:pPr>
+    </w:p>
+    <w:p>
+      <w:pPr>
+        <w:rPr>
+          <w:rFonts w:ascii="Segoe UI" w:hAnsi="Segoe UI" w:cs="Segoe UI"/>
+        </w:rPr>
+      </w:pPr>
+    </w:p>
+    <w:p>
+      <w:pPr>
+        <w:rPr>
+          <w:rFonts w:ascii="Segoe UI" w:hAnsi="Segoe UI" w:cs="Segoe UI"/>
+        </w:rPr>
       </w:pPr>
       <w:r>
-        <w:t>Tại s màu sắc lại khó nhìn (chịu)</w:t>
+        <w:rPr>
+          <w:rFonts w:ascii="Segoe UI" w:hAnsi="Segoe UI" w:cs="Segoe UI"/>
+          <w:noProof/>
+        </w:rPr>
+        <mc:AlternateContent>
+          <mc:Choice Requires="wps">
+            <w:drawing>
+              <wp:anchor distT="0" distB="0" distL="114300" distR="114300" simplePos="0" relativeHeight="251662336" behindDoc="0" locked="0" layoutInCell="1" allowOverlap="1" wp14:anchorId="7C2CF2B7" wp14:editId="63684A05">
+                <wp:simplePos x="0" y="0"/>
+                <wp:positionH relativeFrom="column">
+                  <wp:posOffset>3009265</wp:posOffset>
+                </wp:positionH>
+                <wp:positionV relativeFrom="paragraph">
+                  <wp:posOffset>92075</wp:posOffset>
+                </wp:positionV>
+                <wp:extent cx="3312795" cy="1403985"/>
+                <wp:effectExtent l="0" t="0" r="1905" b="5080"/>
+                <wp:wrapNone/>
+                <wp:docPr id="307" name="Text Box 2"/>
+                <wp:cNvGraphicFramePr>
+                  <a:graphicFrameLocks xmlns:a="http://schemas.openxmlformats.org/drawingml/2006/main"/>
+                </wp:cNvGraphicFramePr>
+                <a:graphic xmlns:a="http://schemas.openxmlformats.org/drawingml/2006/main">
+                  <a:graphicData uri="http://schemas.microsoft.com/office/word/2010/wordprocessingShape">
+                    <wps:wsp>
+                      <wps:cNvSpPr txBox="1">
+                        <a:spLocks noChangeArrowheads="1"/>
+                      </wps:cNvSpPr>
+                      <wps:spPr bwMode="auto">
+                        <a:xfrm>
+                          <a:off x="0" y="0"/>
+                          <a:ext cx="3312795" cy="1403985"/>
+                        </a:xfrm>
+                        <a:prstGeom prst="rect">
+                          <a:avLst/>
+                        </a:prstGeom>
+                        <a:solidFill>
+                          <a:srgbClr val="FFFFFF"/>
+                        </a:solidFill>
+                        <a:ln w="9525">
+                          <a:noFill/>
+                          <a:miter lim="800000"/>
+                          <a:headEnd/>
+                          <a:tailEnd/>
+                        </a:ln>
+                      </wps:spPr>
+                      <wps:txbx>
+                        <w:txbxContent>
+                          <w:p>
+                            <w:pPr>
+                              <w:jc w:val="both"/>
+                              <w:rPr>
+                                <w:rFonts w:ascii="Segoe UI" w:hAnsi="Segoe UI" w:cs="Segoe UI"/>
+                              </w:rPr>
+                            </w:pPr>
+                            <w:r>
+                              <w:rPr>
+                                <w:rFonts w:ascii="Segoe UI" w:hAnsi="Segoe UI" w:cs="Segoe UI"/>
+                              </w:rPr>
+                              <w:t>Tài liệu này ghi nhận lại nội dung và kết quả của một buổi họp nhóm.</w:t>
+                            </w:r>
+                          </w:p>
+                          <w:p>
+                            <w:pPr>
+                              <w:jc w:val="both"/>
+                              <w:rPr>
+                                <w:rFonts w:ascii="Segoe UI" w:hAnsi="Segoe UI" w:cs="Segoe UI"/>
+                              </w:rPr>
+                            </w:pPr>
+                            <w:r>
+                              <w:rPr>
+                                <w:rFonts w:ascii="Segoe UI" w:hAnsi="Segoe UI" w:cs="Segoe UI"/>
+                              </w:rPr>
+                              <w:t>Biên bản Tuần</w:t>
+                            </w:r>
+                            <w:r>
+                              <w:rPr>
+                                <w:rFonts w:ascii="Segoe UI" w:hAnsi="Segoe UI" w:cs="Segoe UI"/>
+                              </w:rPr>
+                              <w:t xml:space="preserve"> 0</w:t>
+                            </w:r>
+                            <w:r>
+                              <w:rPr>
+                                <w:rFonts w:ascii="Segoe UI" w:hAnsi="Segoe UI" w:cs="Segoe UI"/>
+                              </w:rPr>
+                              <w:t>2</w:t>
+                            </w:r>
+                          </w:p>
+                        </w:txbxContent>
+                      </wps:txbx>
+                      <wps:bodyPr rot="0" vert="horz" wrap="square" lIns="91440" tIns="45720" rIns="91440" bIns="45720" anchor="t" anchorCtr="0">
+                        <a:spAutoFit/>
+                      </wps:bodyPr>
+                    </wps:wsp>
+                  </a:graphicData>
+                </a:graphic>
+                <wp14:sizeRelH relativeFrom="margin">
+                  <wp14:pctWidth>0</wp14:pctWidth>
+                </wp14:sizeRelH>
+                <wp14:sizeRelV relativeFrom="margin">
+                  <wp14:pctHeight>20000</wp14:pctHeight>
+                </wp14:sizeRelV>
+              </wp:anchor>
+            </w:drawing>
+          </mc:Choice>
+          <mc:Fallback>
+            <w:pict>
+              <v:shapetype w14:anchorId="7C2CF2B7" id="_x0000_t202" coordsize="21600,21600" o:spt="202" path="m,l,21600r21600,l21600,xe">
+                <v:stroke joinstyle="miter"/>
+                <v:path gradientshapeok="t" o:connecttype="rect"/>
+              </v:shapetype>
+              <v:shape id="Text Box 2" o:spid="_x0000_s1027" type="#_x0000_t202" style="position:absolute;margin-left:236.95pt;margin-top:7.25pt;width:260.85pt;height:110.55pt;z-index:251662336;visibility:visible;mso-wrap-style:square;mso-width-percent:0;mso-height-percent:200;mso-wrap-distance-left:9pt;mso-wrap-distance-top:0;mso-wrap-distance-right:9pt;mso-wrap-distance-bottom:0;mso-position-horizontal:absolute;mso-position-horizontal-relative:text;mso-position-vertical:absolute;mso-position-vertical-relative:text;mso-width-percent:0;mso-height-percent:200;mso-width-relative:margin;mso-height-relative:margin;v-text-anchor:top" o:gfxdata="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" stroked="f">
+                <v:textbox style="mso-fit-shape-to-text:t">
+                  <w:txbxContent>
+                    <w:p>
+                      <w:pPr>
+                        <w:jc w:val="both"/>
+                        <w:rPr>
+                          <w:rFonts w:ascii="Segoe UI" w:hAnsi="Segoe UI" w:cs="Segoe UI"/>
+                        </w:rPr>
+                      </w:pPr>
+                      <w:r>
+                        <w:rPr>
+                          <w:rFonts w:ascii="Segoe UI" w:hAnsi="Segoe UI" w:cs="Segoe UI"/>
+                        </w:rPr>
+                        <w:t>Tài liệu này ghi nhận lại nội dung và kết quả của một buổi họp nhóm.</w:t>
+                      </w:r>
+                    </w:p>
+                    <w:p>
+                      <w:pPr>
+                        <w:jc w:val="both"/>
+                        <w:rPr>
+                          <w:rFonts w:ascii="Segoe UI" w:hAnsi="Segoe UI" w:cs="Segoe UI"/>
+                        </w:rPr>
+                      </w:pPr>
+                      <w:r>
+                        <w:rPr>
+                          <w:rFonts w:ascii="Segoe UI" w:hAnsi="Segoe UI" w:cs="Segoe UI"/>
+                        </w:rPr>
+                        <w:t>Biên bản Tuần</w:t>
+                      </w:r>
+                      <w:r>
+                        <w:rPr>
+                          <w:rFonts w:ascii="Segoe UI" w:hAnsi="Segoe UI" w:cs="Segoe UI"/>
+                        </w:rPr>
+                        <w:t xml:space="preserve"> 0</w:t>
+                      </w:r>
+                      <w:r>
+                        <w:rPr>
+                          <w:rFonts w:ascii="Segoe UI" w:hAnsi="Segoe UI" w:cs="Segoe UI"/>
+                        </w:rPr>
+                        <w:t>2</w:t>
+                      </w:r>
+                    </w:p>
+                  </w:txbxContent>
+                </v:textbox>
+              </v:shape>
+            </w:pict>
+          </mc:Fallback>
+        </mc:AlternateContent>
       </w:r>
     </w:p>
     <w:p>
       <w:pPr>
-        <w:pStyle w:val="ListParagraph"/>
-        <w:numPr>
-          <w:ilvl w:val="0"/>
-          <w:numId w:val="1"/>
-        </w:numPr>
+        <w:rPr>
+          <w:rFonts w:ascii="Segoe UI" w:hAnsi="Segoe UI" w:cs="Segoe UI"/>
+        </w:rPr>
+      </w:pPr>
+    </w:p>
+    <w:p>
+      <w:pPr>
+        <w:rPr>
+          <w:rFonts w:ascii="Segoe UI" w:hAnsi="Segoe UI" w:cs="Segoe UI"/>
+        </w:rPr>
+      </w:pPr>
+    </w:p>
+    <w:p>
+      <w:pPr>
+        <w:rPr>
+          <w:rFonts w:ascii="Segoe UI" w:hAnsi="Segoe UI" w:cs="Segoe UI"/>
+        </w:rPr>
+      </w:pPr>
+    </w:p>
+    <w:p>
+      <w:pPr>
+        <w:rPr>
+          <w:rFonts w:ascii="Segoe UI" w:hAnsi="Segoe UI" w:cs="Segoe UI"/>
+        </w:rPr>
+      </w:pPr>
+    </w:p>
+    <w:p>
+      <w:pPr>
+        <w:rPr>
+          <w:rFonts w:ascii="Segoe UI" w:hAnsi="Segoe UI" w:cs="Segoe UI"/>
+        </w:rPr>
+      </w:pPr>
+    </w:p>
+    <w:p>
+      <w:pPr>
+        <w:rPr>
+          <w:rFonts w:ascii="Segoe UI" w:hAnsi="Segoe UI" w:cs="Segoe UI"/>
+        </w:rPr>
+      </w:pPr>
+    </w:p>
+    <w:p>
+      <w:pPr>
+        <w:rPr>
+          <w:rFonts w:ascii="Segoe UI" w:hAnsi="Segoe UI" w:cs="Segoe UI"/>
+        </w:rPr>
+      </w:pPr>
+    </w:p>
+    <w:p>
+      <w:pPr>
+        <w:rPr>
+          <w:rFonts w:ascii="Segoe UI" w:hAnsi="Segoe UI" w:cs="Segoe UI"/>
+        </w:rPr>
+      </w:pPr>
+    </w:p>
+    <w:p>
+      <w:pPr>
+        <w:rPr>
+          <w:rFonts w:ascii="Segoe UI" w:hAnsi="Segoe UI" w:cs="Segoe UI"/>
+        </w:rPr>
+      </w:pPr>
+    </w:p>
+    <w:p>
+      <w:pPr>
+        <w:rPr>
+          <w:rFonts w:ascii="Segoe UI" w:hAnsi="Segoe UI" w:cs="Segoe UI"/>
+        </w:rPr>
+      </w:pPr>
+    </w:p>
+    <w:p>
+      <w:pPr>
+        <w:rPr>
+          <w:rFonts w:ascii="Segoe UI" w:hAnsi="Segoe UI" w:cs="Segoe UI"/>
+        </w:rPr>
+      </w:pPr>
+    </w:p>
+    <w:p>
+      <w:pPr>
+        <w:rPr>
+          <w:rFonts w:ascii="Segoe UI" w:hAnsi="Segoe UI" w:cs="Segoe UI"/>
+        </w:rPr>
+      </w:pPr>
+    </w:p>
+    <w:p>
+      <w:pPr>
+        <w:rPr>
+          <w:rFonts w:ascii="Segoe UI" w:hAnsi="Segoe UI" w:cs="Segoe UI"/>
+        </w:rPr>
       </w:pPr>
       <w:r>
-        <w:t>Tại s lại có 1 con quái.</w:t>
+        <w:rPr>
+          <w:rFonts w:ascii="Segoe UI" w:hAnsi="Segoe UI" w:cs="Segoe UI"/>
+          <w:noProof/>
+        </w:rPr>
+        <mc:AlternateContent>
+          <mc:Choice Requires="wps">
+            <w:drawing>
+              <wp:anchor distT="0" distB="0" distL="114300" distR="114300" simplePos="0" relativeHeight="251664384" behindDoc="0" locked="0" layoutInCell="1" allowOverlap="1" wp14:anchorId="0224963B" wp14:editId="50A4192B">
+                <wp:simplePos x="0" y="0"/>
+                <wp:positionH relativeFrom="column">
+                  <wp:posOffset>-17780</wp:posOffset>
+                </wp:positionH>
+                <wp:positionV relativeFrom="paragraph">
+                  <wp:posOffset>972659</wp:posOffset>
+                </wp:positionV>
+                <wp:extent cx="3027680" cy="1403985"/>
+                <wp:effectExtent l="0" t="0" r="1270" b="5715"/>
+                <wp:wrapNone/>
+                <wp:docPr id="2" name="Text Box 2"/>
+                <wp:cNvGraphicFramePr>
+                  <a:graphicFrameLocks xmlns:a="http://schemas.openxmlformats.org/drawingml/2006/main"/>
+                </wp:cNvGraphicFramePr>
+                <a:graphic xmlns:a="http://schemas.openxmlformats.org/drawingml/2006/main">
+                  <a:graphicData uri="http://schemas.microsoft.com/office/word/2010/wordprocessingShape">
+                    <wps:wsp>
+                      <wps:cNvSpPr txBox="1">
+                        <a:spLocks noChangeArrowheads="1"/>
+                      </wps:cNvSpPr>
+                      <wps:spPr bwMode="auto">
+                        <a:xfrm>
+                          <a:off x="0" y="0"/>
+                          <a:ext cx="3027680" cy="1403985"/>
+                        </a:xfrm>
+                        <a:prstGeom prst="rect">
+                          <a:avLst/>
+                        </a:prstGeom>
+                        <a:solidFill>
+                          <a:srgbClr val="FFFFFF"/>
+                        </a:solidFill>
+                        <a:ln w="9525">
+                          <a:noFill/>
+                          <a:miter lim="800000"/>
+                          <a:headEnd/>
+                          <a:tailEnd/>
+                        </a:ln>
+                      </wps:spPr>
+                      <wps:txbx>
+                        <w:txbxContent>
+                          <w:p>
+                            <w:pPr>
+                              <w:jc w:val="right"/>
+                              <w:rPr>
+                                <w:rFonts w:ascii="Segoe UI" w:hAnsi="Segoe UI" w:cs="Segoe UI"/>
+                              </w:rPr>
+                            </w:pPr>
+                            <w:r>
+                              <w:rPr>
+                                <w:rFonts w:ascii="Segoe UI" w:hAnsi="Segoe UI" w:cs="Segoe UI"/>
+                              </w:rPr>
+                              <w:t>Khoa Công nghệ thông tin</w:t>
+                            </w:r>
+                          </w:p>
+                          <w:p>
+                            <w:pPr>
+                              <w:jc w:val="right"/>
+                              <w:rPr>
+                                <w:rFonts w:ascii="Segoe UI" w:hAnsi="Segoe UI" w:cs="Segoe UI"/>
+                              </w:rPr>
+                            </w:pPr>
+                            <w:r>
+                              <w:rPr>
+                                <w:rFonts w:ascii="Segoe UI" w:hAnsi="Segoe UI" w:cs="Segoe UI"/>
+                              </w:rPr>
+                              <w:t xml:space="preserve">Đại học Khoa học tự nhiên TP </w:t>
+                            </w:r>
+                            <w:r>
+                              <w:rPr>
+                                <w:rFonts w:ascii="Segoe UI" w:hAnsi="Segoe UI" w:cs="Segoe UI"/>
+                              </w:rPr>
+                              <w:t>HCM</w:t>
+                            </w:r>
+                          </w:p>
+                        </w:txbxContent>
+                      </wps:txbx>
+                      <wps:bodyPr rot="0" vert="horz" wrap="square" lIns="91440" tIns="45720" rIns="91440" bIns="45720" anchor="t" anchorCtr="0">
+                        <a:spAutoFit/>
+                      </wps:bodyPr>
+                    </wps:wsp>
+                  </a:graphicData>
+                </a:graphic>
+                <wp14:sizeRelH relativeFrom="margin">
+                  <wp14:pctWidth>0</wp14:pctWidth>
+                </wp14:sizeRelH>
+                <wp14:sizeRelV relativeFrom="margin">
+                  <wp14:pctHeight>20000</wp14:pctHeight>
+                </wp14:sizeRelV>
+              </wp:anchor>
+            </w:drawing>
+          </mc:Choice>
+          <mc:Fallback>
+            <w:pict>
+              <v:shape w14:anchorId="0224963B" id="_x0000_s1028" type="#_x0000_t202" style="position:absolute;margin-left:-1.4pt;margin-top:76.6pt;width:238.4pt;height:110.55pt;z-index:251664384;visibility:visible;mso-wrap-style:square;mso-width-percent:0;mso-height-percent:200;mso-wrap-distance-left:9pt;mso-wrap-distance-top:0;mso-wrap-distance-right:9pt;mso-wrap-distance-bottom:0;mso-position-horizontal:absolute;mso-position-horizontal-relative:text;mso-position-vertical:absolute;mso-position-vertical-relative:text;mso-width-percent:0;mso-height-percent:200;mso-width-relative:margin;mso-height-relative:margin;v-text-anchor:top" o:gfxdata="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" stroked="f">
+                <v:textbox style="mso-fit-shape-to-text:t">
+                  <w:txbxContent>
+                    <w:p>
+                      <w:pPr>
+                        <w:jc w:val="right"/>
+                        <w:rPr>
+                          <w:rFonts w:ascii="Segoe UI" w:hAnsi="Segoe UI" w:cs="Segoe UI"/>
+                        </w:rPr>
+                      </w:pPr>
+                      <w:r>
+                        <w:rPr>
+                          <w:rFonts w:ascii="Segoe UI" w:hAnsi="Segoe UI" w:cs="Segoe UI"/>
+                        </w:rPr>
+                        <w:t>Khoa Công nghệ thông tin</w:t>
+                      </w:r>
+                    </w:p>
+                    <w:p>
+                      <w:pPr>
+                        <w:jc w:val="right"/>
+                        <w:rPr>
+                          <w:rFonts w:ascii="Segoe UI" w:hAnsi="Segoe UI" w:cs="Segoe UI"/>
+                        </w:rPr>
+                      </w:pPr>
+                      <w:r>
+                        <w:rPr>
+                          <w:rFonts w:ascii="Segoe UI" w:hAnsi="Segoe UI" w:cs="Segoe UI"/>
+                        </w:rPr>
+                        <w:t xml:space="preserve">Đại học Khoa học tự nhiên TP </w:t>
+                      </w:r>
+                      <w:r>
+                        <w:rPr>
+                          <w:rFonts w:ascii="Segoe UI" w:hAnsi="Segoe UI" w:cs="Segoe UI"/>
+                        </w:rPr>
+                        <w:t>HCM</w:t>
+                      </w:r>
+                    </w:p>
+                  </w:txbxContent>
+                </v:textbox>
+              </v:shape>
+            </w:pict>
+          </mc:Fallback>
+        </mc:AlternateContent>
+      </w:r>
+      <w:r>
+        <w:rPr>
+          <w:rFonts w:ascii="Segoe UI" w:hAnsi="Segoe UI" w:cs="Segoe UI"/>
+          <w:noProof/>
+        </w:rPr>
+        <w:drawing>
+          <wp:anchor distT="0" distB="0" distL="114300" distR="114300" simplePos="0" relativeHeight="251665408" behindDoc="0" locked="0" layoutInCell="1" allowOverlap="1" wp14:anchorId="7117026A" wp14:editId="1AC49213">
+            <wp:simplePos x="0" y="0"/>
+            <wp:positionH relativeFrom="column">
+              <wp:posOffset>-401560</wp:posOffset>
+            </wp:positionH>
+            <wp:positionV relativeFrom="paragraph">
+              <wp:posOffset>1008380</wp:posOffset>
+            </wp:positionV>
+            <wp:extent cx="889000" cy="700405"/>
+            <wp:effectExtent l="0" t="0" r="6350" b="4445"/>
+            <wp:wrapNone/>
+            <wp:docPr id="1" name="Picture 1" descr="C:\Users\tdqua_000\Dropbox\SS-Slides\DeCuong-CDIO\Template CDIO v4.2\Templates\Hinh anh\LogoTruong.png"/>
+            <wp:cNvGraphicFramePr>
+              <a:graphicFrameLocks xmlns:a="http://schemas.openxmlformats.org/drawingml/2006/main" noChangeAspect="1"/>
+            </wp:cNvGraphicFramePr>
+            <a:graphic xmlns:a="http://schemas.openxmlformats.org/drawingml/2006/main">
+              <a:graphicData uri="http://schemas.openxmlformats.org/drawingml/2006/picture">
+                <pic:pic xmlns:pic="http://schemas.openxmlformats.org/drawingml/2006/picture">
+                  <pic:nvPicPr>
+                    <pic:cNvPr id="0" name="Picture 1" descr="C:\Users\tdqua_000\Dropbox\SS-Slides\DeCuong-CDIO\Template CDIO v4.2\Templates\Hinh anh\LogoTruong.png"/>
+                    <pic:cNvPicPr>
+                      <a:picLocks noChangeAspect="1" noChangeArrowheads="1"/>
+                    </pic:cNvPicPr>
+                  </pic:nvPicPr>
+                  <pic:blipFill>
+                    <a:blip r:embed="rId9">
+                      <a:extLst>
+                        <a:ext uri="{28A0092B-C50C-407E-A947-70E740481C1C}">
+                          <a14:useLocalDpi xmlns:a14="http://schemas.microsoft.com/office/drawing/2010/main" val="0"/>
+                        </a:ext>
+                      </a:extLst>
+                    </a:blip>
+                    <a:srcRect/>
+                    <a:stretch>
+                      <a:fillRect/>
+                    </a:stretch>
+                  </pic:blipFill>
+                  <pic:spPr bwMode="auto">
+                    <a:xfrm>
+                      <a:off x="0" y="0"/>
+                      <a:ext cx="889000" cy="700405"/>
+                    </a:xfrm>
+                    <a:prstGeom prst="rect">
+                      <a:avLst/>
+                    </a:prstGeom>
+                    <a:noFill/>
+                    <a:ln>
+                      <a:noFill/>
+                    </a:ln>
+                  </pic:spPr>
+                </pic:pic>
+              </a:graphicData>
+            </a:graphic>
+            <wp14:sizeRelH relativeFrom="page">
+              <wp14:pctWidth>0</wp14:pctWidth>
+            </wp14:sizeRelH>
+            <wp14:sizeRelV relativeFrom="page">
+              <wp14:pctHeight>0</wp14:pctHeight>
+            </wp14:sizeRelV>
+          </wp:anchor>
+        </w:drawing>
       </w:r>
     </w:p>
     <w:p>
       <w:pPr>
-        <w:pStyle w:val="ListParagraph"/>
-        <w:numPr>
-          <w:ilvl w:val="0"/>
-          <w:numId w:val="1"/>
-        </w:numPr>
+        <w:rPr>
+          <w:rFonts w:ascii="Segoe UI" w:hAnsi="Segoe UI" w:cs="Segoe UI"/>
+        </w:rPr>
+        <w:sectPr>
+          <w:pgSz w:w="12240" w:h="15840"/>
+          <w:pgMar w:top="1440" w:right="1440" w:bottom="1440" w:left="1440" w:header="720" w:footer="720" w:gutter="0"/>
+          <w:cols w:space="720"/>
+          <w:docGrid w:linePitch="360"/>
+        </w:sectPr>
+      </w:pPr>
+    </w:p>
+    <w:p>
+      <w:pPr>
+        <w:jc w:val="center"/>
+        <w:rPr>
+          <w:rFonts w:ascii="Segoe UI" w:hAnsi="Segoe UI" w:cs="Segoe UI"/>
+          <w:b/>
+          <w:color w:val="548DD4" w:themeColor="text2" w:themeTint="99"/>
+          <w:sz w:val="48"/>
+        </w:rPr>
       </w:pPr>
       <w:r>
-        <w:t>Các em làm game này trong khoảng thời gian bao lâu.</w:t>
+        <w:rPr>
+          <w:rFonts w:ascii="Segoe UI" w:hAnsi="Segoe UI" w:cs="Segoe UI"/>
+          <w:b/>
+          <w:color w:val="548DD4" w:themeColor="text2" w:themeTint="99"/>
+          <w:sz w:val="48"/>
+        </w:rPr>
+        <w:lastRenderedPageBreak/>
+        <w:t>Biên bản họp nhóm</w:t>
       </w:r>
     </w:p>
     <w:p>
       <w:pPr>
-        <w:pStyle w:val="ListParagraph"/>
-        <w:numPr>
-          <w:ilvl w:val="0"/>
-          <w:numId w:val="1"/>
-        </w:numPr>
-      </w:pPr>
-      <w:r>
-        <w:t>Game có dễ quá k (dự trù)</w:t>
-      </w:r>
-    </w:p>
-    <w:p>
-      <w:pPr>
-        <w:pStyle w:val="ListParagraph"/>
-        <w:numPr>
-          <w:ilvl w:val="0"/>
-          <w:numId w:val="1"/>
-        </w:numPr>
-      </w:pPr>
-      <w:r>
-        <w:t>Nhóm chia ý tưởng làm s (demo. Tài: Tạo mê cung, Thắng</w:t>
-      </w:r>
-      <w:r>
-        <w:t>: ý tưởng các tính năng cho game,</w:t>
-      </w:r>
-      <w:r>
-        <w:t xml:space="preserve"> màu sắc + test các bug nhỏ trong game, Tân xử lí nhập xuất)</w:t>
-      </w:r>
-      <w:bookmarkStart w:id="0" w:name="_GoBack"/>
-      <w:bookmarkEnd w:id="0"/>
-    </w:p>
-    <w:p>
-      <w:pPr>
-        <w:pStyle w:val="ListParagraph"/>
-        <w:numPr>
-          <w:ilvl w:val="0"/>
-          <w:numId w:val="1"/>
-        </w:numPr>
-      </w:pPr>
-      <w:r>
-        <w:t>Game nhóm làm trong thời gian bao lâu (Câu này hàn lâm nhưng có thể hỏi). Cứ chém đại là nếu tính trên thang 24</w:t>
-      </w:r>
-      <w:r>
-        <w:t xml:space="preserve"> giờ</w:t>
-      </w:r>
-      <w:r>
-        <w:t xml:space="preserve"> là 4 ngày liên tục. vì phải học thread các kiểu.</w:t>
-      </w:r>
-    </w:p>
-    <w:p>
-      <w:pPr>
-        <w:pStyle w:val="ListParagraph"/>
-      </w:pPr>
-      <w:r>
-        <w:tab/>
-      </w:r>
-      <w:r>
-        <w:tab/>
-      </w:r>
-      <w:r>
-        <w:tab/>
-        <w:t>Thuyết trình</w:t>
-      </w:r>
-    </w:p>
-    <w:p>
-      <w:pPr>
-        <w:pStyle w:val="ListParagraph"/>
+        <w:pStyle w:val="u1"/>
         <w:numPr>
           <w:ilvl w:val="0"/>
           <w:numId w:val="2"/>
         </w:numPr>
+        <w:rPr>
+          <w:rFonts w:cs="Segoe UI"/>
+        </w:rPr>
       </w:pPr>
       <w:r>
-        <w:t xml:space="preserve">Chào theo quy tắc lớn trc nhỏ sau (Vũ trụ, đảng, phường xã thị trấn, thầy cô, bạn bè, chó </w:t>
+        <w:rPr>
+          <w:rFonts w:cs="Segoe UI"/>
+        </w:rPr>
+        <w:t xml:space="preserve">Thông tin </w:t>
       </w:r>
-      <w:proofErr w:type="gramStart"/>
       <w:r>
-        <w:t>mèo,..</w:t>
-      </w:r>
-      <w:proofErr w:type="gramEnd"/>
-      <w:r>
-        <w:t>)</w:t>
+        <w:rPr>
+          <w:rFonts w:cs="Segoe UI"/>
+        </w:rPr>
+        <w:t>chung</w:t>
       </w:r>
     </w:p>
     <w:p>
       <w:pPr>
-        <w:pStyle w:val="ListParagraph"/>
+        <w:tabs>
+          <w:tab w:val="left" w:leader="dot" w:pos="6030"/>
+          <w:tab w:val="left" w:leader="dot" w:pos="9900"/>
+        </w:tabs>
+        <w:rPr>
+          <w:rFonts w:ascii="Segoe UI" w:hAnsi="Segoe UI" w:cs="Segoe UI"/>
+        </w:rPr>
+      </w:pPr>
+      <w:r>
+        <w:rPr>
+          <w:rFonts w:ascii="Segoe UI" w:hAnsi="Segoe UI" w:cs="Segoe UI"/>
+        </w:rPr>
+        <w:t xml:space="preserve">Tên nhóm: </w:t>
+      </w:r>
+      <w:r>
+        <w:rPr>
+          <w:rFonts w:ascii="Segoe UI" w:hAnsi="Segoe UI" w:cs="Segoe UI"/>
+        </w:rPr>
+        <w:tab/>
+      </w:r>
+      <w:r>
+        <w:rPr>
+          <w:rFonts w:ascii="Segoe UI" w:hAnsi="Segoe UI" w:cs="Segoe UI"/>
+        </w:rPr>
+        <w:t xml:space="preserve">Mã nhóm: </w:t>
+      </w:r>
+      <w:r>
+        <w:rPr>
+          <w:rFonts w:ascii="Segoe UI" w:hAnsi="Segoe UI" w:cs="Segoe UI"/>
+        </w:rPr>
+        <w:tab/>
+      </w:r>
+    </w:p>
+    <w:p>
+      <w:pPr>
+        <w:rPr>
+          <w:rFonts w:ascii="Segoe UI" w:hAnsi="Segoe UI" w:cs="Segoe UI"/>
+        </w:rPr>
+      </w:pPr>
+    </w:p>
+    <w:p>
+      <w:pPr>
+        <w:rPr>
+          <w:rFonts w:ascii="Segoe UI" w:hAnsi="Segoe UI" w:cs="Segoe UI"/>
+        </w:rPr>
+      </w:pPr>
+      <w:r>
+        <w:rPr>
+          <w:rFonts w:ascii="Segoe UI" w:hAnsi="Segoe UI" w:cs="Segoe UI"/>
+        </w:rPr>
+        <w:t xml:space="preserve">Các thành viên </w:t>
+      </w:r>
+      <w:r>
+        <w:rPr>
+          <w:rFonts w:ascii="Segoe UI" w:hAnsi="Segoe UI" w:cs="Segoe UI"/>
+        </w:rPr>
+        <w:t xml:space="preserve">có </w:t>
+      </w:r>
+      <w:r>
+        <w:rPr>
+          <w:rFonts w:ascii="Segoe UI" w:hAnsi="Segoe UI" w:cs="Segoe UI"/>
+        </w:rPr>
+        <w:t>tham dự:</w:t>
+      </w:r>
+    </w:p>
+    <w:tbl>
+      <w:tblPr>
+        <w:tblStyle w:val="LiBang"/>
+        <w:tblW w:w="0" w:type="auto"/>
+        <w:tblLook w:val="04A0" w:firstRow="1" w:lastRow="0" w:firstColumn="1" w:lastColumn="0" w:noHBand="0" w:noVBand="1"/>
+      </w:tblPr>
+      <w:tblGrid>
+        <w:gridCol w:w="626"/>
+        <w:gridCol w:w="1254"/>
+        <w:gridCol w:w="2302"/>
+        <w:gridCol w:w="3197"/>
+        <w:gridCol w:w="1064"/>
+        <w:gridCol w:w="1627"/>
+      </w:tblGrid>
+      <w:tr>
+        <w:tc>
+          <w:tcPr>
+            <w:tcW w:w="637" w:type="dxa"/>
+            <w:shd w:val="clear" w:color="auto" w:fill="000000" w:themeFill="text1"/>
+          </w:tcPr>
+          <w:p>
+            <w:pPr>
+              <w:spacing w:before="100" w:after="100"/>
+              <w:jc w:val="center"/>
+              <w:rPr>
+                <w:rFonts w:ascii="Segoe UI" w:hAnsi="Segoe UI" w:cs="Segoe UI"/>
+                <w:b/>
+                <w:color w:val="FFFFFF" w:themeColor="background1"/>
+              </w:rPr>
+            </w:pPr>
+            <w:r>
+              <w:rPr>
+                <w:rFonts w:ascii="Segoe UI" w:hAnsi="Segoe UI" w:cs="Segoe UI"/>
+                <w:b/>
+                <w:color w:val="FFFFFF" w:themeColor="background1"/>
+              </w:rPr>
+              <w:t>STT</w:t>
+            </w:r>
+          </w:p>
+        </w:tc>
+        <w:tc>
+          <w:tcPr>
+            <w:tcW w:w="1292" w:type="dxa"/>
+            <w:shd w:val="clear" w:color="auto" w:fill="000000" w:themeFill="text1"/>
+          </w:tcPr>
+          <w:p>
+            <w:pPr>
+              <w:spacing w:before="100" w:after="100"/>
+              <w:jc w:val="center"/>
+              <w:rPr>
+                <w:rFonts w:ascii="Segoe UI" w:hAnsi="Segoe UI" w:cs="Segoe UI"/>
+                <w:b/>
+                <w:color w:val="FFFFFF" w:themeColor="background1"/>
+              </w:rPr>
+            </w:pPr>
+            <w:r>
+              <w:rPr>
+                <w:rFonts w:ascii="Segoe UI" w:hAnsi="Segoe UI" w:cs="Segoe UI"/>
+                <w:b/>
+                <w:color w:val="FFFFFF" w:themeColor="background1"/>
+              </w:rPr>
+              <w:t>MSSV</w:t>
+            </w:r>
+          </w:p>
+        </w:tc>
+        <w:tc>
+          <w:tcPr>
+            <w:tcW w:w="2919" w:type="dxa"/>
+            <w:shd w:val="clear" w:color="auto" w:fill="000000" w:themeFill="text1"/>
+          </w:tcPr>
+          <w:p>
+            <w:pPr>
+              <w:spacing w:before="100" w:after="100"/>
+              <w:jc w:val="center"/>
+              <w:rPr>
+                <w:rFonts w:ascii="Segoe UI" w:hAnsi="Segoe UI" w:cs="Segoe UI"/>
+                <w:b/>
+                <w:color w:val="FFFFFF" w:themeColor="background1"/>
+              </w:rPr>
+            </w:pPr>
+            <w:r>
+              <w:rPr>
+                <w:rFonts w:ascii="Segoe UI" w:hAnsi="Segoe UI" w:cs="Segoe UI"/>
+                <w:b/>
+                <w:color w:val="FFFFFF" w:themeColor="background1"/>
+              </w:rPr>
+              <w:t>Họ và tên</w:t>
+            </w:r>
+          </w:p>
+        </w:tc>
+        <w:tc>
+          <w:tcPr>
+            <w:tcW w:w="2389" w:type="dxa"/>
+            <w:shd w:val="clear" w:color="auto" w:fill="000000" w:themeFill="text1"/>
+          </w:tcPr>
+          <w:p>
+            <w:pPr>
+              <w:spacing w:before="100" w:after="100"/>
+              <w:jc w:val="center"/>
+              <w:rPr>
+                <w:rFonts w:ascii="Segoe UI" w:hAnsi="Segoe UI" w:cs="Segoe UI"/>
+                <w:b/>
+                <w:color w:val="FFFFFF" w:themeColor="background1"/>
+              </w:rPr>
+            </w:pPr>
+            <w:r>
+              <w:rPr>
+                <w:rFonts w:ascii="Segoe UI" w:hAnsi="Segoe UI" w:cs="Segoe UI"/>
+                <w:b/>
+                <w:color w:val="FFFFFF" w:themeColor="background1"/>
+              </w:rPr>
+              <w:t>Email</w:t>
+            </w:r>
+          </w:p>
+        </w:tc>
+        <w:tc>
+          <w:tcPr>
+            <w:tcW w:w="1251" w:type="dxa"/>
+            <w:shd w:val="clear" w:color="auto" w:fill="000000" w:themeFill="text1"/>
+          </w:tcPr>
+          <w:p>
+            <w:pPr>
+              <w:spacing w:before="100" w:after="100"/>
+              <w:jc w:val="center"/>
+              <w:rPr>
+                <w:rFonts w:ascii="Segoe UI" w:hAnsi="Segoe UI" w:cs="Segoe UI"/>
+                <w:b/>
+                <w:color w:val="FFFFFF" w:themeColor="background1"/>
+              </w:rPr>
+            </w:pPr>
+            <w:r>
+              <w:rPr>
+                <w:rFonts w:ascii="Segoe UI" w:hAnsi="Segoe UI" w:cs="Segoe UI"/>
+                <w:b/>
+                <w:color w:val="FFFFFF" w:themeColor="background1"/>
+              </w:rPr>
+              <w:t>SĐT</w:t>
+            </w:r>
+          </w:p>
+        </w:tc>
+        <w:tc>
+          <w:tcPr>
+            <w:tcW w:w="1808" w:type="dxa"/>
+            <w:shd w:val="clear" w:color="auto" w:fill="000000" w:themeFill="text1"/>
+          </w:tcPr>
+          <w:p>
+            <w:pPr>
+              <w:jc w:val="center"/>
+              <w:rPr>
+                <w:rFonts w:ascii="Segoe UI" w:hAnsi="Segoe UI" w:cs="Segoe UI"/>
+                <w:b/>
+                <w:color w:val="FFFFFF" w:themeColor="background1"/>
+              </w:rPr>
+            </w:pPr>
+            <w:r>
+              <w:rPr>
+                <w:rFonts w:ascii="Segoe UI" w:hAnsi="Segoe UI" w:cs="Segoe UI"/>
+                <w:b/>
+                <w:color w:val="FFFFFF" w:themeColor="background1"/>
+              </w:rPr>
+              <w:t>Vai trò trong nhóm</w:t>
+            </w:r>
+          </w:p>
+        </w:tc>
+      </w:tr>
+      <w:tr>
+        <w:tc>
+          <w:tcPr>
+            <w:tcW w:w="637" w:type="dxa"/>
+          </w:tcPr>
+          <w:p>
+            <w:pPr>
+              <w:spacing w:before="100" w:after="100"/>
+              <w:jc w:val="center"/>
+              <w:rPr>
+                <w:rFonts w:ascii="Segoe UI" w:hAnsi="Segoe UI" w:cs="Segoe UI"/>
+              </w:rPr>
+            </w:pPr>
+            <w:r>
+              <w:rPr>
+                <w:rFonts w:ascii="Segoe UI" w:hAnsi="Segoe UI" w:cs="Segoe UI"/>
+              </w:rPr>
+              <w:t>1</w:t>
+            </w:r>
+          </w:p>
+        </w:tc>
+        <w:tc>
+          <w:tcPr>
+            <w:tcW w:w="1292" w:type="dxa"/>
+          </w:tcPr>
+          <w:p>
+            <w:pPr>
+              <w:spacing w:before="100" w:after="100"/>
+              <w:rPr>
+                <w:rFonts w:ascii="Segoe UI" w:hAnsi="Segoe UI" w:cs="Segoe UI"/>
+              </w:rPr>
+            </w:pPr>
+            <w:r>
+              <w:rPr>
+                <w:rFonts w:ascii="Segoe UI" w:hAnsi="Segoe UI" w:cs="Segoe UI"/>
+              </w:rPr>
+              <w:t>18120545</w:t>
+            </w:r>
+          </w:p>
+        </w:tc>
+        <w:tc>
+          <w:tcPr>
+            <w:tcW w:w="2919" w:type="dxa"/>
+          </w:tcPr>
+          <w:p>
+            <w:pPr>
+              <w:spacing w:before="100" w:after="100"/>
+              <w:rPr>
+                <w:rFonts w:ascii="Segoe UI" w:hAnsi="Segoe UI" w:cs="Segoe UI"/>
+              </w:rPr>
+            </w:pPr>
+            <w:r>
+              <w:rPr>
+                <w:rFonts w:ascii="Segoe UI" w:hAnsi="Segoe UI" w:cs="Segoe UI"/>
+              </w:rPr>
+              <w:t>Vũ Phan Nhật Tài</w:t>
+            </w:r>
+          </w:p>
+        </w:tc>
+        <w:tc>
+          <w:tcPr>
+            <w:tcW w:w="2389" w:type="dxa"/>
+          </w:tcPr>
+          <w:p>
+            <w:pPr>
+              <w:spacing w:before="100" w:after="100"/>
+              <w:rPr>
+                <w:rFonts w:ascii="Segoe UI" w:hAnsi="Segoe UI" w:cs="Segoe UI"/>
+              </w:rPr>
+            </w:pPr>
+            <w:r>
+              <w:rPr>
+                <w:rFonts w:ascii="Segoe UI" w:hAnsi="Segoe UI" w:cs="Segoe UI"/>
+              </w:rPr>
+              <w:t>ntai20111@gmail.com</w:t>
+            </w:r>
+          </w:p>
+        </w:tc>
+        <w:tc>
+          <w:tcPr>
+            <w:tcW w:w="1251" w:type="dxa"/>
+          </w:tcPr>
+          <w:p>
+            <w:pPr>
+              <w:spacing w:before="100" w:after="100"/>
+              <w:rPr>
+                <w:rFonts w:ascii="Segoe UI" w:hAnsi="Segoe UI" w:cs="Segoe UI"/>
+              </w:rPr>
+            </w:pPr>
+          </w:p>
+        </w:tc>
+        <w:tc>
+          <w:tcPr>
+            <w:tcW w:w="1808" w:type="dxa"/>
+          </w:tcPr>
+          <w:p>
+            <w:pPr>
+              <w:rPr>
+                <w:rFonts w:ascii="Segoe UI" w:hAnsi="Segoe UI" w:cs="Segoe UI"/>
+              </w:rPr>
+            </w:pPr>
+            <w:r>
+              <w:rPr>
+                <w:rFonts w:ascii="Segoe UI" w:hAnsi="Segoe UI" w:cs="Segoe UI"/>
+              </w:rPr>
+              <w:t>QA</w:t>
+            </w:r>
+          </w:p>
+        </w:tc>
+      </w:tr>
+      <w:tr>
+        <w:tc>
+          <w:tcPr>
+            <w:tcW w:w="637" w:type="dxa"/>
+          </w:tcPr>
+          <w:p>
+            <w:pPr>
+              <w:spacing w:before="100" w:after="100"/>
+              <w:jc w:val="center"/>
+              <w:rPr>
+                <w:rFonts w:ascii="Segoe UI" w:hAnsi="Segoe UI" w:cs="Segoe UI"/>
+              </w:rPr>
+            </w:pPr>
+            <w:r>
+              <w:rPr>
+                <w:rFonts w:ascii="Segoe UI" w:hAnsi="Segoe UI" w:cs="Segoe UI"/>
+              </w:rPr>
+              <w:t>2</w:t>
+            </w:r>
+          </w:p>
+        </w:tc>
+        <w:tc>
+          <w:tcPr>
+            <w:tcW w:w="1292" w:type="dxa"/>
+          </w:tcPr>
+          <w:p>
+            <w:pPr>
+              <w:spacing w:before="100" w:after="100"/>
+              <w:rPr>
+                <w:rFonts w:ascii="Segoe UI" w:hAnsi="Segoe UI" w:cs="Segoe UI"/>
+              </w:rPr>
+            </w:pPr>
+            <w:r>
+              <w:rPr>
+                <w:rFonts w:ascii="Segoe UI" w:hAnsi="Segoe UI" w:cs="Segoe UI"/>
+              </w:rPr>
+              <w:t>18120561</w:t>
+            </w:r>
+          </w:p>
+        </w:tc>
+        <w:tc>
+          <w:tcPr>
+            <w:tcW w:w="2919" w:type="dxa"/>
+          </w:tcPr>
+          <w:p>
+            <w:pPr>
+              <w:spacing w:before="100" w:after="100"/>
+              <w:rPr>
+                <w:rFonts w:ascii="Segoe UI" w:hAnsi="Segoe UI" w:cs="Segoe UI"/>
+              </w:rPr>
+            </w:pPr>
+            <w:r>
+              <w:rPr>
+                <w:rFonts w:ascii="Segoe UI" w:hAnsi="Segoe UI" w:cs="Segoe UI"/>
+              </w:rPr>
+              <w:t>Quách Hải Thanh</w:t>
+            </w:r>
+          </w:p>
+        </w:tc>
+        <w:tc>
+          <w:tcPr>
+            <w:tcW w:w="2389" w:type="dxa"/>
+          </w:tcPr>
+          <w:p>
+            <w:pPr>
+              <w:spacing w:before="100" w:after="100"/>
+              <w:rPr>
+                <w:rFonts w:ascii="Segoe UI" w:hAnsi="Segoe UI" w:cs="Segoe UI"/>
+              </w:rPr>
+            </w:pPr>
+            <w:r>
+              <w:rPr>
+                <w:rFonts w:ascii="Segoe UI" w:hAnsi="Segoe UI" w:cs="Segoe UI"/>
+              </w:rPr>
+              <w:t>quachthanhhmd@gmail.com</w:t>
+            </w:r>
+          </w:p>
+        </w:tc>
+        <w:tc>
+          <w:tcPr>
+            <w:tcW w:w="1251" w:type="dxa"/>
+          </w:tcPr>
+          <w:p>
+            <w:pPr>
+              <w:spacing w:before="100" w:after="100"/>
+              <w:rPr>
+                <w:rFonts w:ascii="Segoe UI" w:hAnsi="Segoe UI" w:cs="Segoe UI"/>
+              </w:rPr>
+            </w:pPr>
+          </w:p>
+        </w:tc>
+        <w:tc>
+          <w:tcPr>
+            <w:tcW w:w="1808" w:type="dxa"/>
+          </w:tcPr>
+          <w:p>
+            <w:pPr>
+              <w:rPr>
+                <w:rFonts w:ascii="Segoe UI" w:hAnsi="Segoe UI" w:cs="Segoe UI"/>
+              </w:rPr>
+            </w:pPr>
+            <w:r>
+              <w:rPr>
+                <w:rFonts w:ascii="Segoe UI" w:hAnsi="Segoe UI" w:cs="Segoe UI"/>
+              </w:rPr>
+              <w:t>Developer</w:t>
+            </w:r>
+          </w:p>
+        </w:tc>
+      </w:tr>
+      <w:tr>
+        <w:tc>
+          <w:tcPr>
+            <w:tcW w:w="637" w:type="dxa"/>
+          </w:tcPr>
+          <w:p>
+            <w:pPr>
+              <w:spacing w:before="100" w:after="100"/>
+              <w:jc w:val="center"/>
+              <w:rPr>
+                <w:rFonts w:ascii="Segoe UI" w:hAnsi="Segoe UI" w:cs="Segoe UI"/>
+              </w:rPr>
+            </w:pPr>
+            <w:r>
+              <w:rPr>
+                <w:rFonts w:ascii="Segoe UI" w:hAnsi="Segoe UI" w:cs="Segoe UI"/>
+              </w:rPr>
+              <w:t>3</w:t>
+            </w:r>
+          </w:p>
+        </w:tc>
+        <w:tc>
+          <w:tcPr>
+            <w:tcW w:w="1292" w:type="dxa"/>
+          </w:tcPr>
+          <w:p>
+            <w:pPr>
+              <w:spacing w:before="100" w:after="100"/>
+              <w:rPr>
+                <w:rFonts w:ascii="Segoe UI" w:hAnsi="Segoe UI" w:cs="Segoe UI"/>
+              </w:rPr>
+            </w:pPr>
+            <w:r>
+              <w:rPr>
+                <w:rFonts w:ascii="Segoe UI" w:hAnsi="Segoe UI" w:cs="Segoe UI"/>
+              </w:rPr>
+              <w:t>18120555</w:t>
+            </w:r>
+          </w:p>
+        </w:tc>
+        <w:tc>
+          <w:tcPr>
+            <w:tcW w:w="2919" w:type="dxa"/>
+          </w:tcPr>
+          <w:p>
+            <w:pPr>
+              <w:spacing w:before="100" w:after="100"/>
+              <w:rPr>
+                <w:rFonts w:ascii="Segoe UI" w:hAnsi="Segoe UI" w:cs="Segoe UI"/>
+              </w:rPr>
+            </w:pPr>
+            <w:r>
+              <w:rPr>
+                <w:rFonts w:ascii="Segoe UI" w:hAnsi="Segoe UI" w:cs="Segoe UI"/>
+              </w:rPr>
+              <w:t>Đặng Hữu Thắng</w:t>
+            </w:r>
+          </w:p>
+        </w:tc>
+        <w:tc>
+          <w:tcPr>
+            <w:tcW w:w="2389" w:type="dxa"/>
+          </w:tcPr>
+          <w:p>
+            <w:pPr>
+              <w:spacing w:before="100" w:after="100"/>
+              <w:rPr>
+                <w:rFonts w:ascii="Segoe UI" w:hAnsi="Segoe UI" w:cs="Segoe UI"/>
+              </w:rPr>
+            </w:pPr>
+            <w:r>
+              <w:rPr>
+                <w:rFonts w:ascii="Segoe UI" w:hAnsi="Segoe UI" w:cs="Segoe UI"/>
+              </w:rPr>
+              <w:t>danghuuthangchv@gmail.com</w:t>
+            </w:r>
+          </w:p>
+        </w:tc>
+        <w:tc>
+          <w:tcPr>
+            <w:tcW w:w="1251" w:type="dxa"/>
+          </w:tcPr>
+          <w:p>
+            <w:pPr>
+              <w:spacing w:before="100" w:after="100"/>
+              <w:rPr>
+                <w:rFonts w:ascii="Segoe UI" w:hAnsi="Segoe UI" w:cs="Segoe UI"/>
+              </w:rPr>
+            </w:pPr>
+          </w:p>
+        </w:tc>
+        <w:tc>
+          <w:tcPr>
+            <w:tcW w:w="1808" w:type="dxa"/>
+          </w:tcPr>
+          <w:p>
+            <w:pPr>
+              <w:rPr>
+                <w:rFonts w:ascii="Segoe UI" w:hAnsi="Segoe UI" w:cs="Segoe UI"/>
+              </w:rPr>
+            </w:pPr>
+            <w:r>
+              <w:rPr>
+                <w:rFonts w:ascii="Segoe UI" w:hAnsi="Segoe UI" w:cs="Segoe UI"/>
+              </w:rPr>
+              <w:t>Designer</w:t>
+            </w:r>
+          </w:p>
+        </w:tc>
+      </w:tr>
+      <w:tr>
+        <w:tc>
+          <w:tcPr>
+            <w:tcW w:w="637" w:type="dxa"/>
+          </w:tcPr>
+          <w:p>
+            <w:pPr>
+              <w:spacing w:before="100" w:after="100"/>
+              <w:jc w:val="center"/>
+              <w:rPr>
+                <w:rFonts w:ascii="Segoe UI" w:hAnsi="Segoe UI" w:cs="Segoe UI"/>
+              </w:rPr>
+            </w:pPr>
+            <w:r>
+              <w:rPr>
+                <w:rFonts w:ascii="Segoe UI" w:hAnsi="Segoe UI" w:cs="Segoe UI"/>
+              </w:rPr>
+              <w:t>4</w:t>
+            </w:r>
+          </w:p>
+        </w:tc>
+        <w:tc>
+          <w:tcPr>
+            <w:tcW w:w="1292" w:type="dxa"/>
+          </w:tcPr>
+          <w:p>
+            <w:pPr>
+              <w:spacing w:before="100" w:after="100"/>
+              <w:rPr>
+                <w:rFonts w:ascii="Segoe UI" w:hAnsi="Segoe UI" w:cs="Segoe UI"/>
+              </w:rPr>
+            </w:pPr>
+            <w:r>
+              <w:rPr>
+                <w:rFonts w:ascii="Segoe UI" w:hAnsi="Segoe UI" w:cs="Segoe UI"/>
+              </w:rPr>
+              <w:t>18120547</w:t>
+            </w:r>
+          </w:p>
+        </w:tc>
+        <w:tc>
+          <w:tcPr>
+            <w:tcW w:w="2919" w:type="dxa"/>
+          </w:tcPr>
+          <w:p>
+            <w:pPr>
+              <w:spacing w:before="100" w:after="100"/>
+              <w:rPr>
+                <w:rFonts w:ascii="Segoe UI" w:hAnsi="Segoe UI" w:cs="Segoe UI"/>
+              </w:rPr>
+            </w:pPr>
+            <w:r>
+              <w:rPr>
+                <w:rFonts w:ascii="Segoe UI" w:hAnsi="Segoe UI" w:cs="Segoe UI"/>
+              </w:rPr>
+              <w:t>Ngô Nhật Tân</w:t>
+            </w:r>
+          </w:p>
+        </w:tc>
+        <w:tc>
+          <w:tcPr>
+            <w:tcW w:w="2389" w:type="dxa"/>
+          </w:tcPr>
+          <w:p>
+            <w:pPr>
+              <w:spacing w:before="100" w:after="100"/>
+              <w:rPr>
+                <w:rFonts w:ascii="Segoe UI" w:hAnsi="Segoe UI" w:cs="Segoe UI"/>
+              </w:rPr>
+            </w:pPr>
+            <w:r>
+              <w:rPr>
+                <w:rFonts w:ascii="Segoe UI" w:hAnsi="Segoe UI" w:cs="Segoe UI"/>
+              </w:rPr>
+              <w:t>laxus22052000@gmail.com</w:t>
+            </w:r>
+          </w:p>
+        </w:tc>
+        <w:tc>
+          <w:tcPr>
+            <w:tcW w:w="1251" w:type="dxa"/>
+          </w:tcPr>
+          <w:p>
+            <w:pPr>
+              <w:spacing w:before="100" w:after="100"/>
+              <w:rPr>
+                <w:rFonts w:ascii="Segoe UI" w:hAnsi="Segoe UI" w:cs="Segoe UI"/>
+              </w:rPr>
+            </w:pPr>
+          </w:p>
+        </w:tc>
+        <w:tc>
+          <w:tcPr>
+            <w:tcW w:w="1808" w:type="dxa"/>
+          </w:tcPr>
+          <w:p>
+            <w:pPr>
+              <w:rPr>
+                <w:rFonts w:ascii="Segoe UI" w:hAnsi="Segoe UI" w:cs="Segoe UI"/>
+              </w:rPr>
+            </w:pPr>
+            <w:r>
+              <w:rPr>
+                <w:rFonts w:ascii="Segoe UI" w:hAnsi="Segoe UI" w:cs="Segoe UI"/>
+              </w:rPr>
+              <w:t>Scrum Master</w:t>
+            </w:r>
+          </w:p>
+        </w:tc>
+      </w:tr>
+      <w:tr>
+        <w:tc>
+          <w:tcPr>
+            <w:tcW w:w="637" w:type="dxa"/>
+          </w:tcPr>
+          <w:p>
+            <w:pPr>
+              <w:spacing w:before="100" w:after="100"/>
+              <w:jc w:val="center"/>
+              <w:rPr>
+                <w:rFonts w:ascii="Segoe UI" w:hAnsi="Segoe UI" w:cs="Segoe UI"/>
+              </w:rPr>
+            </w:pPr>
+            <w:r>
+              <w:rPr>
+                <w:rFonts w:ascii="Segoe UI" w:hAnsi="Segoe UI" w:cs="Segoe UI"/>
+              </w:rPr>
+              <w:t>5</w:t>
+            </w:r>
+          </w:p>
+        </w:tc>
+        <w:tc>
+          <w:tcPr>
+            <w:tcW w:w="1292" w:type="dxa"/>
+          </w:tcPr>
+          <w:p>
+            <w:pPr>
+              <w:spacing w:before="100" w:after="100"/>
+              <w:rPr>
+                <w:rFonts w:ascii="Segoe UI" w:hAnsi="Segoe UI" w:cs="Segoe UI"/>
+              </w:rPr>
+            </w:pPr>
+            <w:r>
+              <w:rPr>
+                <w:rFonts w:ascii="Segoe UI" w:hAnsi="Segoe UI" w:cs="Segoe UI"/>
+              </w:rPr>
+              <w:t>18120580</w:t>
+            </w:r>
+          </w:p>
+        </w:tc>
+        <w:tc>
+          <w:tcPr>
+            <w:tcW w:w="2919" w:type="dxa"/>
+          </w:tcPr>
+          <w:p>
+            <w:pPr>
+              <w:spacing w:before="100" w:after="100"/>
+              <w:rPr>
+                <w:rFonts w:ascii="Segoe UI" w:hAnsi="Segoe UI" w:cs="Segoe UI"/>
+              </w:rPr>
+            </w:pPr>
+            <w:r>
+              <w:rPr>
+                <w:rFonts w:ascii="Segoe UI" w:hAnsi="Segoe UI" w:cs="Segoe UI"/>
+              </w:rPr>
+              <w:t>Đinh Quang Thọ</w:t>
+            </w:r>
+          </w:p>
+        </w:tc>
+        <w:tc>
+          <w:tcPr>
+            <w:tcW w:w="2389" w:type="dxa"/>
+          </w:tcPr>
+          <w:p>
+            <w:pPr>
+              <w:spacing w:before="100" w:after="100"/>
+              <w:rPr>
+                <w:rFonts w:ascii="Segoe UI" w:hAnsi="Segoe UI" w:cs="Segoe UI"/>
+              </w:rPr>
+            </w:pPr>
+            <w:r>
+              <w:rPr>
+                <w:rFonts w:ascii="Segoe UI" w:hAnsi="Segoe UI" w:cs="Segoe UI"/>
+              </w:rPr>
+              <w:t>quangtho991@gmail.com</w:t>
+            </w:r>
+          </w:p>
+        </w:tc>
+        <w:tc>
+          <w:tcPr>
+            <w:tcW w:w="1251" w:type="dxa"/>
+          </w:tcPr>
+          <w:p>
+            <w:pPr>
+              <w:spacing w:before="100" w:after="100"/>
+              <w:rPr>
+                <w:rFonts w:ascii="Segoe UI" w:hAnsi="Segoe UI" w:cs="Segoe UI"/>
+              </w:rPr>
+            </w:pPr>
+          </w:p>
+        </w:tc>
+        <w:tc>
+          <w:tcPr>
+            <w:tcW w:w="1808" w:type="dxa"/>
+          </w:tcPr>
+          <w:p>
+            <w:pPr>
+              <w:rPr>
+                <w:rFonts w:ascii="Segoe UI" w:hAnsi="Segoe UI" w:cs="Segoe UI"/>
+              </w:rPr>
+            </w:pPr>
+            <w:r>
+              <w:rPr>
+                <w:rFonts w:ascii="Segoe UI" w:hAnsi="Segoe UI" w:cs="Segoe UI"/>
+              </w:rPr>
+              <w:t>Developer</w:t>
+            </w:r>
+          </w:p>
+        </w:tc>
+      </w:tr>
+    </w:tbl>
+    <w:p>
+      <w:pPr>
+        <w:rPr>
+          <w:rFonts w:ascii="Segoe UI" w:hAnsi="Segoe UI" w:cs="Segoe UI"/>
+        </w:rPr>
+      </w:pPr>
+    </w:p>
+    <w:p>
+      <w:pPr>
+        <w:rPr>
+          <w:rFonts w:ascii="Segoe UI" w:hAnsi="Segoe UI" w:cs="Segoe UI"/>
+        </w:rPr>
+      </w:pPr>
+      <w:r>
+        <w:rPr>
+          <w:rFonts w:ascii="Segoe UI" w:hAnsi="Segoe UI" w:cs="Segoe UI"/>
+        </w:rPr>
+        <w:t>Các thành viên vắng mặt:</w:t>
+      </w:r>
+      <w:r>
+        <w:rPr>
+          <w:rFonts w:ascii="Segoe UI" w:hAnsi="Segoe UI" w:cs="Segoe UI"/>
+        </w:rPr>
+        <w:t xml:space="preserve"> Không có thành viên nào vắng mặt</w:t>
+      </w:r>
+    </w:p>
+    <w:p>
+      <w:pPr>
+        <w:rPr>
+          <w:rFonts w:ascii="Segoe UI" w:hAnsi="Segoe UI" w:cs="Segoe UI"/>
+        </w:rPr>
+      </w:pPr>
+    </w:p>
+    <w:p>
+      <w:pPr>
+        <w:rPr>
+          <w:rFonts w:ascii="Segoe UI" w:hAnsi="Segoe UI" w:cs="Segoe UI"/>
+        </w:rPr>
+      </w:pPr>
+      <w:r>
+        <w:rPr>
+          <w:rFonts w:ascii="Segoe UI" w:hAnsi="Segoe UI" w:cs="Segoe UI"/>
+        </w:rPr>
+        <w:t>Mục tiêu cuộc họp nhằm:</w:t>
+      </w:r>
+    </w:p>
+    <w:p>
+      <w:pPr>
+        <w:pStyle w:val="oancuaDanhsach"/>
+        <w:numPr>
+          <w:ilvl w:val="0"/>
+          <w:numId w:val="6"/>
+        </w:numPr>
+        <w:rPr>
+          <w:rFonts w:ascii="Segoe UI" w:hAnsi="Segoe UI" w:cs="Segoe UI"/>
+        </w:rPr>
+      </w:pPr>
+      <w:r>
+        <w:rPr>
+          <w:rFonts w:ascii="Segoe UI" w:hAnsi="Segoe UI" w:cs="Segoe UI"/>
+        </w:rPr>
+        <w:t>Đánh giá hiệu quả công việc tuần trước</w:t>
+      </w:r>
+    </w:p>
+    <w:p>
+      <w:pPr>
+        <w:pStyle w:val="oancuaDanhsach"/>
+        <w:numPr>
+          <w:ilvl w:val="0"/>
+          <w:numId w:val="6"/>
+        </w:numPr>
+        <w:rPr>
+          <w:rFonts w:ascii="Segoe UI" w:hAnsi="Segoe UI" w:cs="Segoe UI"/>
+        </w:rPr>
+      </w:pPr>
+      <w:r>
+        <w:rPr>
+          <w:rFonts w:ascii="Segoe UI" w:hAnsi="Segoe UI" w:cs="Segoe UI"/>
+        </w:rPr>
+        <w:t>Phân chia công việc trong tuần</w:t>
+      </w:r>
+    </w:p>
+    <w:p>
+      <w:pPr>
+        <w:pStyle w:val="oancuaDanhsach"/>
+        <w:numPr>
+          <w:ilvl w:val="0"/>
+          <w:numId w:val="6"/>
+        </w:numPr>
+        <w:rPr>
+          <w:rFonts w:ascii="Segoe UI" w:hAnsi="Segoe UI" w:cs="Segoe UI"/>
+        </w:rPr>
+      </w:pPr>
+      <w:r>
+        <w:rPr>
+          <w:rFonts w:ascii="Segoe UI" w:hAnsi="Segoe UI" w:cs="Segoe UI"/>
+        </w:rPr>
+        <w:t xml:space="preserve">Tiếp nhận ý kiến của các thành viên </w:t>
+      </w:r>
+    </w:p>
+    <w:p>
+      <w:pPr>
+        <w:pStyle w:val="oancuaDanhsach"/>
+        <w:numPr>
+          <w:ilvl w:val="0"/>
+          <w:numId w:val="6"/>
+        </w:numPr>
+        <w:rPr>
+          <w:rFonts w:ascii="Segoe UI" w:hAnsi="Segoe UI" w:cs="Segoe UI"/>
+        </w:rPr>
+      </w:pPr>
+      <w:r>
+        <w:rPr>
+          <w:rFonts w:ascii="Segoe UI" w:hAnsi="Segoe UI" w:cs="Segoe UI"/>
+        </w:rPr>
+        <w:t>Thống nhất công cụ để hoàn thành trang web</w:t>
+      </w:r>
+    </w:p>
+    <w:p>
+      <w:pPr>
+        <w:rPr>
+          <w:rFonts w:ascii="Segoe UI" w:hAnsi="Segoe UI" w:cs="Segoe UI"/>
+        </w:rPr>
+      </w:pPr>
+      <w:r>
+        <w:rPr>
+          <w:rFonts w:ascii="Segoe UI" w:hAnsi="Segoe UI" w:cs="Segoe UI"/>
+        </w:rPr>
+        <w:t>Địa điểm:</w:t>
+      </w:r>
+      <w:r>
+        <w:rPr>
+          <w:rFonts w:ascii="Segoe UI" w:hAnsi="Segoe UI" w:cs="Segoe UI"/>
+        </w:rPr>
+        <w:t xml:space="preserve"> Họp </w:t>
+      </w:r>
+      <w:r>
+        <w:rPr>
+          <w:rFonts w:ascii="Segoe UI" w:hAnsi="Segoe UI" w:cs="Segoe UI"/>
+        </w:rPr>
+        <w:t>offline</w:t>
+      </w:r>
+    </w:p>
+    <w:p>
+      <w:pPr>
+        <w:tabs>
+          <w:tab w:val="left" w:leader="dot" w:pos="4950"/>
+          <w:tab w:val="left" w:leader="dot" w:pos="9900"/>
+        </w:tabs>
+        <w:rPr>
+          <w:rFonts w:ascii="Segoe UI" w:hAnsi="Segoe UI" w:cs="Segoe UI"/>
+        </w:rPr>
+      </w:pPr>
+      <w:r>
+        <w:rPr>
+          <w:rFonts w:ascii="Segoe UI" w:hAnsi="Segoe UI" w:cs="Segoe UI"/>
+        </w:rPr>
+        <w:t>Thời gian bắt đầu:</w:t>
+      </w:r>
+      <w:r>
+        <w:rPr>
+          <w:rFonts w:ascii="Segoe UI" w:hAnsi="Segoe UI" w:cs="Segoe UI"/>
+        </w:rPr>
+        <w:t xml:space="preserve"> 1</w:t>
+      </w:r>
+      <w:r>
+        <w:rPr>
+          <w:rFonts w:ascii="Segoe UI" w:hAnsi="Segoe UI" w:cs="Segoe UI"/>
+        </w:rPr>
+        <w:t>6</w:t>
+      </w:r>
+      <w:r>
+        <w:rPr>
+          <w:rFonts w:ascii="Segoe UI" w:hAnsi="Segoe UI" w:cs="Segoe UI"/>
+        </w:rPr>
+        <w:t xml:space="preserve">h </w:t>
+      </w:r>
+      <w:r>
+        <w:rPr>
+          <w:rFonts w:ascii="Segoe UI" w:hAnsi="Segoe UI" w:cs="Segoe UI"/>
+        </w:rPr>
+        <w:t xml:space="preserve"> </w:t>
+      </w:r>
+      <w:r>
+        <w:rPr>
+          <w:rFonts w:ascii="Segoe UI" w:hAnsi="Segoe UI" w:cs="Segoe UI"/>
+        </w:rPr>
+        <w:t xml:space="preserve">Thứ </w:t>
+      </w:r>
+      <w:r>
+        <w:rPr>
+          <w:rFonts w:ascii="Segoe UI" w:hAnsi="Segoe UI" w:cs="Segoe UI"/>
+        </w:rPr>
+        <w:t>6</w:t>
+      </w:r>
+      <w:r>
+        <w:rPr>
+          <w:rFonts w:ascii="Segoe UI" w:hAnsi="Segoe UI" w:cs="Segoe UI"/>
+        </w:rPr>
+        <w:t xml:space="preserve"> 1</w:t>
+      </w:r>
+      <w:r>
+        <w:rPr>
+          <w:rFonts w:ascii="Segoe UI" w:hAnsi="Segoe UI" w:cs="Segoe UI"/>
+        </w:rPr>
+        <w:t>6</w:t>
+      </w:r>
+      <w:r>
+        <w:rPr>
+          <w:rFonts w:ascii="Segoe UI" w:hAnsi="Segoe UI" w:cs="Segoe UI"/>
+        </w:rPr>
+        <w:t>/3</w:t>
+      </w:r>
+      <w:r>
+        <w:rPr>
+          <w:rFonts w:ascii="Segoe UI" w:hAnsi="Segoe UI" w:cs="Segoe UI"/>
+        </w:rPr>
+        <w:t xml:space="preserve">/2019      </w:t>
+      </w:r>
+    </w:p>
+    <w:p>
+      <w:pPr>
+        <w:tabs>
+          <w:tab w:val="left" w:leader="dot" w:pos="4950"/>
+          <w:tab w:val="left" w:leader="dot" w:pos="9900"/>
+        </w:tabs>
+        <w:rPr>
+          <w:rFonts w:ascii="Segoe UI" w:hAnsi="Segoe UI" w:cs="Segoe UI"/>
+        </w:rPr>
+      </w:pPr>
+      <w:r>
+        <w:rPr>
+          <w:rFonts w:ascii="Segoe UI" w:hAnsi="Segoe UI" w:cs="Segoe UI"/>
+        </w:rPr>
+        <w:t>Thời gian kết thúc:</w:t>
+      </w:r>
+      <w:r>
+        <w:rPr>
+          <w:rFonts w:ascii="Segoe UI" w:hAnsi="Segoe UI" w:cs="Segoe UI"/>
+        </w:rPr>
+        <w:t xml:space="preserve"> 16h30 </w:t>
+      </w:r>
+      <w:r>
+        <w:rPr>
+          <w:rFonts w:ascii="Segoe UI" w:hAnsi="Segoe UI" w:cs="Segoe UI"/>
+        </w:rPr>
+        <w:t xml:space="preserve"> </w:t>
+      </w:r>
+      <w:r>
+        <w:rPr>
+          <w:rFonts w:ascii="Segoe UI" w:hAnsi="Segoe UI" w:cs="Segoe UI"/>
+        </w:rPr>
+        <w:t xml:space="preserve">Thứ </w:t>
+      </w:r>
+      <w:r>
+        <w:rPr>
+          <w:rFonts w:ascii="Segoe UI" w:hAnsi="Segoe UI" w:cs="Segoe UI"/>
+        </w:rPr>
+        <w:t>6</w:t>
+      </w:r>
+      <w:r>
+        <w:rPr>
+          <w:rFonts w:ascii="Segoe UI" w:hAnsi="Segoe UI" w:cs="Segoe UI"/>
+        </w:rPr>
+        <w:t xml:space="preserve"> 1</w:t>
+      </w:r>
+      <w:r>
+        <w:rPr>
+          <w:rFonts w:ascii="Segoe UI" w:hAnsi="Segoe UI" w:cs="Segoe UI"/>
+        </w:rPr>
+        <w:t>6</w:t>
+      </w:r>
+      <w:r>
+        <w:rPr>
+          <w:rFonts w:ascii="Segoe UI" w:hAnsi="Segoe UI" w:cs="Segoe UI"/>
+        </w:rPr>
+        <w:t xml:space="preserve">/3/2019      </w:t>
+      </w:r>
+    </w:p>
+    <w:p>
+      <w:pPr>
+        <w:rPr>
+          <w:rFonts w:ascii="Segoe UI" w:hAnsi="Segoe UI" w:cs="Segoe UI"/>
+        </w:rPr>
+        <w:sectPr>
+          <w:headerReference w:type="default" r:id="rId10"/>
+          <w:footerReference w:type="default" r:id="rId11"/>
+          <w:pgSz w:w="12240" w:h="15840"/>
+          <w:pgMar w:top="1080" w:right="1080" w:bottom="1080" w:left="1080" w:header="720" w:footer="720" w:gutter="0"/>
+          <w:pgNumType w:start="1"/>
+          <w:cols w:space="720"/>
+          <w:docGrid w:linePitch="360"/>
+        </w:sectPr>
+      </w:pPr>
+    </w:p>
+    <w:p>
+      <w:pPr>
+        <w:pStyle w:val="u1"/>
         <w:numPr>
           <w:ilvl w:val="0"/>
           <w:numId w:val="2"/>
         </w:numPr>
+        <w:rPr>
+          <w:rFonts w:cs="Segoe UI"/>
+        </w:rPr>
       </w:pPr>
       <w:r>
-        <w:t xml:space="preserve">Giới thiệu game chém vô mấy câu đây là sản phẩm tâm huyết bla </w:t>
+        <w:rPr>
+          <w:rFonts w:cs="Segoe UI"/>
+        </w:rPr>
+        <w:lastRenderedPageBreak/>
+        <w:t>Kết quả</w:t>
       </w:r>
-      <w:proofErr w:type="gramStart"/>
       <w:r>
-        <w:t>bla,…</w:t>
+        <w:rPr>
+          <w:rFonts w:cs="Segoe UI"/>
+        </w:rPr>
+        <w:t xml:space="preserve"> buổi họp</w:t>
       </w:r>
-      <w:proofErr w:type="gramEnd"/>
     </w:p>
     <w:p>
       <w:pPr>
-        <w:pStyle w:val="ListParagraph"/>
+        <w:rPr>
+          <w:rFonts w:ascii="Segoe UI" w:hAnsi="Segoe UI" w:cs="Segoe UI"/>
+        </w:rPr>
+      </w:pPr>
+      <w:r>
+        <w:rPr>
+          <w:rFonts w:ascii="Segoe UI" w:hAnsi="Segoe UI" w:cs="Segoe UI"/>
+        </w:rPr>
+        <w:t xml:space="preserve">(Các </w:t>
+      </w:r>
+      <w:r>
+        <w:rPr>
+          <w:rFonts w:ascii="Segoe UI" w:hAnsi="Segoe UI" w:cs="Segoe UI"/>
+        </w:rPr>
+        <w:t xml:space="preserve">trao đổi, thảo luận, </w:t>
+      </w:r>
+      <w:r>
+        <w:rPr>
+          <w:rFonts w:ascii="Segoe UI" w:hAnsi="Segoe UI" w:cs="Segoe UI"/>
+        </w:rPr>
+        <w:t>thống nhất chung của nhóm)</w:t>
+      </w:r>
+    </w:p>
+    <w:p>
+      <w:pPr>
+        <w:pStyle w:val="oancuaDanhsach"/>
+        <w:numPr>
+          <w:ilvl w:val="0"/>
+          <w:numId w:val="7"/>
+        </w:numPr>
+        <w:rPr>
+          <w:rFonts w:ascii="Segoe UI" w:hAnsi="Segoe UI" w:cs="Segoe UI"/>
+        </w:rPr>
+      </w:pPr>
+      <w:r>
+        <w:rPr>
+          <w:rFonts w:ascii="Segoe UI" w:hAnsi="Segoe UI" w:cs="Segoe UI"/>
+        </w:rPr>
+        <w:t>Hoàn thành đánh giá công việc của các thành viên tuần trước</w:t>
+      </w:r>
+    </w:p>
+    <w:p>
+      <w:pPr>
+        <w:pStyle w:val="oancuaDanhsach"/>
+        <w:numPr>
+          <w:ilvl w:val="0"/>
+          <w:numId w:val="7"/>
+        </w:numPr>
+        <w:rPr>
+          <w:rFonts w:ascii="Segoe UI" w:hAnsi="Segoe UI" w:cs="Segoe UI"/>
+        </w:rPr>
+      </w:pPr>
+      <w:r>
+        <w:rPr>
+          <w:rFonts w:ascii="Segoe UI" w:hAnsi="Segoe UI" w:cs="Segoe UI"/>
+        </w:rPr>
+        <w:t>Chia công việc cho từng thành viên</w:t>
+      </w:r>
+      <w:r>
+        <w:rPr>
+          <w:rFonts w:ascii="Segoe UI" w:hAnsi="Segoe UI" w:cs="Segoe UI"/>
+        </w:rPr>
+        <w:t xml:space="preserve"> vào tuần sau</w:t>
+      </w:r>
+    </w:p>
+    <w:p>
+      <w:pPr>
+        <w:pStyle w:val="oancuaDanhsach"/>
+        <w:numPr>
+          <w:ilvl w:val="0"/>
+          <w:numId w:val="7"/>
+        </w:numPr>
+        <w:rPr>
+          <w:rFonts w:ascii="Segoe UI" w:hAnsi="Segoe UI" w:cs="Segoe UI"/>
+        </w:rPr>
+      </w:pPr>
+      <w:r>
+        <w:rPr>
+          <w:rFonts w:ascii="Segoe UI" w:hAnsi="Segoe UI" w:cs="Segoe UI"/>
+        </w:rPr>
+        <w:t>Thống nhất sử dụng Wix làm công cụ xây dựng trang web</w:t>
+      </w:r>
+    </w:p>
+    <w:p>
+      <w:pPr>
+        <w:rPr>
+          <w:rFonts w:ascii="Segoe UI" w:hAnsi="Segoe UI" w:cs="Segoe UI"/>
+        </w:rPr>
+      </w:pPr>
+    </w:p>
+    <w:p>
+      <w:pPr>
+        <w:rPr>
+          <w:rFonts w:ascii="Segoe UI" w:hAnsi="Segoe UI" w:cs="Segoe UI"/>
+        </w:rPr>
+        <w:sectPr>
+          <w:pgSz w:w="12240" w:h="15840"/>
+          <w:pgMar w:top="1080" w:right="1080" w:bottom="1080" w:left="1080" w:header="720" w:footer="720" w:gutter="0"/>
+          <w:cols w:space="720"/>
+          <w:docGrid w:linePitch="360"/>
+        </w:sectPr>
+      </w:pPr>
+    </w:p>
+    <w:p>
+      <w:pPr>
+        <w:pStyle w:val="u1"/>
         <w:numPr>
           <w:ilvl w:val="0"/>
           <w:numId w:val="2"/>
         </w:numPr>
       </w:pPr>
       <w:r>
-        <w:t>Trước khi chơi giới thiệu tính năng tắt nhạc.</w:t>
+        <w:lastRenderedPageBreak/>
+        <w:t xml:space="preserve">Bảng đánh giá công việc tuần trước (từ </w:t>
+      </w:r>
+      <w:r>
+        <w:t>21</w:t>
+      </w:r>
+      <w:r>
+        <w:t xml:space="preserve">/03/2019 đến </w:t>
+      </w:r>
+      <w:r>
+        <w:t>28</w:t>
+      </w:r>
+      <w:r>
+        <w:t>/03/2019)</w:t>
+      </w:r>
+    </w:p>
+    <w:tbl>
+      <w:tblPr>
+        <w:tblStyle w:val="LiBang"/>
+        <w:tblW w:w="0" w:type="auto"/>
+        <w:tblLook w:val="04A0" w:firstRow="1" w:lastRow="0" w:firstColumn="1" w:lastColumn="0" w:noHBand="0" w:noVBand="1"/>
+      </w:tblPr>
+      <w:tblGrid>
+        <w:gridCol w:w="598"/>
+        <w:gridCol w:w="2188"/>
+        <w:gridCol w:w="2886"/>
+        <w:gridCol w:w="2810"/>
+        <w:gridCol w:w="2682"/>
+        <w:gridCol w:w="2506"/>
+      </w:tblGrid>
+      <w:tr>
+        <w:tc>
+          <w:tcPr>
+            <w:tcW w:w="598" w:type="dxa"/>
+            <w:shd w:val="clear" w:color="auto" w:fill="000000" w:themeFill="text1"/>
+          </w:tcPr>
+          <w:p>
+            <w:pPr>
+              <w:spacing w:before="100" w:after="100"/>
+              <w:jc w:val="center"/>
+              <w:rPr>
+                <w:rFonts w:ascii="Segoe UI" w:hAnsi="Segoe UI" w:cs="Segoe UI"/>
+                <w:b/>
+                <w:color w:val="FFFFFF" w:themeColor="background1"/>
+              </w:rPr>
+            </w:pPr>
+            <w:r>
+              <w:rPr>
+                <w:rFonts w:ascii="Segoe UI" w:hAnsi="Segoe UI" w:cs="Segoe UI"/>
+                <w:b/>
+                <w:color w:val="FFFFFF" w:themeColor="background1"/>
+              </w:rPr>
+              <w:t>STT</w:t>
+            </w:r>
+          </w:p>
+        </w:tc>
+        <w:tc>
+          <w:tcPr>
+            <w:tcW w:w="2223" w:type="dxa"/>
+            <w:shd w:val="clear" w:color="auto" w:fill="000000" w:themeFill="text1"/>
+          </w:tcPr>
+          <w:p>
+            <w:pPr>
+              <w:spacing w:before="100" w:after="100"/>
+              <w:jc w:val="center"/>
+              <w:rPr>
+                <w:rFonts w:ascii="Segoe UI" w:hAnsi="Segoe UI" w:cs="Segoe UI"/>
+                <w:b/>
+                <w:color w:val="FFFFFF" w:themeColor="background1"/>
+              </w:rPr>
+            </w:pPr>
+            <w:r>
+              <w:rPr>
+                <w:rFonts w:ascii="Segoe UI" w:hAnsi="Segoe UI" w:cs="Segoe UI"/>
+                <w:b/>
+                <w:color w:val="FFFFFF" w:themeColor="background1"/>
+              </w:rPr>
+              <w:t>Người phụ trách</w:t>
+            </w:r>
+          </w:p>
+        </w:tc>
+        <w:tc>
+          <w:tcPr>
+            <w:tcW w:w="2933" w:type="dxa"/>
+            <w:shd w:val="clear" w:color="auto" w:fill="000000" w:themeFill="text1"/>
+          </w:tcPr>
+          <w:p>
+            <w:pPr>
+              <w:spacing w:before="100" w:after="100"/>
+              <w:jc w:val="center"/>
+              <w:rPr>
+                <w:rFonts w:ascii="Segoe UI" w:hAnsi="Segoe UI" w:cs="Segoe UI"/>
+                <w:b/>
+                <w:color w:val="FFFFFF" w:themeColor="background1"/>
+              </w:rPr>
+            </w:pPr>
+            <w:r>
+              <w:rPr>
+                <w:rFonts w:ascii="Segoe UI" w:hAnsi="Segoe UI" w:cs="Segoe UI"/>
+                <w:b/>
+                <w:color w:val="FFFFFF" w:themeColor="background1"/>
+              </w:rPr>
+              <w:t>Mô tả nội dung công việc</w:t>
+            </w:r>
+          </w:p>
+        </w:tc>
+        <w:tc>
+          <w:tcPr>
+            <w:tcW w:w="2859" w:type="dxa"/>
+            <w:shd w:val="clear" w:color="auto" w:fill="000000" w:themeFill="text1"/>
+          </w:tcPr>
+          <w:p>
+            <w:pPr>
+              <w:spacing w:before="100" w:after="100"/>
+              <w:jc w:val="center"/>
+              <w:rPr>
+                <w:rFonts w:ascii="Segoe UI" w:hAnsi="Segoe UI" w:cs="Segoe UI"/>
+                <w:b/>
+                <w:color w:val="FFFFFF" w:themeColor="background1"/>
+              </w:rPr>
+            </w:pPr>
+            <w:r>
+              <w:rPr>
+                <w:rFonts w:ascii="Segoe UI" w:hAnsi="Segoe UI" w:cs="Segoe UI"/>
+                <w:b/>
+                <w:color w:val="FFFFFF" w:themeColor="background1"/>
+              </w:rPr>
+              <w:t>Kết quả làm được</w:t>
+            </w:r>
+          </w:p>
+        </w:tc>
+        <w:tc>
+          <w:tcPr>
+            <w:tcW w:w="2733" w:type="dxa"/>
+            <w:shd w:val="clear" w:color="auto" w:fill="000000" w:themeFill="text1"/>
+          </w:tcPr>
+          <w:p>
+            <w:pPr>
+              <w:spacing w:before="100" w:after="100"/>
+              <w:jc w:val="center"/>
+              <w:rPr>
+                <w:rFonts w:ascii="Segoe UI" w:hAnsi="Segoe UI" w:cs="Segoe UI"/>
+                <w:b/>
+                <w:color w:val="FFFFFF" w:themeColor="background1"/>
+              </w:rPr>
+            </w:pPr>
+            <w:r>
+              <w:rPr>
+                <w:rFonts w:ascii="Segoe UI" w:hAnsi="Segoe UI" w:cs="Segoe UI"/>
+                <w:b/>
+                <w:color w:val="FFFFFF" w:themeColor="background1"/>
+              </w:rPr>
+              <w:t xml:space="preserve"> Khó khăn đang gặp</w:t>
+            </w:r>
+          </w:p>
+        </w:tc>
+        <w:tc>
+          <w:tcPr>
+            <w:tcW w:w="2550" w:type="dxa"/>
+            <w:shd w:val="clear" w:color="auto" w:fill="000000" w:themeFill="text1"/>
+          </w:tcPr>
+          <w:p>
+            <w:pPr>
+              <w:jc w:val="center"/>
+              <w:rPr>
+                <w:rFonts w:ascii="Segoe UI" w:hAnsi="Segoe UI" w:cs="Segoe UI"/>
+                <w:b/>
+                <w:color w:val="FFFFFF" w:themeColor="background1"/>
+              </w:rPr>
+            </w:pPr>
+            <w:r>
+              <w:rPr>
+                <w:rFonts w:ascii="Segoe UI" w:hAnsi="Segoe UI" w:cs="Segoe UI"/>
+                <w:b/>
+                <w:color w:val="FFFFFF" w:themeColor="background1"/>
+              </w:rPr>
+              <w:t>Đánh giá của nhóm cho người phụ trách</w:t>
+            </w:r>
+          </w:p>
+        </w:tc>
+      </w:tr>
+      <w:tr>
+        <w:tc>
+          <w:tcPr>
+            <w:tcW w:w="598" w:type="dxa"/>
+          </w:tcPr>
+          <w:p>
+            <w:pPr>
+              <w:spacing w:before="100" w:after="100"/>
+              <w:jc w:val="center"/>
+              <w:rPr>
+                <w:rFonts w:ascii="Segoe UI" w:hAnsi="Segoe UI" w:cs="Segoe UI"/>
+              </w:rPr>
+            </w:pPr>
+            <w:r>
+              <w:rPr>
+                <w:rFonts w:ascii="Segoe UI" w:hAnsi="Segoe UI" w:cs="Segoe UI"/>
+              </w:rPr>
+              <w:t>1</w:t>
+            </w:r>
+          </w:p>
+        </w:tc>
+        <w:tc>
+          <w:tcPr>
+            <w:tcW w:w="2223" w:type="dxa"/>
+          </w:tcPr>
+          <w:p>
+            <w:pPr>
+              <w:spacing w:before="100" w:after="100"/>
+              <w:rPr>
+                <w:rFonts w:ascii="Segoe UI" w:hAnsi="Segoe UI" w:cs="Segoe UI"/>
+              </w:rPr>
+            </w:pPr>
+            <w:r>
+              <w:rPr>
+                <w:rFonts w:ascii="Segoe UI" w:hAnsi="Segoe UI" w:cs="Segoe UI"/>
+              </w:rPr>
+              <w:t>Vũ Phan Nhật Tài</w:t>
+            </w:r>
+          </w:p>
+        </w:tc>
+        <w:tc>
+          <w:tcPr>
+            <w:tcW w:w="2933" w:type="dxa"/>
+          </w:tcPr>
+          <w:p>
+            <w:pPr>
+              <w:spacing w:before="100" w:after="100"/>
+              <w:rPr>
+                <w:rFonts w:ascii="Segoe UI" w:hAnsi="Segoe UI" w:cs="Segoe UI"/>
+              </w:rPr>
+            </w:pPr>
+            <w:r>
+              <w:rPr>
+                <w:rFonts w:ascii="Segoe UI" w:hAnsi="Segoe UI" w:cs="Segoe UI"/>
+              </w:rPr>
+              <w:t>Chỉnh sửa lại bản demo của 3 trang tab “Phim”</w:t>
+            </w:r>
+          </w:p>
+        </w:tc>
+        <w:tc>
+          <w:tcPr>
+            <w:tcW w:w="2859" w:type="dxa"/>
+          </w:tcPr>
+          <w:p>
+            <w:pPr>
+              <w:spacing w:before="100" w:after="100"/>
+              <w:rPr>
+                <w:rFonts w:ascii="Segoe UI" w:hAnsi="Segoe UI" w:cs="Segoe UI"/>
+              </w:rPr>
+            </w:pPr>
+            <w:r>
+              <w:rPr>
+                <w:rFonts w:ascii="Segoe UI" w:hAnsi="Segoe UI" w:cs="Segoe UI"/>
+              </w:rPr>
+              <w:t xml:space="preserve">Phác thảo đầy đủ, đúng yêu cầu về tab phim. </w:t>
+            </w:r>
+          </w:p>
+          <w:p>
+            <w:pPr>
+              <w:spacing w:before="100" w:after="100"/>
+              <w:rPr>
+                <w:rFonts w:ascii="Segoe UI" w:hAnsi="Segoe UI" w:cs="Segoe UI"/>
+              </w:rPr>
+            </w:pPr>
+            <w:r>
+              <w:rPr>
+                <w:rFonts w:ascii="Segoe UI" w:hAnsi="Segoe UI" w:cs="Segoe UI"/>
+              </w:rPr>
+              <w:t>Hoàn thành đúng thờ</w:t>
+            </w:r>
+            <w:r>
+              <w:rPr>
+                <w:rFonts w:ascii="Segoe UI" w:hAnsi="Segoe UI" w:cs="Segoe UI"/>
+              </w:rPr>
+              <w:t>i hạn được giao</w:t>
+            </w:r>
+          </w:p>
+        </w:tc>
+        <w:tc>
+          <w:tcPr>
+            <w:tcW w:w="2733" w:type="dxa"/>
+          </w:tcPr>
+          <w:p>
+            <w:pPr>
+              <w:spacing w:before="100" w:after="100"/>
+              <w:rPr>
+                <w:rFonts w:ascii="Segoe UI" w:hAnsi="Segoe UI" w:cs="Segoe UI"/>
+              </w:rPr>
+            </w:pPr>
+          </w:p>
+        </w:tc>
+        <w:tc>
+          <w:tcPr>
+            <w:tcW w:w="2550" w:type="dxa"/>
+          </w:tcPr>
+          <w:p>
+            <w:pPr>
+              <w:rPr>
+                <w:rFonts w:ascii="Segoe UI" w:hAnsi="Segoe UI" w:cs="Segoe UI"/>
+              </w:rPr>
+            </w:pPr>
+            <w:r>
+              <w:rPr>
+                <w:rFonts w:ascii="Segoe UI" w:hAnsi="Segoe UI" w:cs="Segoe UI"/>
+              </w:rPr>
+              <w:t>Hoàn thành tốt</w:t>
+            </w:r>
+          </w:p>
+        </w:tc>
+      </w:tr>
+      <w:tr>
+        <w:tc>
+          <w:tcPr>
+            <w:tcW w:w="598" w:type="dxa"/>
+          </w:tcPr>
+          <w:p>
+            <w:pPr>
+              <w:spacing w:before="100" w:after="100"/>
+              <w:jc w:val="center"/>
+              <w:rPr>
+                <w:rFonts w:ascii="Segoe UI" w:hAnsi="Segoe UI" w:cs="Segoe UI"/>
+              </w:rPr>
+            </w:pPr>
+            <w:r>
+              <w:rPr>
+                <w:rFonts w:ascii="Segoe UI" w:hAnsi="Segoe UI" w:cs="Segoe UI"/>
+              </w:rPr>
+              <w:t>2</w:t>
+            </w:r>
+          </w:p>
+        </w:tc>
+        <w:tc>
+          <w:tcPr>
+            <w:tcW w:w="2223" w:type="dxa"/>
+          </w:tcPr>
+          <w:p>
+            <w:pPr>
+              <w:spacing w:before="100" w:after="100"/>
+              <w:rPr>
+                <w:rFonts w:ascii="Segoe UI" w:hAnsi="Segoe UI" w:cs="Segoe UI"/>
+              </w:rPr>
+            </w:pPr>
+            <w:r>
+              <w:rPr>
+                <w:rFonts w:ascii="Segoe UI" w:hAnsi="Segoe UI" w:cs="Segoe UI"/>
+              </w:rPr>
+              <w:t>Đặng Hữu Thắng</w:t>
+            </w:r>
+          </w:p>
+        </w:tc>
+        <w:tc>
+          <w:tcPr>
+            <w:tcW w:w="2933" w:type="dxa"/>
+          </w:tcPr>
+          <w:p>
+            <w:pPr>
+              <w:spacing w:before="100" w:after="100"/>
+              <w:rPr>
+                <w:rFonts w:ascii="Segoe UI" w:hAnsi="Segoe UI" w:cs="Segoe UI"/>
+              </w:rPr>
+            </w:pPr>
+            <w:r>
+              <w:rPr>
+                <w:rFonts w:ascii="Segoe UI" w:hAnsi="Segoe UI" w:cs="Segoe UI"/>
+              </w:rPr>
+              <w:t>Chỉnh sửa lại bản</w:t>
+            </w:r>
+            <w:r>
+              <w:rPr>
+                <w:rFonts w:ascii="Segoe UI" w:hAnsi="Segoe UI" w:cs="Segoe UI"/>
+              </w:rPr>
+              <w:t xml:space="preserve"> demo của trang chủ và tab “About us”.</w:t>
+            </w:r>
+          </w:p>
+        </w:tc>
+        <w:tc>
+          <w:tcPr>
+            <w:tcW w:w="2859" w:type="dxa"/>
+          </w:tcPr>
+          <w:p>
+            <w:pPr>
+              <w:spacing w:before="100" w:after="100"/>
+              <w:rPr>
+                <w:rFonts w:ascii="Segoe UI" w:hAnsi="Segoe UI" w:cs="Segoe UI"/>
+              </w:rPr>
+            </w:pPr>
+            <w:r>
+              <w:rPr>
+                <w:rFonts w:ascii="Segoe UI" w:hAnsi="Segoe UI" w:cs="Segoe UI"/>
+              </w:rPr>
+              <w:t>Phác thảo đầy đủ, đúng yêu cầu về trang chủ và trang about us. Hoàn thành đúng thời hạn được giao</w:t>
+            </w:r>
+          </w:p>
+        </w:tc>
+        <w:tc>
+          <w:tcPr>
+            <w:tcW w:w="2733" w:type="dxa"/>
+          </w:tcPr>
+          <w:p>
+            <w:pPr>
+              <w:spacing w:before="100" w:after="100"/>
+              <w:rPr>
+                <w:rFonts w:ascii="Segoe UI" w:hAnsi="Segoe UI" w:cs="Segoe UI"/>
+              </w:rPr>
+            </w:pPr>
+          </w:p>
+        </w:tc>
+        <w:tc>
+          <w:tcPr>
+            <w:tcW w:w="2550" w:type="dxa"/>
+          </w:tcPr>
+          <w:p>
+            <w:pPr>
+              <w:rPr>
+                <w:rFonts w:ascii="Segoe UI" w:hAnsi="Segoe UI" w:cs="Segoe UI"/>
+              </w:rPr>
+            </w:pPr>
+            <w:r>
+              <w:rPr>
+                <w:rFonts w:ascii="Segoe UI" w:hAnsi="Segoe UI" w:cs="Segoe UI"/>
+              </w:rPr>
+              <w:t>Hoàn thành tốt</w:t>
+            </w:r>
+          </w:p>
+        </w:tc>
+      </w:tr>
+      <w:tr>
+        <w:tc>
+          <w:tcPr>
+            <w:tcW w:w="598" w:type="dxa"/>
+          </w:tcPr>
+          <w:p>
+            <w:pPr>
+              <w:spacing w:before="100" w:after="100"/>
+              <w:jc w:val="center"/>
+              <w:rPr>
+                <w:rFonts w:ascii="Segoe UI" w:hAnsi="Segoe UI" w:cs="Segoe UI"/>
+              </w:rPr>
+            </w:pPr>
+            <w:r>
+              <w:rPr>
+                <w:rFonts w:ascii="Segoe UI" w:hAnsi="Segoe UI" w:cs="Segoe UI"/>
+              </w:rPr>
+              <w:t>3</w:t>
+            </w:r>
+          </w:p>
+        </w:tc>
+        <w:tc>
+          <w:tcPr>
+            <w:tcW w:w="2223" w:type="dxa"/>
+          </w:tcPr>
+          <w:p>
+            <w:pPr>
+              <w:spacing w:before="100" w:after="100"/>
+              <w:rPr>
+                <w:rFonts w:ascii="Segoe UI" w:hAnsi="Segoe UI" w:cs="Segoe UI"/>
+              </w:rPr>
+            </w:pPr>
+            <w:r>
+              <w:rPr>
+                <w:rFonts w:ascii="Segoe UI" w:hAnsi="Segoe UI" w:cs="Segoe UI"/>
+              </w:rPr>
+              <w:t>Đinh Quang Thọ</w:t>
+            </w:r>
+          </w:p>
+        </w:tc>
+        <w:tc>
+          <w:tcPr>
+            <w:tcW w:w="2933" w:type="dxa"/>
+          </w:tcPr>
+          <w:p>
+            <w:pPr>
+              <w:spacing w:before="100" w:after="100"/>
+              <w:rPr>
+                <w:rFonts w:ascii="Segoe UI" w:hAnsi="Segoe UI" w:cs="Segoe UI"/>
+              </w:rPr>
+            </w:pPr>
+            <w:r>
+              <w:rPr>
+                <w:rFonts w:ascii="Segoe UI" w:hAnsi="Segoe UI" w:cs="Segoe UI"/>
+              </w:rPr>
+              <w:t>Chỉnh sửa lại bản demo</w:t>
+            </w:r>
+            <w:r>
+              <w:rPr>
+                <w:rFonts w:ascii="Segoe UI" w:hAnsi="Segoe UI" w:cs="Segoe UI"/>
+              </w:rPr>
+              <w:t xml:space="preserve"> của 3 trang</w:t>
+            </w:r>
+            <w:r>
+              <w:rPr>
+                <w:rFonts w:ascii="Segoe UI" w:hAnsi="Segoe UI" w:cs="Segoe UI"/>
+              </w:rPr>
+              <w:t xml:space="preserve"> </w:t>
+            </w:r>
+            <w:r>
+              <w:rPr>
+                <w:rFonts w:ascii="Segoe UI" w:hAnsi="Segoe UI" w:cs="Segoe UI"/>
+              </w:rPr>
+              <w:t xml:space="preserve">tab “Sách” </w:t>
+            </w:r>
+          </w:p>
+        </w:tc>
+        <w:tc>
+          <w:tcPr>
+            <w:tcW w:w="2859" w:type="dxa"/>
+          </w:tcPr>
+          <w:p>
+            <w:pPr>
+              <w:spacing w:before="100" w:after="100"/>
+              <w:rPr>
+                <w:rFonts w:ascii="Segoe UI" w:hAnsi="Segoe UI" w:cs="Segoe UI"/>
+              </w:rPr>
+            </w:pPr>
+            <w:r>
+              <w:rPr>
+                <w:rFonts w:ascii="Segoe UI" w:hAnsi="Segoe UI" w:cs="Segoe UI"/>
+              </w:rPr>
+              <w:t xml:space="preserve">Phác thảo đầy đủ, đúng yêu cầu về tab sách. </w:t>
+            </w:r>
+          </w:p>
+          <w:p>
+            <w:pPr>
+              <w:spacing w:before="100" w:after="100"/>
+              <w:rPr>
+                <w:rFonts w:ascii="Segoe UI" w:hAnsi="Segoe UI" w:cs="Segoe UI"/>
+              </w:rPr>
+            </w:pPr>
+            <w:r>
+              <w:rPr>
+                <w:rFonts w:ascii="Segoe UI" w:hAnsi="Segoe UI" w:cs="Segoe UI"/>
+              </w:rPr>
+              <w:t>Hoàn thành đúng thời hạn được giao</w:t>
+            </w:r>
+          </w:p>
+        </w:tc>
+        <w:tc>
+          <w:tcPr>
+            <w:tcW w:w="2733" w:type="dxa"/>
+          </w:tcPr>
+          <w:p>
+            <w:pPr>
+              <w:spacing w:before="100" w:after="100"/>
+              <w:rPr>
+                <w:rFonts w:ascii="Segoe UI" w:hAnsi="Segoe UI" w:cs="Segoe UI"/>
+              </w:rPr>
+            </w:pPr>
+          </w:p>
+        </w:tc>
+        <w:tc>
+          <w:tcPr>
+            <w:tcW w:w="2550" w:type="dxa"/>
+          </w:tcPr>
+          <w:p>
+            <w:pPr>
+              <w:rPr>
+                <w:rFonts w:ascii="Segoe UI" w:hAnsi="Segoe UI" w:cs="Segoe UI"/>
+              </w:rPr>
+            </w:pPr>
+            <w:r>
+              <w:rPr>
+                <w:rFonts w:ascii="Segoe UI" w:hAnsi="Segoe UI" w:cs="Segoe UI"/>
+              </w:rPr>
+              <w:t>Hoàn thành tốt</w:t>
+            </w:r>
+          </w:p>
+        </w:tc>
+      </w:tr>
+      <w:tr>
+        <w:tc>
+          <w:tcPr>
+            <w:tcW w:w="598" w:type="dxa"/>
+          </w:tcPr>
+          <w:p>
+            <w:pPr>
+              <w:spacing w:before="100" w:after="100"/>
+              <w:jc w:val="center"/>
+              <w:rPr>
+                <w:rFonts w:ascii="Segoe UI" w:hAnsi="Segoe UI" w:cs="Segoe UI"/>
+              </w:rPr>
+            </w:pPr>
+            <w:r>
+              <w:rPr>
+                <w:rFonts w:ascii="Segoe UI" w:hAnsi="Segoe UI" w:cs="Segoe UI"/>
+              </w:rPr>
+              <w:t>4</w:t>
+            </w:r>
+          </w:p>
+        </w:tc>
+        <w:tc>
+          <w:tcPr>
+            <w:tcW w:w="2223" w:type="dxa"/>
+          </w:tcPr>
+          <w:p>
+            <w:pPr>
+              <w:spacing w:before="100" w:after="100"/>
+              <w:rPr>
+                <w:rFonts w:ascii="Segoe UI" w:hAnsi="Segoe UI" w:cs="Segoe UI"/>
+              </w:rPr>
+            </w:pPr>
+            <w:r>
+              <w:rPr>
+                <w:rFonts w:ascii="Segoe UI" w:hAnsi="Segoe UI" w:cs="Segoe UI"/>
+              </w:rPr>
+              <w:t>Ngô Nhật Tân</w:t>
+            </w:r>
+          </w:p>
+        </w:tc>
+        <w:tc>
+          <w:tcPr>
+            <w:tcW w:w="2933" w:type="dxa"/>
+          </w:tcPr>
+          <w:p>
+            <w:pPr>
+              <w:spacing w:before="100" w:after="100"/>
+              <w:rPr>
+                <w:rFonts w:ascii="Segoe UI" w:hAnsi="Segoe UI" w:cs="Segoe UI"/>
+              </w:rPr>
+            </w:pPr>
+            <w:r>
+              <w:rPr>
+                <w:rFonts w:ascii="Segoe UI" w:hAnsi="Segoe UI" w:cs="Segoe UI"/>
+              </w:rPr>
+              <w:t xml:space="preserve">Chỉnh sửa </w:t>
+            </w:r>
+            <w:r>
+              <w:rPr>
+                <w:rFonts w:ascii="Segoe UI" w:hAnsi="Segoe UI" w:cs="Segoe UI"/>
+              </w:rPr>
+              <w:t>project plan</w:t>
+            </w:r>
+            <w:r>
+              <w:rPr>
+                <w:rFonts w:ascii="Segoe UI" w:hAnsi="Segoe UI" w:cs="Segoe UI"/>
+              </w:rPr>
+              <w:br/>
+            </w:r>
+            <w:r>
+              <w:rPr>
+                <w:rFonts w:ascii="Segoe UI" w:hAnsi="Segoe UI" w:cs="Segoe UI"/>
+              </w:rPr>
+              <w:t>Chỉnh sửa lại bản</w:t>
+            </w:r>
+            <w:r>
+              <w:rPr>
+                <w:rFonts w:ascii="Segoe UI" w:hAnsi="Segoe UI" w:cs="Segoe UI"/>
+              </w:rPr>
+              <w:t xml:space="preserve"> demo của</w:t>
+            </w:r>
+            <w:r>
+              <w:rPr>
+                <w:rFonts w:ascii="Segoe UI" w:hAnsi="Segoe UI" w:cs="Segoe UI"/>
+              </w:rPr>
+              <w:t xml:space="preserve"> 3 trang</w:t>
+            </w:r>
+            <w:r>
+              <w:rPr>
+                <w:rFonts w:ascii="Segoe UI" w:hAnsi="Segoe UI" w:cs="Segoe UI"/>
+              </w:rPr>
+              <w:t xml:space="preserve"> tab “Game” </w:t>
+            </w:r>
+          </w:p>
+        </w:tc>
+        <w:tc>
+          <w:tcPr>
+            <w:tcW w:w="2859" w:type="dxa"/>
+          </w:tcPr>
+          <w:p>
+            <w:pPr>
+              <w:spacing w:before="100" w:after="100"/>
+              <w:rPr>
+                <w:rFonts w:ascii="Segoe UI" w:hAnsi="Segoe UI" w:cs="Segoe UI"/>
+              </w:rPr>
+            </w:pPr>
+            <w:r>
+              <w:rPr>
+                <w:rFonts w:ascii="Segoe UI" w:hAnsi="Segoe UI" w:cs="Segoe UI"/>
+              </w:rPr>
+              <w:t xml:space="preserve">Phác thảo đầy đủ, đúng yêu cầu về tab ứng dụng và game. Project plan hợp lý. </w:t>
+            </w:r>
+          </w:p>
+          <w:p>
+            <w:pPr>
+              <w:spacing w:before="100" w:after="100"/>
+              <w:rPr>
+                <w:rFonts w:ascii="Segoe UI" w:hAnsi="Segoe UI" w:cs="Segoe UI"/>
+              </w:rPr>
+            </w:pPr>
+            <w:r>
+              <w:rPr>
+                <w:rFonts w:ascii="Segoe UI" w:hAnsi="Segoe UI" w:cs="Segoe UI"/>
+              </w:rPr>
+              <w:t>Hoàn thành đúng thời hạn được giao</w:t>
+            </w:r>
+          </w:p>
+        </w:tc>
+        <w:tc>
+          <w:tcPr>
+            <w:tcW w:w="2733" w:type="dxa"/>
+          </w:tcPr>
+          <w:p>
+            <w:pPr>
+              <w:spacing w:before="100" w:after="100"/>
+              <w:rPr>
+                <w:rFonts w:ascii="Segoe UI" w:hAnsi="Segoe UI" w:cs="Segoe UI"/>
+              </w:rPr>
+            </w:pPr>
+          </w:p>
+        </w:tc>
+        <w:tc>
+          <w:tcPr>
+            <w:tcW w:w="2550" w:type="dxa"/>
+          </w:tcPr>
+          <w:p>
+            <w:pPr>
+              <w:rPr>
+                <w:rFonts w:ascii="Segoe UI" w:hAnsi="Segoe UI" w:cs="Segoe UI"/>
+              </w:rPr>
+            </w:pPr>
+            <w:r>
+              <w:rPr>
+                <w:rFonts w:ascii="Segoe UI" w:hAnsi="Segoe UI" w:cs="Segoe UI"/>
+              </w:rPr>
+              <w:t>Hoàn thành tốt</w:t>
+            </w:r>
+          </w:p>
+        </w:tc>
+      </w:tr>
+      <w:tr>
+        <w:tc>
+          <w:tcPr>
+            <w:tcW w:w="598" w:type="dxa"/>
+          </w:tcPr>
+          <w:p>
+            <w:pPr>
+              <w:spacing w:before="100" w:after="100"/>
+              <w:jc w:val="center"/>
+              <w:rPr>
+                <w:rFonts w:ascii="Segoe UI" w:hAnsi="Segoe UI" w:cs="Segoe UI"/>
+              </w:rPr>
+            </w:pPr>
+            <w:r>
+              <w:rPr>
+                <w:rFonts w:ascii="Segoe UI" w:hAnsi="Segoe UI" w:cs="Segoe UI"/>
+              </w:rPr>
+              <w:t>5</w:t>
+            </w:r>
+          </w:p>
+        </w:tc>
+        <w:tc>
+          <w:tcPr>
+            <w:tcW w:w="2223" w:type="dxa"/>
+          </w:tcPr>
+          <w:p>
+            <w:pPr>
+              <w:spacing w:before="100" w:after="100"/>
+              <w:rPr>
+                <w:rFonts w:ascii="Segoe UI" w:hAnsi="Segoe UI" w:cs="Segoe UI"/>
+              </w:rPr>
+            </w:pPr>
+            <w:r>
+              <w:rPr>
+                <w:rFonts w:ascii="Segoe UI" w:hAnsi="Segoe UI" w:cs="Segoe UI"/>
+              </w:rPr>
+              <w:t>Quách Hải Thanh</w:t>
+            </w:r>
+          </w:p>
+        </w:tc>
+        <w:tc>
+          <w:tcPr>
+            <w:tcW w:w="2933" w:type="dxa"/>
+          </w:tcPr>
+          <w:p>
+            <w:pPr>
+              <w:spacing w:before="100" w:after="100"/>
+              <w:rPr>
+                <w:rFonts w:ascii="Segoe UI" w:hAnsi="Segoe UI" w:cs="Segoe UI"/>
+              </w:rPr>
+            </w:pPr>
+            <w:r>
+              <w:rPr>
+                <w:rFonts w:ascii="Segoe UI" w:hAnsi="Segoe UI" w:cs="Segoe UI"/>
+              </w:rPr>
+              <w:t>Chỉnh sửa bản demo</w:t>
+            </w:r>
+            <w:r>
+              <w:rPr>
+                <w:rFonts w:ascii="Segoe UI" w:hAnsi="Segoe UI" w:cs="Segoe UI"/>
+              </w:rPr>
+              <w:t xml:space="preserve"> tab “Upload” của trang web và form để nhà phát hành </w:t>
+            </w:r>
+            <w:r>
+              <w:rPr>
+                <w:rFonts w:ascii="Segoe UI" w:hAnsi="Segoe UI" w:cs="Segoe UI"/>
+              </w:rPr>
+              <w:lastRenderedPageBreak/>
+              <w:t>upload sản phẩm của mình.</w:t>
+            </w:r>
+          </w:p>
+        </w:tc>
+        <w:tc>
+          <w:tcPr>
+            <w:tcW w:w="2859" w:type="dxa"/>
+          </w:tcPr>
+          <w:p>
+            <w:pPr>
+              <w:spacing w:before="100" w:after="100"/>
+              <w:rPr>
+                <w:rFonts w:ascii="Segoe UI" w:hAnsi="Segoe UI" w:cs="Segoe UI"/>
+              </w:rPr>
+            </w:pPr>
+            <w:r>
+              <w:rPr>
+                <w:rFonts w:ascii="Segoe UI" w:hAnsi="Segoe UI" w:cs="Segoe UI"/>
+              </w:rPr>
+              <w:lastRenderedPageBreak/>
+              <w:t>Phác thảo đầy đủ, đúng yêu cầu về tab upload.</w:t>
+            </w:r>
+          </w:p>
+          <w:p>
+            <w:pPr>
+              <w:spacing w:before="100" w:after="100"/>
+              <w:rPr>
+                <w:rFonts w:ascii="Segoe UI" w:hAnsi="Segoe UI" w:cs="Segoe UI"/>
+              </w:rPr>
+            </w:pPr>
+            <w:r>
+              <w:rPr>
+                <w:rFonts w:ascii="Segoe UI" w:hAnsi="Segoe UI" w:cs="Segoe UI"/>
+              </w:rPr>
+              <w:lastRenderedPageBreak/>
+              <w:t xml:space="preserve">Tạo Google Form đầy đủ thông tin cho sản phẩm của nhà phát hành. </w:t>
+            </w:r>
+          </w:p>
+          <w:p>
+            <w:pPr>
+              <w:spacing w:before="100" w:after="100"/>
+              <w:rPr>
+                <w:rFonts w:ascii="Segoe UI" w:hAnsi="Segoe UI" w:cs="Segoe UI"/>
+              </w:rPr>
+            </w:pPr>
+            <w:r>
+              <w:rPr>
+                <w:rFonts w:ascii="Segoe UI" w:hAnsi="Segoe UI" w:cs="Segoe UI"/>
+              </w:rPr>
+              <w:t>Hoàn thành đúng thời hạn được giao</w:t>
+            </w:r>
+          </w:p>
+        </w:tc>
+        <w:tc>
+          <w:tcPr>
+            <w:tcW w:w="2733" w:type="dxa"/>
+          </w:tcPr>
+          <w:p>
+            <w:pPr>
+              <w:spacing w:before="100" w:after="100"/>
+              <w:rPr>
+                <w:rFonts w:ascii="Segoe UI" w:hAnsi="Segoe UI" w:cs="Segoe UI"/>
+              </w:rPr>
+            </w:pPr>
+          </w:p>
+        </w:tc>
+        <w:tc>
+          <w:tcPr>
+            <w:tcW w:w="2550" w:type="dxa"/>
+          </w:tcPr>
+          <w:p>
+            <w:pPr>
+              <w:rPr>
+                <w:rFonts w:ascii="Segoe UI" w:hAnsi="Segoe UI" w:cs="Segoe UI"/>
+              </w:rPr>
+            </w:pPr>
+            <w:r>
+              <w:rPr>
+                <w:rFonts w:ascii="Segoe UI" w:hAnsi="Segoe UI" w:cs="Segoe UI"/>
+              </w:rPr>
+              <w:t>Hoàn thành tốt</w:t>
+            </w:r>
+          </w:p>
+          <w:p>
+            <w:pPr>
+              <w:rPr>
+                <w:rFonts w:ascii="Segoe UI" w:hAnsi="Segoe UI" w:cs="Segoe UI"/>
+              </w:rPr>
+            </w:pPr>
+          </w:p>
+        </w:tc>
+      </w:tr>
+    </w:tbl>
+    <w:p>
+      <w:pPr>
+        <w:pStyle w:val="oancuaDanhsach"/>
+        <w:ind w:left="0"/>
+      </w:pPr>
+    </w:p>
+    <w:p>
+      <w:pPr>
+        <w:pStyle w:val="u1"/>
+      </w:pPr>
+      <w:r>
+        <w:t>4. Bảng phân công công việc tuần sau(từ 21/03/2019 đến 28/03/2019)</w:t>
       </w:r>
     </w:p>
     <w:p>
       <w:pPr>
-        <w:pStyle w:val="ListParagraph"/>
-        <w:numPr>
-          <w:ilvl w:val="0"/>
-          <w:numId w:val="2"/>
-        </w:numPr>
-      </w:pPr>
-      <w:r>
-        <w:t>Demo chương trình, khi t giả bộ ho là chương trình có bug (lúc đó m giới thiệu tính năng bên esc)</w:t>
-      </w:r>
+        <w:pStyle w:val="u1"/>
+        <w:rPr>
+          <w:rFonts w:cs="Segoe UI"/>
+        </w:rPr>
+      </w:pPr>
     </w:p>
+    <w:tbl>
+      <w:tblPr>
+        <w:tblStyle w:val="LiBang"/>
+        <w:tblW w:w="0" w:type="auto"/>
+        <w:tblLook w:val="04A0" w:firstRow="1" w:lastRow="0" w:firstColumn="1" w:lastColumn="0" w:noHBand="0" w:noVBand="1"/>
+      </w:tblPr>
+      <w:tblGrid>
+        <w:gridCol w:w="598"/>
+        <w:gridCol w:w="2633"/>
+        <w:gridCol w:w="3603"/>
+        <w:gridCol w:w="1768"/>
+        <w:gridCol w:w="1785"/>
+        <w:gridCol w:w="3283"/>
+      </w:tblGrid>
+      <w:tr>
+        <w:tc>
+          <w:tcPr>
+            <w:tcW w:w="598" w:type="dxa"/>
+            <w:shd w:val="clear" w:color="auto" w:fill="000000" w:themeFill="text1"/>
+          </w:tcPr>
+          <w:p>
+            <w:pPr>
+              <w:spacing w:before="100" w:after="100"/>
+              <w:jc w:val="center"/>
+              <w:rPr>
+                <w:rFonts w:ascii="Segoe UI" w:hAnsi="Segoe UI" w:cs="Segoe UI"/>
+                <w:b/>
+                <w:color w:val="FFFFFF" w:themeColor="background1"/>
+              </w:rPr>
+            </w:pPr>
+            <w:r>
+              <w:rPr>
+                <w:rFonts w:ascii="Segoe UI" w:hAnsi="Segoe UI" w:cs="Segoe UI"/>
+                <w:b/>
+                <w:color w:val="FFFFFF" w:themeColor="background1"/>
+              </w:rPr>
+              <w:t>STT</w:t>
+            </w:r>
+          </w:p>
+        </w:tc>
+        <w:tc>
+          <w:tcPr>
+            <w:tcW w:w="2687" w:type="dxa"/>
+            <w:shd w:val="clear" w:color="auto" w:fill="000000" w:themeFill="text1"/>
+          </w:tcPr>
+          <w:p>
+            <w:pPr>
+              <w:spacing w:before="100" w:after="100"/>
+              <w:jc w:val="center"/>
+              <w:rPr>
+                <w:rFonts w:ascii="Segoe UI" w:hAnsi="Segoe UI" w:cs="Segoe UI"/>
+                <w:b/>
+                <w:color w:val="FFFFFF" w:themeColor="background1"/>
+              </w:rPr>
+            </w:pPr>
+            <w:r>
+              <w:rPr>
+                <w:rFonts w:ascii="Segoe UI" w:hAnsi="Segoe UI" w:cs="Segoe UI"/>
+                <w:b/>
+                <w:color w:val="FFFFFF" w:themeColor="background1"/>
+              </w:rPr>
+              <w:t>Người phụ trách</w:t>
+            </w:r>
+          </w:p>
+        </w:tc>
+        <w:tc>
+          <w:tcPr>
+            <w:tcW w:w="3680" w:type="dxa"/>
+            <w:shd w:val="clear" w:color="auto" w:fill="000000" w:themeFill="text1"/>
+          </w:tcPr>
+          <w:p>
+            <w:pPr>
+              <w:spacing w:before="100" w:after="100"/>
+              <w:jc w:val="center"/>
+              <w:rPr>
+                <w:rFonts w:ascii="Segoe UI" w:hAnsi="Segoe UI" w:cs="Segoe UI"/>
+                <w:b/>
+                <w:color w:val="FFFFFF" w:themeColor="background1"/>
+              </w:rPr>
+            </w:pPr>
+            <w:r>
+              <w:rPr>
+                <w:rFonts w:ascii="Segoe UI" w:hAnsi="Segoe UI" w:cs="Segoe UI"/>
+                <w:b/>
+                <w:color w:val="FFFFFF" w:themeColor="background1"/>
+              </w:rPr>
+              <w:t>Mô tả nội dung công việc</w:t>
+            </w:r>
+          </w:p>
+        </w:tc>
+        <w:tc>
+          <w:tcPr>
+            <w:tcW w:w="1783" w:type="dxa"/>
+            <w:shd w:val="clear" w:color="auto" w:fill="000000" w:themeFill="text1"/>
+          </w:tcPr>
+          <w:p>
+            <w:pPr>
+              <w:spacing w:before="100" w:after="100"/>
+              <w:jc w:val="center"/>
+              <w:rPr>
+                <w:rFonts w:ascii="Segoe UI" w:hAnsi="Segoe UI" w:cs="Segoe UI"/>
+                <w:b/>
+                <w:color w:val="FFFFFF" w:themeColor="background1"/>
+              </w:rPr>
+            </w:pPr>
+            <w:r>
+              <w:rPr>
+                <w:rFonts w:ascii="Segoe UI" w:hAnsi="Segoe UI" w:cs="Segoe UI"/>
+                <w:b/>
+                <w:color w:val="FFFFFF" w:themeColor="background1"/>
+              </w:rPr>
+              <w:t>Bắt đầu</w:t>
+            </w:r>
+          </w:p>
+        </w:tc>
+        <w:tc>
+          <w:tcPr>
+            <w:tcW w:w="1800" w:type="dxa"/>
+            <w:shd w:val="clear" w:color="auto" w:fill="000000" w:themeFill="text1"/>
+          </w:tcPr>
+          <w:p>
+            <w:pPr>
+              <w:spacing w:before="100" w:after="100"/>
+              <w:jc w:val="center"/>
+              <w:rPr>
+                <w:rFonts w:ascii="Segoe UI" w:hAnsi="Segoe UI" w:cs="Segoe UI"/>
+                <w:b/>
+                <w:color w:val="FFFFFF" w:themeColor="background1"/>
+              </w:rPr>
+            </w:pPr>
+            <w:r>
+              <w:rPr>
+                <w:rFonts w:ascii="Segoe UI" w:hAnsi="Segoe UI" w:cs="Segoe UI"/>
+                <w:b/>
+                <w:color w:val="FFFFFF" w:themeColor="background1"/>
+              </w:rPr>
+              <w:t>Kết thúc</w:t>
+            </w:r>
+          </w:p>
+        </w:tc>
+        <w:tc>
+          <w:tcPr>
+            <w:tcW w:w="3348" w:type="dxa"/>
+            <w:shd w:val="clear" w:color="auto" w:fill="000000" w:themeFill="text1"/>
+          </w:tcPr>
+          <w:p>
+            <w:pPr>
+              <w:spacing w:before="100" w:after="100"/>
+              <w:jc w:val="center"/>
+              <w:rPr>
+                <w:rFonts w:ascii="Segoe UI" w:hAnsi="Segoe UI" w:cs="Segoe UI"/>
+                <w:b/>
+                <w:color w:val="FFFFFF" w:themeColor="background1"/>
+              </w:rPr>
+            </w:pPr>
+            <w:r>
+              <w:rPr>
+                <w:rFonts w:ascii="Segoe UI" w:hAnsi="Segoe UI" w:cs="Segoe UI"/>
+                <w:b/>
+                <w:color w:val="FFFFFF" w:themeColor="background1"/>
+              </w:rPr>
+              <w:t>Kết quả mong đợi</w:t>
+            </w:r>
+          </w:p>
+        </w:tc>
+      </w:tr>
+      <w:tr>
+        <w:tc>
+          <w:tcPr>
+            <w:tcW w:w="598" w:type="dxa"/>
+            <w:vAlign w:val="center"/>
+          </w:tcPr>
+          <w:p>
+            <w:pPr>
+              <w:spacing w:before="100" w:after="100"/>
+              <w:jc w:val="center"/>
+              <w:rPr>
+                <w:rFonts w:ascii="Segoe UI" w:hAnsi="Segoe UI" w:cs="Segoe UI"/>
+              </w:rPr>
+            </w:pPr>
+            <w:r>
+              <w:rPr>
+                <w:rFonts w:ascii="Segoe UI" w:hAnsi="Segoe UI" w:cs="Segoe UI"/>
+              </w:rPr>
+              <w:t>1</w:t>
+            </w:r>
+          </w:p>
+        </w:tc>
+        <w:tc>
+          <w:tcPr>
+            <w:tcW w:w="2687" w:type="dxa"/>
+            <w:vAlign w:val="center"/>
+          </w:tcPr>
+          <w:p>
+            <w:pPr>
+              <w:spacing w:before="100" w:after="100"/>
+              <w:rPr>
+                <w:rFonts w:ascii="Segoe UI" w:hAnsi="Segoe UI" w:cs="Segoe UI"/>
+              </w:rPr>
+            </w:pPr>
+            <w:r>
+              <w:rPr>
+                <w:rFonts w:ascii="Segoe UI" w:hAnsi="Segoe UI" w:cs="Segoe UI"/>
+              </w:rPr>
+              <w:t>Vũ Phan Nhật Tài</w:t>
+            </w:r>
+          </w:p>
+        </w:tc>
+        <w:tc>
+          <w:tcPr>
+            <w:tcW w:w="3680" w:type="dxa"/>
+            <w:vAlign w:val="center"/>
+          </w:tcPr>
+          <w:p>
+            <w:pPr>
+              <w:spacing w:before="100" w:after="100"/>
+              <w:rPr>
+                <w:rFonts w:ascii="Segoe UI" w:hAnsi="Segoe UI" w:cs="Segoe UI"/>
+              </w:rPr>
+            </w:pPr>
+            <w:r>
+              <w:rPr>
+                <w:rFonts w:ascii="Segoe UI" w:hAnsi="Segoe UI" w:cs="Segoe UI"/>
+              </w:rPr>
+              <w:t>Từ bản giao diện demo thiết kế thành tab “Phim” của trang web.</w:t>
+            </w:r>
+          </w:p>
+        </w:tc>
+        <w:tc>
+          <w:tcPr>
+            <w:tcW w:w="1783" w:type="dxa"/>
+            <w:vAlign w:val="center"/>
+          </w:tcPr>
+          <w:p>
+            <w:pPr>
+              <w:spacing w:before="100" w:after="100"/>
+              <w:jc w:val="center"/>
+              <w:rPr>
+                <w:rFonts w:ascii="Segoe UI" w:hAnsi="Segoe UI" w:cs="Segoe UI"/>
+              </w:rPr>
+            </w:pPr>
+            <w:r>
+              <w:t>2</w:t>
+            </w:r>
+            <w:r>
+              <w:t>7</w:t>
+            </w:r>
+            <w:r>
+              <w:t>/03/2019</w:t>
+            </w:r>
+          </w:p>
+        </w:tc>
+        <w:tc>
+          <w:tcPr>
+            <w:tcW w:w="1800" w:type="dxa"/>
+            <w:vAlign w:val="center"/>
+          </w:tcPr>
+          <w:p>
+            <w:pPr>
+              <w:spacing w:before="100" w:after="100"/>
+              <w:jc w:val="center"/>
+              <w:rPr>
+                <w:rFonts w:ascii="Segoe UI" w:hAnsi="Segoe UI" w:cs="Segoe UI"/>
+              </w:rPr>
+            </w:pPr>
+            <w:r>
+              <w:t>03</w:t>
+            </w:r>
+            <w:r>
+              <w:t>/03/2019</w:t>
+            </w:r>
+          </w:p>
+        </w:tc>
+        <w:tc>
+          <w:tcPr>
+            <w:tcW w:w="3348" w:type="dxa"/>
+          </w:tcPr>
+          <w:p>
+            <w:pPr>
+              <w:spacing w:before="100" w:after="100"/>
+              <w:rPr>
+                <w:rFonts w:ascii="Segoe UI" w:hAnsi="Segoe UI" w:cs="Segoe UI"/>
+              </w:rPr>
+            </w:pPr>
+            <w:r>
+              <w:rPr>
+                <w:rFonts w:ascii="Segoe UI" w:hAnsi="Segoe UI" w:cs="Segoe UI"/>
+              </w:rPr>
+              <w:t>Hoàn thành 40% tab “Phim”, đúng yêu cầu.</w:t>
+            </w:r>
+          </w:p>
+          <w:p>
+            <w:pPr>
+              <w:spacing w:before="100" w:after="100"/>
+              <w:rPr>
+                <w:rFonts w:ascii="Segoe UI" w:hAnsi="Segoe UI" w:cs="Segoe UI"/>
+              </w:rPr>
+            </w:pPr>
+            <w:r>
+              <w:rPr>
+                <w:rFonts w:ascii="Segoe UI" w:hAnsi="Segoe UI" w:cs="Segoe UI"/>
+              </w:rPr>
+              <w:t>Hoàn thành đúng thời hạn</w:t>
+            </w:r>
+          </w:p>
+        </w:tc>
+      </w:tr>
+      <w:tr>
+        <w:tc>
+          <w:tcPr>
+            <w:tcW w:w="598" w:type="dxa"/>
+            <w:vAlign w:val="center"/>
+          </w:tcPr>
+          <w:p>
+            <w:pPr>
+              <w:spacing w:before="100" w:after="100"/>
+              <w:jc w:val="center"/>
+              <w:rPr>
+                <w:rFonts w:ascii="Segoe UI" w:hAnsi="Segoe UI" w:cs="Segoe UI"/>
+              </w:rPr>
+            </w:pPr>
+            <w:r>
+              <w:rPr>
+                <w:rFonts w:ascii="Segoe UI" w:hAnsi="Segoe UI" w:cs="Segoe UI"/>
+              </w:rPr>
+              <w:t>2</w:t>
+            </w:r>
+          </w:p>
+        </w:tc>
+        <w:tc>
+          <w:tcPr>
+            <w:tcW w:w="2687" w:type="dxa"/>
+            <w:vAlign w:val="center"/>
+          </w:tcPr>
+          <w:p>
+            <w:pPr>
+              <w:spacing w:before="100" w:after="100"/>
+              <w:rPr>
+                <w:rFonts w:ascii="Segoe UI" w:hAnsi="Segoe UI" w:cs="Segoe UI"/>
+              </w:rPr>
+            </w:pPr>
+            <w:r>
+              <w:rPr>
+                <w:rFonts w:ascii="Segoe UI" w:hAnsi="Segoe UI" w:cs="Segoe UI"/>
+              </w:rPr>
+              <w:t>Đặng Hữu Thắng</w:t>
+            </w:r>
+          </w:p>
+        </w:tc>
+        <w:tc>
+          <w:tcPr>
+            <w:tcW w:w="3680" w:type="dxa"/>
+            <w:vAlign w:val="center"/>
+          </w:tcPr>
+          <w:p>
+            <w:pPr>
+              <w:spacing w:before="100" w:after="100"/>
+              <w:rPr>
+                <w:rFonts w:ascii="Segoe UI" w:hAnsi="Segoe UI" w:cs="Segoe UI"/>
+              </w:rPr>
+            </w:pPr>
+            <w:r>
+              <w:rPr>
+                <w:rFonts w:ascii="Segoe UI" w:hAnsi="Segoe UI" w:cs="Segoe UI"/>
+              </w:rPr>
+              <w:t>Từ bản giao diện demo thiết kế thành tab “About us”</w:t>
+            </w:r>
+            <w:r>
+              <w:rPr>
+                <w:rFonts w:ascii="Segoe UI" w:hAnsi="Segoe UI" w:cs="Segoe UI"/>
+              </w:rPr>
+              <w:t xml:space="preserve"> và trang chủ</w:t>
+            </w:r>
+            <w:r>
+              <w:rPr>
+                <w:rFonts w:ascii="Segoe UI" w:hAnsi="Segoe UI" w:cs="Segoe UI"/>
+              </w:rPr>
+              <w:t xml:space="preserve"> của trang web.</w:t>
+            </w:r>
+          </w:p>
+        </w:tc>
+        <w:tc>
+          <w:tcPr>
+            <w:tcW w:w="1783" w:type="dxa"/>
+            <w:vAlign w:val="center"/>
+          </w:tcPr>
+          <w:p>
+            <w:pPr>
+              <w:spacing w:before="100" w:after="100"/>
+              <w:jc w:val="center"/>
+              <w:rPr>
+                <w:rFonts w:ascii="Segoe UI" w:hAnsi="Segoe UI" w:cs="Segoe UI"/>
+              </w:rPr>
+            </w:pPr>
+            <w:r>
+              <w:t>2</w:t>
+            </w:r>
+            <w:r>
+              <w:t>7</w:t>
+            </w:r>
+            <w:r>
+              <w:t>/03/2019</w:t>
+            </w:r>
+          </w:p>
+        </w:tc>
+        <w:tc>
+          <w:tcPr>
+            <w:tcW w:w="1800" w:type="dxa"/>
+            <w:vAlign w:val="center"/>
+          </w:tcPr>
+          <w:p>
+            <w:pPr>
+              <w:spacing w:before="100" w:after="100"/>
+              <w:jc w:val="center"/>
+              <w:rPr>
+                <w:rFonts w:ascii="Segoe UI" w:hAnsi="Segoe UI" w:cs="Segoe UI"/>
+              </w:rPr>
+            </w:pPr>
+            <w:r>
+              <w:t>03</w:t>
+            </w:r>
+            <w:r>
+              <w:t>/03/2019</w:t>
+            </w:r>
+          </w:p>
+        </w:tc>
+        <w:tc>
+          <w:tcPr>
+            <w:tcW w:w="3348" w:type="dxa"/>
+          </w:tcPr>
+          <w:p>
+            <w:pPr>
+              <w:spacing w:before="100" w:after="100"/>
+              <w:rPr>
+                <w:rFonts w:ascii="Segoe UI" w:hAnsi="Segoe UI" w:cs="Segoe UI"/>
+              </w:rPr>
+            </w:pPr>
+            <w:r>
+              <w:rPr>
+                <w:rFonts w:ascii="Segoe UI" w:hAnsi="Segoe UI" w:cs="Segoe UI"/>
+              </w:rPr>
+              <w:t>Hoàn thành tab “About us” và 30% trang chủ, đúng yêu cầu.</w:t>
+            </w:r>
+          </w:p>
+          <w:p>
+            <w:pPr>
+              <w:spacing w:before="100" w:after="100"/>
+              <w:rPr>
+                <w:rFonts w:ascii="Segoe UI" w:hAnsi="Segoe UI" w:cs="Segoe UI"/>
+              </w:rPr>
+            </w:pPr>
+            <w:r>
+              <w:rPr>
+                <w:rFonts w:ascii="Segoe UI" w:hAnsi="Segoe UI" w:cs="Segoe UI"/>
+              </w:rPr>
+              <w:t>Hoàn thành đúng thời hạn</w:t>
+            </w:r>
+          </w:p>
+        </w:tc>
+      </w:tr>
+      <w:tr>
+        <w:tc>
+          <w:tcPr>
+            <w:tcW w:w="598" w:type="dxa"/>
+            <w:vAlign w:val="center"/>
+          </w:tcPr>
+          <w:p>
+            <w:pPr>
+              <w:spacing w:before="100" w:after="100"/>
+              <w:jc w:val="center"/>
+              <w:rPr>
+                <w:rFonts w:ascii="Segoe UI" w:hAnsi="Segoe UI" w:cs="Segoe UI"/>
+              </w:rPr>
+            </w:pPr>
+            <w:r>
+              <w:rPr>
+                <w:rFonts w:ascii="Segoe UI" w:hAnsi="Segoe UI" w:cs="Segoe UI"/>
+              </w:rPr>
+              <w:t>3</w:t>
+            </w:r>
+          </w:p>
+        </w:tc>
+        <w:tc>
+          <w:tcPr>
+            <w:tcW w:w="2687" w:type="dxa"/>
+            <w:vAlign w:val="center"/>
+          </w:tcPr>
+          <w:p>
+            <w:pPr>
+              <w:spacing w:before="100" w:after="100"/>
+              <w:rPr>
+                <w:rFonts w:ascii="Segoe UI" w:hAnsi="Segoe UI" w:cs="Segoe UI"/>
+              </w:rPr>
+            </w:pPr>
+            <w:r>
+              <w:rPr>
+                <w:rFonts w:ascii="Segoe UI" w:hAnsi="Segoe UI" w:cs="Segoe UI"/>
+              </w:rPr>
+              <w:t>Đinh Quang Thọ</w:t>
+            </w:r>
+          </w:p>
+        </w:tc>
+        <w:tc>
+          <w:tcPr>
+            <w:tcW w:w="3680" w:type="dxa"/>
+            <w:vAlign w:val="center"/>
+          </w:tcPr>
+          <w:p>
+            <w:pPr>
+              <w:spacing w:before="100" w:after="100"/>
+              <w:rPr>
+                <w:rFonts w:ascii="Segoe UI" w:hAnsi="Segoe UI" w:cs="Segoe UI"/>
+              </w:rPr>
+            </w:pPr>
+            <w:r>
+              <w:rPr>
+                <w:rFonts w:ascii="Segoe UI" w:hAnsi="Segoe UI" w:cs="Segoe UI"/>
+              </w:rPr>
+              <w:t>Từ bản giao diện demo thiết kế thành tab “Sách” của trang web.</w:t>
+            </w:r>
+          </w:p>
+        </w:tc>
+        <w:tc>
+          <w:tcPr>
+            <w:tcW w:w="1783" w:type="dxa"/>
+            <w:vAlign w:val="center"/>
+          </w:tcPr>
+          <w:p>
+            <w:pPr>
+              <w:spacing w:before="100" w:after="100"/>
+              <w:jc w:val="center"/>
+              <w:rPr>
+                <w:rFonts w:ascii="Segoe UI" w:hAnsi="Segoe UI" w:cs="Segoe UI"/>
+              </w:rPr>
+            </w:pPr>
+            <w:r>
+              <w:t>2</w:t>
+            </w:r>
+            <w:r>
+              <w:t>7</w:t>
+            </w:r>
+            <w:r>
+              <w:t>/03/2019</w:t>
+            </w:r>
+          </w:p>
+        </w:tc>
+        <w:tc>
+          <w:tcPr>
+            <w:tcW w:w="1800" w:type="dxa"/>
+            <w:vAlign w:val="center"/>
+          </w:tcPr>
+          <w:p>
+            <w:pPr>
+              <w:spacing w:before="100" w:after="100"/>
+              <w:jc w:val="center"/>
+              <w:rPr>
+                <w:rFonts w:ascii="Segoe UI" w:hAnsi="Segoe UI" w:cs="Segoe UI"/>
+              </w:rPr>
+            </w:pPr>
+            <w:r>
+              <w:t>03</w:t>
+            </w:r>
+            <w:r>
+              <w:t>/03/2019</w:t>
+            </w:r>
+          </w:p>
+        </w:tc>
+        <w:tc>
+          <w:tcPr>
+            <w:tcW w:w="3348" w:type="dxa"/>
+          </w:tcPr>
+          <w:p>
+            <w:pPr>
+              <w:spacing w:before="100" w:after="100"/>
+              <w:rPr>
+                <w:rFonts w:ascii="Segoe UI" w:hAnsi="Segoe UI" w:cs="Segoe UI"/>
+              </w:rPr>
+            </w:pPr>
+            <w:r>
+              <w:rPr>
+                <w:rFonts w:ascii="Segoe UI" w:hAnsi="Segoe UI" w:cs="Segoe UI"/>
+              </w:rPr>
+              <w:t>Hoàn thành 40% tab “Sách”, đúng yêu cầu.</w:t>
+            </w:r>
+          </w:p>
+          <w:p>
+            <w:pPr>
+              <w:spacing w:before="100" w:after="100"/>
+              <w:rPr>
+                <w:rFonts w:ascii="Segoe UI" w:hAnsi="Segoe UI" w:cs="Segoe UI"/>
+              </w:rPr>
+            </w:pPr>
+            <w:r>
+              <w:rPr>
+                <w:rFonts w:ascii="Segoe UI" w:hAnsi="Segoe UI" w:cs="Segoe UI"/>
+              </w:rPr>
+              <w:t>Hoàn thành đúng thời hạn</w:t>
+            </w:r>
+          </w:p>
+        </w:tc>
+      </w:tr>
+      <w:tr>
+        <w:tc>
+          <w:tcPr>
+            <w:tcW w:w="598" w:type="dxa"/>
+            <w:vAlign w:val="center"/>
+          </w:tcPr>
+          <w:p>
+            <w:pPr>
+              <w:spacing w:before="100" w:after="100"/>
+              <w:jc w:val="center"/>
+              <w:rPr>
+                <w:rFonts w:ascii="Segoe UI" w:hAnsi="Segoe UI" w:cs="Segoe UI"/>
+              </w:rPr>
+            </w:pPr>
+            <w:r>
+              <w:rPr>
+                <w:rFonts w:ascii="Segoe UI" w:hAnsi="Segoe UI" w:cs="Segoe UI"/>
+              </w:rPr>
+              <w:t>4</w:t>
+            </w:r>
+          </w:p>
+        </w:tc>
+        <w:tc>
+          <w:tcPr>
+            <w:tcW w:w="2687" w:type="dxa"/>
+            <w:vAlign w:val="center"/>
+          </w:tcPr>
+          <w:p>
+            <w:pPr>
+              <w:spacing w:before="100" w:after="100"/>
+              <w:rPr>
+                <w:rFonts w:ascii="Segoe UI" w:hAnsi="Segoe UI" w:cs="Segoe UI"/>
+              </w:rPr>
+            </w:pPr>
+            <w:r>
+              <w:rPr>
+                <w:rFonts w:ascii="Segoe UI" w:hAnsi="Segoe UI" w:cs="Segoe UI"/>
+              </w:rPr>
+              <w:t>Ngô Nhật Tân</w:t>
+            </w:r>
+          </w:p>
+        </w:tc>
+        <w:tc>
+          <w:tcPr>
+            <w:tcW w:w="3680" w:type="dxa"/>
+            <w:vAlign w:val="center"/>
+          </w:tcPr>
+          <w:p>
+            <w:pPr>
+              <w:spacing w:before="100" w:after="100"/>
+              <w:rPr>
+                <w:rFonts w:ascii="Segoe UI" w:hAnsi="Segoe UI" w:cs="Segoe UI"/>
+              </w:rPr>
+            </w:pPr>
+            <w:r>
+              <w:rPr>
+                <w:rFonts w:ascii="Segoe UI" w:hAnsi="Segoe UI" w:cs="Segoe UI"/>
+              </w:rPr>
+              <w:t xml:space="preserve"> </w:t>
+            </w:r>
+            <w:r>
+              <w:rPr>
+                <w:rFonts w:ascii="Segoe UI" w:hAnsi="Segoe UI" w:cs="Segoe UI"/>
+              </w:rPr>
+              <w:t>Từ bản giao diện demo thiết kế thành tab “</w:t>
+            </w:r>
+            <w:r>
+              <w:rPr>
+                <w:rFonts w:ascii="Segoe UI" w:hAnsi="Segoe UI" w:cs="Segoe UI"/>
+              </w:rPr>
+              <w:t>Game</w:t>
+            </w:r>
+            <w:r>
+              <w:rPr>
+                <w:rFonts w:ascii="Segoe UI" w:hAnsi="Segoe UI" w:cs="Segoe UI"/>
+              </w:rPr>
+              <w:t>” của trang web.</w:t>
+            </w:r>
+          </w:p>
+        </w:tc>
+        <w:tc>
+          <w:tcPr>
+            <w:tcW w:w="1783" w:type="dxa"/>
+            <w:vAlign w:val="center"/>
+          </w:tcPr>
+          <w:p>
+            <w:pPr>
+              <w:spacing w:before="100" w:after="100"/>
+              <w:jc w:val="center"/>
+              <w:rPr>
+                <w:rFonts w:ascii="Segoe UI" w:hAnsi="Segoe UI" w:cs="Segoe UI"/>
+              </w:rPr>
+            </w:pPr>
+            <w:r>
+              <w:t>2</w:t>
+            </w:r>
+            <w:r>
+              <w:t>7</w:t>
+            </w:r>
+            <w:r>
+              <w:t>/03/2019</w:t>
+            </w:r>
+          </w:p>
+        </w:tc>
+        <w:tc>
+          <w:tcPr>
+            <w:tcW w:w="1800" w:type="dxa"/>
+            <w:vAlign w:val="center"/>
+          </w:tcPr>
+          <w:p>
+            <w:pPr>
+              <w:spacing w:before="100" w:after="100"/>
+              <w:jc w:val="center"/>
+              <w:rPr>
+                <w:rFonts w:ascii="Segoe UI" w:hAnsi="Segoe UI" w:cs="Segoe UI"/>
+              </w:rPr>
+            </w:pPr>
+            <w:r>
+              <w:t>03</w:t>
+            </w:r>
+            <w:r>
+              <w:t>/03/2019</w:t>
+            </w:r>
+          </w:p>
+        </w:tc>
+        <w:tc>
+          <w:tcPr>
+            <w:tcW w:w="3348" w:type="dxa"/>
+          </w:tcPr>
+          <w:p>
+            <w:pPr>
+              <w:spacing w:before="100" w:after="100"/>
+              <w:rPr>
+                <w:rFonts w:ascii="Segoe UI" w:hAnsi="Segoe UI" w:cs="Segoe UI"/>
+              </w:rPr>
+            </w:pPr>
+            <w:r>
+              <w:rPr>
+                <w:rFonts w:ascii="Segoe UI" w:hAnsi="Segoe UI" w:cs="Segoe UI"/>
+              </w:rPr>
+              <w:t>Hoàn thành 40% tab “Game”, đúng yêu cầu.</w:t>
+            </w:r>
+          </w:p>
+          <w:p>
+            <w:pPr>
+              <w:spacing w:before="100" w:after="100"/>
+              <w:rPr>
+                <w:rFonts w:ascii="Segoe UI" w:hAnsi="Segoe UI" w:cs="Segoe UI"/>
+              </w:rPr>
+            </w:pPr>
+            <w:r>
+              <w:rPr>
+                <w:rFonts w:ascii="Segoe UI" w:hAnsi="Segoe UI" w:cs="Segoe UI"/>
+              </w:rPr>
+              <w:t>Hoàn thành đúng thời hạn</w:t>
+            </w:r>
+          </w:p>
+        </w:tc>
+      </w:tr>
+      <w:tr>
+        <w:tc>
+          <w:tcPr>
+            <w:tcW w:w="598" w:type="dxa"/>
+            <w:vAlign w:val="center"/>
+          </w:tcPr>
+          <w:p>
+            <w:pPr>
+              <w:spacing w:before="100" w:after="100"/>
+              <w:jc w:val="center"/>
+              <w:rPr>
+                <w:rFonts w:ascii="Segoe UI" w:hAnsi="Segoe UI" w:cs="Segoe UI"/>
+              </w:rPr>
+            </w:pPr>
+            <w:r>
+              <w:rPr>
+                <w:rFonts w:ascii="Segoe UI" w:hAnsi="Segoe UI" w:cs="Segoe UI"/>
+              </w:rPr>
+              <w:lastRenderedPageBreak/>
+              <w:t>5</w:t>
+            </w:r>
+          </w:p>
+        </w:tc>
+        <w:tc>
+          <w:tcPr>
+            <w:tcW w:w="2687" w:type="dxa"/>
+            <w:vAlign w:val="center"/>
+          </w:tcPr>
+          <w:p>
+            <w:pPr>
+              <w:spacing w:before="100" w:after="100"/>
+              <w:rPr>
+                <w:rFonts w:ascii="Segoe UI" w:hAnsi="Segoe UI" w:cs="Segoe UI"/>
+              </w:rPr>
+            </w:pPr>
+            <w:r>
+              <w:rPr>
+                <w:rFonts w:ascii="Segoe UI" w:hAnsi="Segoe UI" w:cs="Segoe UI"/>
+              </w:rPr>
+              <w:t>Quách Hải Thanh</w:t>
+            </w:r>
+          </w:p>
+        </w:tc>
+        <w:tc>
+          <w:tcPr>
+            <w:tcW w:w="3680" w:type="dxa"/>
+            <w:vAlign w:val="center"/>
+          </w:tcPr>
+          <w:p>
+            <w:pPr>
+              <w:spacing w:before="100" w:after="100"/>
+              <w:rPr>
+                <w:rFonts w:ascii="Segoe UI" w:hAnsi="Segoe UI" w:cs="Segoe UI"/>
+              </w:rPr>
+            </w:pPr>
+            <w:r>
+              <w:rPr>
+                <w:rFonts w:ascii="Segoe UI" w:hAnsi="Segoe UI" w:cs="Segoe UI"/>
+              </w:rPr>
+              <w:t>Từ bản giao diện demo thiết kế thành tab “Upload” của trang web.</w:t>
+            </w:r>
+          </w:p>
+        </w:tc>
+        <w:tc>
+          <w:tcPr>
+            <w:tcW w:w="1783" w:type="dxa"/>
+            <w:vAlign w:val="center"/>
+          </w:tcPr>
+          <w:p>
+            <w:pPr>
+              <w:spacing w:before="100" w:after="100"/>
+              <w:jc w:val="center"/>
+              <w:rPr>
+                <w:rFonts w:ascii="Segoe UI" w:hAnsi="Segoe UI" w:cs="Segoe UI"/>
+              </w:rPr>
+            </w:pPr>
+            <w:r>
+              <w:t>27</w:t>
+            </w:r>
+            <w:r>
+              <w:t>/03/2019</w:t>
+            </w:r>
+          </w:p>
+        </w:tc>
+        <w:tc>
+          <w:tcPr>
+            <w:tcW w:w="1800" w:type="dxa"/>
+            <w:vAlign w:val="center"/>
+          </w:tcPr>
+          <w:p>
+            <w:pPr>
+              <w:spacing w:before="100" w:after="100"/>
+              <w:jc w:val="center"/>
+              <w:rPr>
+                <w:rFonts w:ascii="Segoe UI" w:hAnsi="Segoe UI" w:cs="Segoe UI"/>
+              </w:rPr>
+            </w:pPr>
+            <w:r>
+              <w:t>03</w:t>
+            </w:r>
+            <w:bookmarkStart w:id="0" w:name="_GoBack"/>
+            <w:bookmarkEnd w:id="0"/>
+            <w:r>
+              <w:t>/03/2019</w:t>
+            </w:r>
+          </w:p>
+        </w:tc>
+        <w:tc>
+          <w:tcPr>
+            <w:tcW w:w="3348" w:type="dxa"/>
+          </w:tcPr>
+          <w:p>
+            <w:pPr>
+              <w:spacing w:before="100" w:after="100"/>
+              <w:rPr>
+                <w:rFonts w:ascii="Segoe UI" w:hAnsi="Segoe UI" w:cs="Segoe UI"/>
+              </w:rPr>
+            </w:pPr>
+            <w:r>
+              <w:rPr>
+                <w:rFonts w:ascii="Segoe UI" w:hAnsi="Segoe UI" w:cs="Segoe UI"/>
+              </w:rPr>
+              <w:t>Hoàn thành 40% tab “Upload”, đúng yêu cầu.</w:t>
+            </w:r>
+          </w:p>
+          <w:p>
+            <w:pPr>
+              <w:spacing w:before="100" w:after="100"/>
+              <w:rPr>
+                <w:rFonts w:ascii="Segoe UI" w:hAnsi="Segoe UI" w:cs="Segoe UI"/>
+              </w:rPr>
+            </w:pPr>
+            <w:r>
+              <w:rPr>
+                <w:rFonts w:ascii="Segoe UI" w:hAnsi="Segoe UI" w:cs="Segoe UI"/>
+              </w:rPr>
+              <w:t>Hoàn thành đúng thời hạn</w:t>
+            </w:r>
+          </w:p>
+        </w:tc>
+      </w:tr>
+    </w:tbl>
     <w:p>
       <w:pPr>
-        <w:pStyle w:val="ListParagraph"/>
-        <w:numPr>
-          <w:ilvl w:val="0"/>
-          <w:numId w:val="2"/>
-        </w:numPr>
-      </w:pPr>
-      <w:r>
-        <w:t xml:space="preserve">Giả bộ </w:t>
-      </w:r>
-      <w:r>
-        <w:t xml:space="preserve">xạo loz </w:t>
-      </w:r>
-      <w:r>
-        <w:t>chơi thua ròi chơi lại để giới thiệu tính năng thua là quay lại từ đầu.</w:t>
-      </w:r>
+        <w:pStyle w:val="u1"/>
+        <w:rPr>
+          <w:rFonts w:cs="Segoe UI"/>
+        </w:rPr>
+      </w:pPr>
     </w:p>
-    <w:p>
-      <w:pPr>
-        <w:pStyle w:val="ListParagraph"/>
-        <w:numPr>
-          <w:ilvl w:val="0"/>
-          <w:numId w:val="2"/>
-        </w:numPr>
-      </w:pPr>
-      <w:r>
-        <w:t>Ròi chơi thắng 1 lần.</w:t>
-      </w:r>
-    </w:p>
-    <w:p>
-      <w:pPr>
-        <w:pStyle w:val="ListParagraph"/>
-        <w:numPr>
-          <w:ilvl w:val="0"/>
-          <w:numId w:val="2"/>
-        </w:numPr>
-      </w:pPr>
-      <w:r>
-        <w:t>Nhớ sủa bậy là mấy con quái vs thời là phân luồng</w:t>
-      </w:r>
-    </w:p>
-    <w:p>
-      <w:pPr>
-        <w:pStyle w:val="ListParagraph"/>
-        <w:numPr>
-          <w:ilvl w:val="0"/>
-          <w:numId w:val="2"/>
-        </w:numPr>
-      </w:pPr>
-      <w:r>
-        <w:t>Trg hợp ông thấy lên chơi thử. ổng mà đè nút thì tán vô đầu ổng nói là nhấn từ từ thôi</w:t>
-      </w:r>
-    </w:p>
-    <w:p>
-      <w:pPr>
-        <w:pStyle w:val="ListParagraph"/>
-        <w:numPr>
-          <w:ilvl w:val="0"/>
-          <w:numId w:val="2"/>
-        </w:numPr>
-      </w:pPr>
-      <w:r>
-        <w:t>Kết thúc.</w:t>
-      </w:r>
-    </w:p>
-    <w:p>
-      <w:pPr>
-        <w:pStyle w:val="ListParagraph"/>
-        <w:ind w:left="1440"/>
-      </w:pPr>
-    </w:p>
-    <w:p>
-      <w:pPr>
-        <w:pStyle w:val="ListParagraph"/>
-        <w:ind w:left="1440" w:hanging="1298"/>
-      </w:pPr>
-      <w:r>
-        <w:t xml:space="preserve">Còn lại tự suy nghĩ nhé </w:t>
-      </w:r>
-    </w:p>
-    <w:p>
-      <w:pPr>
-        <w:pStyle w:val="ListParagraph"/>
-      </w:pPr>
-    </w:p>
+    <w:p/>
     <w:sectPr>
-      <w:pgSz w:w="12240" w:h="15840"/>
-      <w:pgMar w:top="1440" w:right="1440" w:bottom="1440" w:left="1440" w:header="720" w:footer="720" w:gutter="0"/>
+      <w:headerReference w:type="default" r:id="rId12"/>
+      <w:footerReference w:type="default" r:id="rId13"/>
+      <w:pgSz w:w="15840" w:h="12240" w:orient="landscape"/>
+      <w:pgMar w:top="1080" w:right="1080" w:bottom="1080" w:left="1080" w:header="720" w:footer="720" w:gutter="0"/>
       <w:cols w:space="720"/>
       <w:docGrid w:linePitch="360"/>
     </w:sectPr>
@@ -284,19 +3787,539 @@
 </w:document>
 </file>
 
+<file path=word/endnotes.xml><?xml version="1.0" encoding="utf-8"?>
+<w:endnotes xmlns:wpc="http://schemas.microsoft.com/office/word/2010/wordprocessingCanvas" xmlns:cx="http://schemas.microsoft.com/office/drawing/2014/chartex" xmlns:cx1="http://schemas.microsoft.com/office/drawing/2015/9/8/chartex" xmlns:cx2="http://schemas.microsoft.com/office/drawing/2015/10/21/chartex" xmlns:cx3="http://schemas.microsoft.com/office/drawing/2016/5/9/chartex" xmlns:cx4="http://schemas.microsoft.com/office/drawing/2016/5/10/chartex" xmlns:cx5="http://schemas.microsoft.com/office/drawing/2016/5/11/chartex" xmlns:cx6="http://schemas.microsoft.com/office/drawing/2016/5/12/chartex" xmlns:cx7="http://schemas.microsoft.com/office/drawing/2016/5/13/chartex" xmlns:cx8="http://schemas.microsoft.com/office/drawing/2016/5/14/chartex" xmlns:mc="http://schemas.openxmlformats.org/markup-compatibility/2006" xmlns:aink="http://schemas.microsoft.com/office/drawing/2016/ink" xmlns:am3d="http://schemas.microsoft.com/office/drawing/2017/model3d" xmlns:o="urn:schemas-microsoft-com:office:office" xmlns:r="http://schemas.openxmlformats.org/officeDocument/2006/relationships" xmlns:m="http://schemas.openxmlformats.org/officeDocument/2006/math" xmlns:v="urn:schemas-microsoft-com:vml" xmlns:wp14="http://schemas.microsoft.com/office/word/2010/wordprocessingDrawing" xmlns:wp="http://schemas.openxmlformats.org/drawingml/2006/wordprocessingDrawing" xmlns:w10="urn:schemas-microsoft-com:office:word" xmlns:w="http://schemas.openxmlformats.org/wordprocessingml/2006/main" xmlns:w14="http://schemas.microsoft.com/office/word/2010/wordml" xmlns:w15="http://schemas.microsoft.com/office/word/2012/wordml" xmlns:w16cid="http://schemas.microsoft.com/office/word/2016/wordml/cid" xmlns:w16se="http://schemas.microsoft.com/office/word/2015/wordml/symex" xmlns:wpg="http://schemas.microsoft.com/office/word/2010/wordprocessingGroup" xmlns:wpi="http://schemas.microsoft.com/office/word/2010/wordprocessingInk" xmlns:wne="http://schemas.microsoft.com/office/word/2006/wordml" xmlns:wps="http://schemas.microsoft.com/office/word/2010/wordprocessingShape" mc:Ignorable="w14 w15 w16se w16cid wp14">
+  <w:endnote w:type="separator" w:id="-1">
+    <w:p>
+      <w:pPr>
+        <w:spacing w:before="0" w:after="0" w:line="240" w:lineRule="auto"/>
+      </w:pPr>
+      <w:r>
+        <w:separator/>
+      </w:r>
+    </w:p>
+  </w:endnote>
+  <w:endnote w:type="continuationSeparator" w:id="0">
+    <w:p>
+      <w:pPr>
+        <w:spacing w:before="0" w:after="0" w:line="240" w:lineRule="auto"/>
+      </w:pPr>
+      <w:r>
+        <w:continuationSeparator/>
+      </w:r>
+    </w:p>
+  </w:endnote>
+</w:endnotes>
+</file>
+
+<file path=word/footer1.xml><?xml version="1.0" encoding="utf-8"?>
+<w:ftr xmlns:wpc="http://schemas.microsoft.com/office/word/2010/wordprocessingCanvas" xmlns:cx="http://schemas.microsoft.com/office/drawing/2014/chartex" xmlns:cx1="http://schemas.microsoft.com/office/drawing/2015/9/8/chartex" xmlns:cx2="http://schemas.microsoft.com/office/drawing/2015/10/21/chartex" xmlns:cx3="http://schemas.microsoft.com/office/drawing/2016/5/9/chartex" xmlns:cx4="http://schemas.microsoft.com/office/drawing/2016/5/10/chartex" xmlns:cx5="http://schemas.microsoft.com/office/drawing/2016/5/11/chartex" xmlns:cx6="http://schemas.microsoft.com/office/drawing/2016/5/12/chartex" xmlns:cx7="http://schemas.microsoft.com/office/drawing/2016/5/13/chartex" xmlns:cx8="http://schemas.microsoft.com/office/drawing/2016/5/14/chartex" xmlns:mc="http://schemas.openxmlformats.org/markup-compatibility/2006" xmlns:aink="http://schemas.microsoft.com/office/drawing/2016/ink" xmlns:am3d="http://schemas.microsoft.com/office/drawing/2017/model3d" xmlns:o="urn:schemas-microsoft-com:office:office" xmlns:r="http://schemas.openxmlformats.org/officeDocument/2006/relationships" xmlns:m="http://schemas.openxmlformats.org/officeDocument/2006/math" xmlns:v="urn:schemas-microsoft-com:vml" xmlns:wp14="http://schemas.microsoft.com/office/word/2010/wordprocessingDrawing" xmlns:wp="http://schemas.openxmlformats.org/drawingml/2006/wordprocessingDrawing" xmlns:w10="urn:schemas-microsoft-com:office:word" xmlns:w="http://schemas.openxmlformats.org/wordprocessingml/2006/main" xmlns:w14="http://schemas.microsoft.com/office/word/2010/wordml" xmlns:w15="http://schemas.microsoft.com/office/word/2012/wordml" xmlns:w16cid="http://schemas.microsoft.com/office/word/2016/wordml/cid" xmlns:w16se="http://schemas.microsoft.com/office/word/2015/wordml/symex" xmlns:wpg="http://schemas.microsoft.com/office/word/2010/wordprocessingGroup" xmlns:wpi="http://schemas.microsoft.com/office/word/2010/wordprocessingInk" xmlns:wne="http://schemas.microsoft.com/office/word/2006/wordml" xmlns:wps="http://schemas.microsoft.com/office/word/2010/wordprocessingShape" mc:Ignorable="w14 w15 w16se w16cid wp14">
+  <w:tbl>
+    <w:tblPr>
+      <w:tblW w:w="5000" w:type="pct"/>
+      <w:tblBorders>
+        <w:top w:val="single" w:sz="4" w:space="0" w:color="0070C0"/>
+      </w:tblBorders>
+      <w:tblCellMar>
+        <w:top w:w="72" w:type="dxa"/>
+        <w:left w:w="115" w:type="dxa"/>
+        <w:bottom w:w="72" w:type="dxa"/>
+        <w:right w:w="115" w:type="dxa"/>
+      </w:tblCellMar>
+      <w:tblLook w:val="04A0" w:firstRow="1" w:lastRow="0" w:firstColumn="1" w:lastColumn="0" w:noHBand="0" w:noVBand="1"/>
+    </w:tblPr>
+    <w:tblGrid>
+      <w:gridCol w:w="9072"/>
+      <w:gridCol w:w="1008"/>
+    </w:tblGrid>
+    <w:tr>
+      <w:tc>
+        <w:tcPr>
+          <w:tcW w:w="4500" w:type="pct"/>
+        </w:tcPr>
+        <w:p>
+          <w:pPr>
+            <w:pStyle w:val="Chntrang"/>
+            <w:spacing w:before="0"/>
+            <w:rPr>
+              <w:rFonts w:ascii="Segoe UI" w:hAnsi="Segoe UI" w:cs="Segoe UI"/>
+            </w:rPr>
+          </w:pPr>
+          <w:sdt>
+            <w:sdtPr>
+              <w:rPr>
+                <w:rFonts w:ascii="Segoe UI" w:hAnsi="Segoe UI" w:cs="Segoe UI"/>
+              </w:rPr>
+              <w:alias w:val="Company"/>
+              <w:id w:val="2003781768"/>
+              <w:placeholder>
+                <w:docPart w:val="08AC515536FA4BE8BB899743FFB07332"/>
+              </w:placeholder>
+              <w:dataBinding w:prefixMappings="xmlns:ns0='http://schemas.openxmlformats.org/officeDocument/2006/extended-properties'" w:xpath="/ns0:Properties[1]/ns0:Company[1]" w:storeItemID="{6668398D-A668-4E3E-A5EB-62B293D839F1}"/>
+              <w:text/>
+            </w:sdtPr>
+            <w:sdtEndPr/>
+            <w:sdtContent>
+              <w:r>
+                <w:rPr>
+                  <w:rFonts w:ascii="Segoe UI" w:hAnsi="Segoe UI" w:cs="Segoe UI"/>
+                </w:rPr>
+                <w:t xml:space="preserve">ĐH </w:t>
+              </w:r>
+              <w:r>
+                <w:rPr>
+                  <w:rFonts w:ascii="Segoe UI" w:hAnsi="Segoe UI" w:cs="Segoe UI"/>
+                </w:rPr>
+                <w:t xml:space="preserve">Khoa học Tự nhiên </w:t>
+              </w:r>
+              <w:r>
+                <w:rPr>
+                  <w:rFonts w:ascii="Segoe UI" w:hAnsi="Segoe UI" w:cs="Segoe UI"/>
+                </w:rPr>
+                <w:t>TP HCM</w:t>
+              </w:r>
+            </w:sdtContent>
+          </w:sdt>
+          <w:r>
+            <w:rPr>
+              <w:rFonts w:ascii="Segoe UI" w:hAnsi="Segoe UI" w:cs="Segoe UI"/>
+            </w:rPr>
+            <w:t xml:space="preserve"> | </w:t>
+          </w:r>
+          <w:r>
+            <w:rPr>
+              <w:rFonts w:ascii="Segoe UI" w:hAnsi="Segoe UI" w:cs="Segoe UI"/>
+            </w:rPr>
+            <w:t>Khoa Công nghệ Thông tin</w:t>
+          </w:r>
+        </w:p>
+      </w:tc>
+      <w:tc>
+        <w:tcPr>
+          <w:tcW w:w="500" w:type="pct"/>
+          <w:shd w:val="clear" w:color="auto" w:fill="0070C0"/>
+        </w:tcPr>
+        <w:p>
+          <w:pPr>
+            <w:pStyle w:val="utrang"/>
+            <w:spacing w:before="0"/>
+            <w:jc w:val="center"/>
+            <w:rPr>
+              <w:b/>
+              <w:color w:val="FFFFFF" w:themeColor="background1"/>
+            </w:rPr>
+          </w:pPr>
+          <w:r>
+            <w:rPr>
+              <w:b/>
+              <w:sz w:val="24"/>
+            </w:rPr>
+            <w:fldChar w:fldCharType="begin"/>
+          </w:r>
+          <w:r>
+            <w:rPr>
+              <w:b/>
+              <w:sz w:val="24"/>
+            </w:rPr>
+            <w:instrText xml:space="preserve"> PAGE   \* MERGEFORMAT </w:instrText>
+          </w:r>
+          <w:r>
+            <w:rPr>
+              <w:b/>
+              <w:sz w:val="24"/>
+            </w:rPr>
+            <w:fldChar w:fldCharType="separate"/>
+          </w:r>
+          <w:r>
+            <w:rPr>
+              <w:b/>
+              <w:noProof/>
+              <w:color w:val="FFFFFF" w:themeColor="background1"/>
+              <w:sz w:val="24"/>
+            </w:rPr>
+            <w:t>2</w:t>
+          </w:r>
+          <w:r>
+            <w:rPr>
+              <w:b/>
+              <w:noProof/>
+              <w:color w:val="FFFFFF" w:themeColor="background1"/>
+              <w:sz w:val="24"/>
+            </w:rPr>
+            <w:fldChar w:fldCharType="end"/>
+          </w:r>
+        </w:p>
+      </w:tc>
+    </w:tr>
+  </w:tbl>
+  <w:p>
+    <w:pPr>
+      <w:pStyle w:val="Chntrang"/>
+    </w:pPr>
+  </w:p>
+</w:ftr>
+</file>
+
+<file path=word/footer2.xml><?xml version="1.0" encoding="utf-8"?>
+<w:ftr xmlns:wpc="http://schemas.microsoft.com/office/word/2010/wordprocessingCanvas" xmlns:cx="http://schemas.microsoft.com/office/drawing/2014/chartex" xmlns:cx1="http://schemas.microsoft.com/office/drawing/2015/9/8/chartex" xmlns:cx2="http://schemas.microsoft.com/office/drawing/2015/10/21/chartex" xmlns:cx3="http://schemas.microsoft.com/office/drawing/2016/5/9/chartex" xmlns:cx4="http://schemas.microsoft.com/office/drawing/2016/5/10/chartex" xmlns:cx5="http://schemas.microsoft.com/office/drawing/2016/5/11/chartex" xmlns:cx6="http://schemas.microsoft.com/office/drawing/2016/5/12/chartex" xmlns:cx7="http://schemas.microsoft.com/office/drawing/2016/5/13/chartex" xmlns:cx8="http://schemas.microsoft.com/office/drawing/2016/5/14/chartex" xmlns:mc="http://schemas.openxmlformats.org/markup-compatibility/2006" xmlns:aink="http://schemas.microsoft.com/office/drawing/2016/ink" xmlns:am3d="http://schemas.microsoft.com/office/drawing/2017/model3d" xmlns:o="urn:schemas-microsoft-com:office:office" xmlns:r="http://schemas.openxmlformats.org/officeDocument/2006/relationships" xmlns:m="http://schemas.openxmlformats.org/officeDocument/2006/math" xmlns:v="urn:schemas-microsoft-com:vml" xmlns:wp14="http://schemas.microsoft.com/office/word/2010/wordprocessingDrawing" xmlns:wp="http://schemas.openxmlformats.org/drawingml/2006/wordprocessingDrawing" xmlns:w10="urn:schemas-microsoft-com:office:word" xmlns:w="http://schemas.openxmlformats.org/wordprocessingml/2006/main" xmlns:w14="http://schemas.microsoft.com/office/word/2010/wordml" xmlns:w15="http://schemas.microsoft.com/office/word/2012/wordml" xmlns:w16cid="http://schemas.microsoft.com/office/word/2016/wordml/cid" xmlns:w16se="http://schemas.microsoft.com/office/word/2015/wordml/symex" xmlns:wpg="http://schemas.microsoft.com/office/word/2010/wordprocessingGroup" xmlns:wpi="http://schemas.microsoft.com/office/word/2010/wordprocessingInk" xmlns:wne="http://schemas.microsoft.com/office/word/2006/wordml" xmlns:wps="http://schemas.microsoft.com/office/word/2010/wordprocessingShape" mc:Ignorable="w14 w15 w16se w16cid wp14">
+  <w:tbl>
+    <w:tblPr>
+      <w:tblW w:w="5000" w:type="pct"/>
+      <w:tblBorders>
+        <w:top w:val="single" w:sz="4" w:space="0" w:color="0070C0"/>
+      </w:tblBorders>
+      <w:tblCellMar>
+        <w:top w:w="72" w:type="dxa"/>
+        <w:left w:w="115" w:type="dxa"/>
+        <w:bottom w:w="72" w:type="dxa"/>
+        <w:right w:w="115" w:type="dxa"/>
+      </w:tblCellMar>
+      <w:tblLook w:val="04A0" w:firstRow="1" w:lastRow="0" w:firstColumn="1" w:lastColumn="0" w:noHBand="0" w:noVBand="1"/>
+    </w:tblPr>
+    <w:tblGrid>
+      <w:gridCol w:w="12312"/>
+      <w:gridCol w:w="1368"/>
+    </w:tblGrid>
+    <w:tr>
+      <w:tc>
+        <w:tcPr>
+          <w:tcW w:w="4500" w:type="pct"/>
+        </w:tcPr>
+        <w:p>
+          <w:pPr>
+            <w:pStyle w:val="Chntrang"/>
+            <w:spacing w:before="0"/>
+            <w:rPr>
+              <w:rFonts w:ascii="Segoe UI" w:hAnsi="Segoe UI" w:cs="Segoe UI"/>
+            </w:rPr>
+          </w:pPr>
+          <w:sdt>
+            <w:sdtPr>
+              <w:rPr>
+                <w:rFonts w:ascii="Segoe UI" w:hAnsi="Segoe UI" w:cs="Segoe UI"/>
+              </w:rPr>
+              <w:alias w:val="Company"/>
+              <w:id w:val="-1564244431"/>
+              <w:placeholder>
+                <w:docPart w:val="9886FD5B19B048848582C63D01EDBCB1"/>
+              </w:placeholder>
+              <w:dataBinding w:prefixMappings="xmlns:ns0='http://schemas.openxmlformats.org/officeDocument/2006/extended-properties'" w:xpath="/ns0:Properties[1]/ns0:Company[1]" w:storeItemID="{6668398D-A668-4E3E-A5EB-62B293D839F1}"/>
+              <w:text/>
+            </w:sdtPr>
+            <w:sdtEndPr/>
+            <w:sdtContent>
+              <w:r>
+                <w:rPr>
+                  <w:rFonts w:ascii="Segoe UI" w:hAnsi="Segoe UI" w:cs="Segoe UI"/>
+                </w:rPr>
+                <w:t xml:space="preserve">ĐH </w:t>
+              </w:r>
+              <w:r>
+                <w:rPr>
+                  <w:rFonts w:ascii="Segoe UI" w:hAnsi="Segoe UI" w:cs="Segoe UI"/>
+                </w:rPr>
+                <w:t xml:space="preserve">Khoa học Tự nhiên </w:t>
+              </w:r>
+              <w:r>
+                <w:rPr>
+                  <w:rFonts w:ascii="Segoe UI" w:hAnsi="Segoe UI" w:cs="Segoe UI"/>
+                </w:rPr>
+                <w:t>TP HCM</w:t>
+              </w:r>
+            </w:sdtContent>
+          </w:sdt>
+          <w:r>
+            <w:rPr>
+              <w:rFonts w:ascii="Segoe UI" w:hAnsi="Segoe UI" w:cs="Segoe UI"/>
+            </w:rPr>
+            <w:t xml:space="preserve"> | </w:t>
+          </w:r>
+          <w:r>
+            <w:rPr>
+              <w:rFonts w:ascii="Segoe UI" w:hAnsi="Segoe UI" w:cs="Segoe UI"/>
+            </w:rPr>
+            <w:t>Khoa Công nghệ Thông tin</w:t>
+          </w:r>
+        </w:p>
+      </w:tc>
+      <w:tc>
+        <w:tcPr>
+          <w:tcW w:w="500" w:type="pct"/>
+          <w:shd w:val="clear" w:color="auto" w:fill="0070C0"/>
+        </w:tcPr>
+        <w:p>
+          <w:pPr>
+            <w:pStyle w:val="utrang"/>
+            <w:spacing w:before="0"/>
+            <w:jc w:val="center"/>
+            <w:rPr>
+              <w:b/>
+              <w:color w:val="FFFFFF" w:themeColor="background1"/>
+            </w:rPr>
+          </w:pPr>
+          <w:r>
+            <w:rPr>
+              <w:b/>
+              <w:sz w:val="24"/>
+            </w:rPr>
+            <w:fldChar w:fldCharType="begin"/>
+          </w:r>
+          <w:r>
+            <w:rPr>
+              <w:b/>
+              <w:sz w:val="24"/>
+            </w:rPr>
+            <w:instrText xml:space="preserve"> PAGE   \* MERGEFORMAT </w:instrText>
+          </w:r>
+          <w:r>
+            <w:rPr>
+              <w:b/>
+              <w:sz w:val="24"/>
+            </w:rPr>
+            <w:fldChar w:fldCharType="separate"/>
+          </w:r>
+          <w:r>
+            <w:rPr>
+              <w:b/>
+              <w:noProof/>
+              <w:color w:val="FFFFFF" w:themeColor="background1"/>
+              <w:sz w:val="24"/>
+            </w:rPr>
+            <w:t>3</w:t>
+          </w:r>
+          <w:r>
+            <w:rPr>
+              <w:b/>
+              <w:noProof/>
+              <w:color w:val="FFFFFF" w:themeColor="background1"/>
+              <w:sz w:val="24"/>
+            </w:rPr>
+            <w:fldChar w:fldCharType="end"/>
+          </w:r>
+        </w:p>
+      </w:tc>
+    </w:tr>
+  </w:tbl>
+  <w:p>
+    <w:pPr>
+      <w:pStyle w:val="Chntrang"/>
+    </w:pPr>
+  </w:p>
+</w:ftr>
+</file>
+
+<file path=word/footnotes.xml><?xml version="1.0" encoding="utf-8"?>
+<w:footnotes xmlns:wpc="http://schemas.microsoft.com/office/word/2010/wordprocessingCanvas" xmlns:cx="http://schemas.microsoft.com/office/drawing/2014/chartex" xmlns:cx1="http://schemas.microsoft.com/office/drawing/2015/9/8/chartex" xmlns:cx2="http://schemas.microsoft.com/office/drawing/2015/10/21/chartex" xmlns:cx3="http://schemas.microsoft.com/office/drawing/2016/5/9/chartex" xmlns:cx4="http://schemas.microsoft.com/office/drawing/2016/5/10/chartex" xmlns:cx5="http://schemas.microsoft.com/office/drawing/2016/5/11/chartex" xmlns:cx6="http://schemas.microsoft.com/office/drawing/2016/5/12/chartex" xmlns:cx7="http://schemas.microsoft.com/office/drawing/2016/5/13/chartex" xmlns:cx8="http://schemas.microsoft.com/office/drawing/2016/5/14/chartex" xmlns:mc="http://schemas.openxmlformats.org/markup-compatibility/2006" xmlns:aink="http://schemas.microsoft.com/office/drawing/2016/ink" xmlns:am3d="http://schemas.microsoft.com/office/drawing/2017/model3d" xmlns:o="urn:schemas-microsoft-com:office:office" xmlns:r="http://schemas.openxmlformats.org/officeDocument/2006/relationships" xmlns:m="http://schemas.openxmlformats.org/officeDocument/2006/math" xmlns:v="urn:schemas-microsoft-com:vml" xmlns:wp14="http://schemas.microsoft.com/office/word/2010/wordprocessingDrawing" xmlns:wp="http://schemas.openxmlformats.org/drawingml/2006/wordprocessingDrawing" xmlns:w10="urn:schemas-microsoft-com:office:word" xmlns:w="http://schemas.openxmlformats.org/wordprocessingml/2006/main" xmlns:w14="http://schemas.microsoft.com/office/word/2010/wordml" xmlns:w15="http://schemas.microsoft.com/office/word/2012/wordml" xmlns:w16cid="http://schemas.microsoft.com/office/word/2016/wordml/cid" xmlns:w16se="http://schemas.microsoft.com/office/word/2015/wordml/symex" xmlns:wpg="http://schemas.microsoft.com/office/word/2010/wordprocessingGroup" xmlns:wpi="http://schemas.microsoft.com/office/word/2010/wordprocessingInk" xmlns:wne="http://schemas.microsoft.com/office/word/2006/wordml" xmlns:wps="http://schemas.microsoft.com/office/word/2010/wordprocessingShape" mc:Ignorable="w14 w15 w16se w16cid wp14">
+  <w:footnote w:type="separator" w:id="-1">
+    <w:p>
+      <w:pPr>
+        <w:spacing w:before="0" w:after="0" w:line="240" w:lineRule="auto"/>
+      </w:pPr>
+      <w:r>
+        <w:separator/>
+      </w:r>
+    </w:p>
+  </w:footnote>
+  <w:footnote w:type="continuationSeparator" w:id="0">
+    <w:p>
+      <w:pPr>
+        <w:spacing w:before="0" w:after="0" w:line="240" w:lineRule="auto"/>
+      </w:pPr>
+      <w:r>
+        <w:continuationSeparator/>
+      </w:r>
+    </w:p>
+  </w:footnote>
+</w:footnotes>
+</file>
+
+<file path=word/header1.xml><?xml version="1.0" encoding="utf-8"?>
+<w:hdr xmlns:wpc="http://schemas.microsoft.com/office/word/2010/wordprocessingCanvas" xmlns:cx="http://schemas.microsoft.com/office/drawing/2014/chartex" xmlns:cx1="http://schemas.microsoft.com/office/drawing/2015/9/8/chartex" xmlns:cx2="http://schemas.microsoft.com/office/drawing/2015/10/21/chartex" xmlns:cx3="http://schemas.microsoft.com/office/drawing/2016/5/9/chartex" xmlns:cx4="http://schemas.microsoft.com/office/drawing/2016/5/10/chartex" xmlns:cx5="http://schemas.microsoft.com/office/drawing/2016/5/11/chartex" xmlns:cx6="http://schemas.microsoft.com/office/drawing/2016/5/12/chartex" xmlns:cx7="http://schemas.microsoft.com/office/drawing/2016/5/13/chartex" xmlns:cx8="http://schemas.microsoft.com/office/drawing/2016/5/14/chartex" xmlns:mc="http://schemas.openxmlformats.org/markup-compatibility/2006" xmlns:aink="http://schemas.microsoft.com/office/drawing/2016/ink" xmlns:am3d="http://schemas.microsoft.com/office/drawing/2017/model3d" xmlns:o="urn:schemas-microsoft-com:office:office" xmlns:r="http://schemas.openxmlformats.org/officeDocument/2006/relationships" xmlns:m="http://schemas.openxmlformats.org/officeDocument/2006/math" xmlns:v="urn:schemas-microsoft-com:vml" xmlns:wp14="http://schemas.microsoft.com/office/word/2010/wordprocessingDrawing" xmlns:wp="http://schemas.openxmlformats.org/drawingml/2006/wordprocessingDrawing" xmlns:w10="urn:schemas-microsoft-com:office:word" xmlns:w="http://schemas.openxmlformats.org/wordprocessingml/2006/main" xmlns:w14="http://schemas.microsoft.com/office/word/2010/wordml" xmlns:w15="http://schemas.microsoft.com/office/word/2012/wordml" xmlns:w16cid="http://schemas.microsoft.com/office/word/2016/wordml/cid" xmlns:w16se="http://schemas.microsoft.com/office/word/2015/wordml/symex" xmlns:wpg="http://schemas.microsoft.com/office/word/2010/wordprocessingGroup" xmlns:wpi="http://schemas.microsoft.com/office/word/2010/wordprocessingInk" xmlns:wne="http://schemas.microsoft.com/office/word/2006/wordml" xmlns:wps="http://schemas.microsoft.com/office/word/2010/wordprocessingShape" mc:Ignorable="w14 w15 w16se w16cid wp14">
+  <w:tbl>
+    <w:tblPr>
+      <w:tblW w:w="5000" w:type="pct"/>
+      <w:tblBorders>
+        <w:bottom w:val="single" w:sz="4" w:space="0" w:color="0070C0"/>
+      </w:tblBorders>
+      <w:tblCellMar>
+        <w:top w:w="72" w:type="dxa"/>
+        <w:left w:w="115" w:type="dxa"/>
+        <w:bottom w:w="72" w:type="dxa"/>
+        <w:right w:w="115" w:type="dxa"/>
+      </w:tblCellMar>
+      <w:tblLook w:val="04A0" w:firstRow="1" w:lastRow="0" w:firstColumn="1" w:lastColumn="0" w:noHBand="0" w:noVBand="1"/>
+    </w:tblPr>
+    <w:tblGrid>
+      <w:gridCol w:w="5215"/>
+      <w:gridCol w:w="4865"/>
+    </w:tblGrid>
+    <w:tr>
+      <w:trPr>
+        <w:trHeight w:val="198"/>
+      </w:trPr>
+      <w:tc>
+        <w:tcPr>
+          <w:tcW w:w="2587" w:type="pct"/>
+          <w:shd w:val="clear" w:color="auto" w:fill="0070C0"/>
+        </w:tcPr>
+        <w:p>
+          <w:pPr>
+            <w:pStyle w:val="utrang"/>
+            <w:spacing w:before="0"/>
+            <w:jc w:val="center"/>
+            <w:rPr>
+              <w:rFonts w:ascii="Segoe UI" w:hAnsi="Segoe UI" w:cs="Segoe UI"/>
+              <w:color w:val="FFFFFF" w:themeColor="background1"/>
+              <w:sz w:val="24"/>
+            </w:rPr>
+          </w:pPr>
+          <w:r>
+            <w:rPr>
+              <w:rFonts w:ascii="Segoe UI" w:hAnsi="Segoe UI" w:cs="Segoe UI"/>
+              <w:color w:val="FFFFFF" w:themeColor="background1"/>
+              <w:sz w:val="24"/>
+            </w:rPr>
+            <w:t>Nhập môn Công nghệ thông tin 2</w:t>
+          </w:r>
+        </w:p>
+      </w:tc>
+      <w:tc>
+        <w:tcPr>
+          <w:tcW w:w="2413" w:type="pct"/>
+        </w:tcPr>
+        <w:p>
+          <w:pPr>
+            <w:pStyle w:val="utrang"/>
+            <w:spacing w:before="0"/>
+            <w:jc w:val="right"/>
+            <w:rPr>
+              <w:rFonts w:ascii="Segoe UI" w:hAnsi="Segoe UI" w:cs="Segoe UI"/>
+              <w:color w:val="000000" w:themeColor="text1"/>
+              <w:sz w:val="24"/>
+            </w:rPr>
+          </w:pPr>
+          <w:r>
+            <w:rPr>
+              <w:rFonts w:ascii="Segoe UI" w:hAnsi="Segoe UI" w:cs="Segoe UI"/>
+              <w:b/>
+              <w:bCs/>
+              <w:color w:val="000000" w:themeColor="text1"/>
+              <w:sz w:val="24"/>
+            </w:rPr>
+            <w:t>Biên bản họp nhóm</w:t>
+          </w:r>
+        </w:p>
+      </w:tc>
+    </w:tr>
+  </w:tbl>
+  <w:p>
+    <w:pPr>
+      <w:pStyle w:val="utrang"/>
+    </w:pPr>
+  </w:p>
+</w:hdr>
+</file>
+
+<file path=word/header2.xml><?xml version="1.0" encoding="utf-8"?>
+<w:hdr xmlns:wpc="http://schemas.microsoft.com/office/word/2010/wordprocessingCanvas" xmlns:cx="http://schemas.microsoft.com/office/drawing/2014/chartex" xmlns:cx1="http://schemas.microsoft.com/office/drawing/2015/9/8/chartex" xmlns:cx2="http://schemas.microsoft.com/office/drawing/2015/10/21/chartex" xmlns:cx3="http://schemas.microsoft.com/office/drawing/2016/5/9/chartex" xmlns:cx4="http://schemas.microsoft.com/office/drawing/2016/5/10/chartex" xmlns:cx5="http://schemas.microsoft.com/office/drawing/2016/5/11/chartex" xmlns:cx6="http://schemas.microsoft.com/office/drawing/2016/5/12/chartex" xmlns:cx7="http://schemas.microsoft.com/office/drawing/2016/5/13/chartex" xmlns:cx8="http://schemas.microsoft.com/office/drawing/2016/5/14/chartex" xmlns:mc="http://schemas.openxmlformats.org/markup-compatibility/2006" xmlns:aink="http://schemas.microsoft.com/office/drawing/2016/ink" xmlns:am3d="http://schemas.microsoft.com/office/drawing/2017/model3d" xmlns:o="urn:schemas-microsoft-com:office:office" xmlns:r="http://schemas.openxmlformats.org/officeDocument/2006/relationships" xmlns:m="http://schemas.openxmlformats.org/officeDocument/2006/math" xmlns:v="urn:schemas-microsoft-com:vml" xmlns:wp14="http://schemas.microsoft.com/office/word/2010/wordprocessingDrawing" xmlns:wp="http://schemas.openxmlformats.org/drawingml/2006/wordprocessingDrawing" xmlns:w10="urn:schemas-microsoft-com:office:word" xmlns:w="http://schemas.openxmlformats.org/wordprocessingml/2006/main" xmlns:w14="http://schemas.microsoft.com/office/word/2010/wordml" xmlns:w15="http://schemas.microsoft.com/office/word/2012/wordml" xmlns:w16cid="http://schemas.microsoft.com/office/word/2016/wordml/cid" xmlns:w16se="http://schemas.microsoft.com/office/word/2015/wordml/symex" xmlns:wpg="http://schemas.microsoft.com/office/word/2010/wordprocessingGroup" xmlns:wpi="http://schemas.microsoft.com/office/word/2010/wordprocessingInk" xmlns:wne="http://schemas.microsoft.com/office/word/2006/wordml" xmlns:wps="http://schemas.microsoft.com/office/word/2010/wordprocessingShape" mc:Ignorable="w14 w15 w16se w16cid wp14">
+  <w:tbl>
+    <w:tblPr>
+      <w:tblW w:w="5000" w:type="pct"/>
+      <w:tblBorders>
+        <w:bottom w:val="single" w:sz="4" w:space="0" w:color="0070C0"/>
+      </w:tblBorders>
+      <w:tblCellMar>
+        <w:top w:w="72" w:type="dxa"/>
+        <w:left w:w="115" w:type="dxa"/>
+        <w:bottom w:w="72" w:type="dxa"/>
+        <w:right w:w="115" w:type="dxa"/>
+      </w:tblCellMar>
+      <w:tblLook w:val="04A0" w:firstRow="1" w:lastRow="0" w:firstColumn="1" w:lastColumn="0" w:noHBand="0" w:noVBand="1"/>
+    </w:tblPr>
+    <w:tblGrid>
+      <w:gridCol w:w="6222"/>
+      <w:gridCol w:w="7458"/>
+    </w:tblGrid>
+    <w:tr>
+      <w:trPr>
+        <w:trHeight w:val="198"/>
+      </w:trPr>
+      <w:tc>
+        <w:tcPr>
+          <w:tcW w:w="2274" w:type="pct"/>
+          <w:shd w:val="clear" w:color="auto" w:fill="0070C0"/>
+        </w:tcPr>
+        <w:p>
+          <w:pPr>
+            <w:pStyle w:val="utrang"/>
+            <w:spacing w:before="0"/>
+            <w:jc w:val="center"/>
+            <w:rPr>
+              <w:rFonts w:ascii="Segoe UI" w:hAnsi="Segoe UI" w:cs="Segoe UI"/>
+              <w:color w:val="FFFFFF" w:themeColor="background1"/>
+              <w:sz w:val="24"/>
+            </w:rPr>
+          </w:pPr>
+          <w:r>
+            <w:rPr>
+              <w:rFonts w:ascii="Segoe UI" w:hAnsi="Segoe UI" w:cs="Segoe UI"/>
+              <w:color w:val="FFFFFF" w:themeColor="background1"/>
+              <w:sz w:val="24"/>
+            </w:rPr>
+            <w:t>Nhập môn Công nghệ Thông tin 2</w:t>
+          </w:r>
+        </w:p>
+      </w:tc>
+      <w:tc>
+        <w:tcPr>
+          <w:tcW w:w="2726" w:type="pct"/>
+        </w:tcPr>
+        <w:p>
+          <w:pPr>
+            <w:pStyle w:val="utrang"/>
+            <w:spacing w:before="0"/>
+            <w:jc w:val="right"/>
+            <w:rPr>
+              <w:rFonts w:ascii="Segoe UI" w:hAnsi="Segoe UI" w:cs="Segoe UI"/>
+              <w:color w:val="000000" w:themeColor="text1"/>
+              <w:sz w:val="24"/>
+            </w:rPr>
+          </w:pPr>
+          <w:r>
+            <w:rPr>
+              <w:rFonts w:ascii="Segoe UI" w:hAnsi="Segoe UI" w:cs="Segoe UI"/>
+              <w:b/>
+              <w:bCs/>
+              <w:color w:val="000000" w:themeColor="text1"/>
+              <w:sz w:val="24"/>
+            </w:rPr>
+            <w:t>Biên bản họp nhóm</w:t>
+          </w:r>
+        </w:p>
+      </w:tc>
+    </w:tr>
+  </w:tbl>
+  <w:p>
+    <w:pPr>
+      <w:pStyle w:val="utrang"/>
+    </w:pPr>
+  </w:p>
+</w:hdr>
+</file>
+
 <file path=word/numbering.xml><?xml version="1.0" encoding="utf-8"?>
 <w:numbering xmlns:wpc="http://schemas.microsoft.com/office/word/2010/wordprocessingCanvas" xmlns:cx="http://schemas.microsoft.com/office/drawing/2014/chartex" xmlns:cx1="http://schemas.microsoft.com/office/drawing/2015/9/8/chartex" xmlns:cx2="http://schemas.microsoft.com/office/drawing/2015/10/21/chartex" xmlns:cx3="http://schemas.microsoft.com/office/drawing/2016/5/9/chartex" xmlns:cx4="http://schemas.microsoft.com/office/drawing/2016/5/10/chartex" xmlns:cx5="http://schemas.microsoft.com/office/drawing/2016/5/11/chartex" xmlns:cx6="http://schemas.microsoft.com/office/drawing/2016/5/12/chartex" xmlns:cx7="http://schemas.microsoft.com/office/drawing/2016/5/13/chartex" xmlns:cx8="http://schemas.microsoft.com/office/drawing/2016/5/14/chartex" xmlns:mc="http://schemas.openxmlformats.org/markup-compatibility/2006" xmlns:aink="http://schemas.microsoft.com/office/drawing/2016/ink" xmlns:am3d="http://schemas.microsoft.com/office/drawing/2017/model3d" xmlns:o="urn:schemas-microsoft-com:office:office" xmlns:r="http://schemas.openxmlformats.org/officeDocument/2006/relationships" xmlns:m="http://schemas.openxmlformats.org/officeDocument/2006/math" xmlns:v="urn:schemas-microsoft-com:vml" xmlns:wp14="http://schemas.microsoft.com/office/word/2010/wordprocessingDrawing" xmlns:wp="http://schemas.openxmlformats.org/drawingml/2006/wordprocessingDrawing" xmlns:w10="urn:schemas-microsoft-com:office:word" xmlns:w="http://schemas.openxmlformats.org/wordprocessingml/2006/main" xmlns:w14="http://schemas.microsoft.com/office/word/2010/wordml" xmlns:w15="http://schemas.microsoft.com/office/word/2012/wordml" xmlns:w16cid="http://schemas.microsoft.com/office/word/2016/wordml/cid" xmlns:w16se="http://schemas.microsoft.com/office/word/2015/wordml/symex" xmlns:wpg="http://schemas.microsoft.com/office/word/2010/wordprocessingGroup" xmlns:wpi="http://schemas.microsoft.com/office/word/2010/wordprocessingInk" xmlns:wne="http://schemas.microsoft.com/office/word/2006/wordml" xmlns:wps="http://schemas.microsoft.com/office/word/2010/wordprocessingShape" mc:Ignorable="w14 w15 w16se w16cid wp14">
   <w:abstractNum w:abstractNumId="0" w15:restartNumberingAfterBreak="0">
-    <w:nsid w:val="3D1B05CB"/>
+    <w:nsid w:val="11494784"/>
     <w:multiLevelType w:val="hybridMultilevel"/>
-    <w:tmpl w:val="BF4C582C"/>
+    <w:tmpl w:val="B74EA68E"/>
     <w:lvl w:ilvl="0" w:tplc="0409000F">
       <w:start w:val="1"/>
       <w:numFmt w:val="decimal"/>
       <w:lvlText w:val="%1."/>
       <w:lvlJc w:val="left"/>
       <w:pPr>
-        <w:ind w:left="1440" w:hanging="360"/>
+        <w:ind w:left="720" w:hanging="360"/>
       </w:pPr>
     </w:lvl>
     <w:lvl w:ilvl="1" w:tplc="04090019" w:tentative="1">
@@ -305,7 +4328,7 @@
       <w:lvlText w:val="%2."/>
       <w:lvlJc w:val="left"/>
       <w:pPr>
-        <w:ind w:left="2160" w:hanging="360"/>
+        <w:ind w:left="1440" w:hanging="360"/>
       </w:pPr>
     </w:lvl>
     <w:lvl w:ilvl="2" w:tplc="0409001B" w:tentative="1">
@@ -314,7 +4337,7 @@
       <w:lvlText w:val="%3."/>
       <w:lvlJc w:val="right"/>
       <w:pPr>
-        <w:ind w:left="2880" w:hanging="180"/>
+        <w:ind w:left="2160" w:hanging="180"/>
       </w:pPr>
     </w:lvl>
     <w:lvl w:ilvl="3" w:tplc="0409000F" w:tentative="1">
@@ -323,7 +4346,7 @@
       <w:lvlText w:val="%4."/>
       <w:lvlJc w:val="left"/>
       <w:pPr>
-        <w:ind w:left="3600" w:hanging="360"/>
+        <w:ind w:left="2880" w:hanging="360"/>
       </w:pPr>
     </w:lvl>
     <w:lvl w:ilvl="4" w:tplc="04090019" w:tentative="1">
@@ -332,7 +4355,7 @@
       <w:lvlText w:val="%5."/>
       <w:lvlJc w:val="left"/>
       <w:pPr>
-        <w:ind w:left="4320" w:hanging="360"/>
+        <w:ind w:left="3600" w:hanging="360"/>
       </w:pPr>
     </w:lvl>
     <w:lvl w:ilvl="5" w:tplc="0409001B" w:tentative="1">
@@ -341,7 +4364,7 @@
       <w:lvlText w:val="%6."/>
       <w:lvlJc w:val="right"/>
       <w:pPr>
-        <w:ind w:left="5040" w:hanging="180"/>
+        <w:ind w:left="4320" w:hanging="180"/>
       </w:pPr>
     </w:lvl>
     <w:lvl w:ilvl="6" w:tplc="0409000F" w:tentative="1">
@@ -350,7 +4373,7 @@
       <w:lvlText w:val="%7."/>
       <w:lvlJc w:val="left"/>
       <w:pPr>
-        <w:ind w:left="5760" w:hanging="360"/>
+        <w:ind w:left="5040" w:hanging="360"/>
       </w:pPr>
     </w:lvl>
     <w:lvl w:ilvl="7" w:tplc="04090019" w:tentative="1">
@@ -359,7 +4382,7 @@
       <w:lvlText w:val="%8."/>
       <w:lvlJc w:val="left"/>
       <w:pPr>
-        <w:ind w:left="6480" w:hanging="360"/>
+        <w:ind w:left="5760" w:hanging="360"/>
       </w:pPr>
     </w:lvl>
     <w:lvl w:ilvl="8" w:tplc="0409001B" w:tentative="1">
@@ -368,14 +4391,14 @@
       <w:lvlText w:val="%9."/>
       <w:lvlJc w:val="right"/>
       <w:pPr>
-        <w:ind w:left="7200" w:hanging="180"/>
+        <w:ind w:left="6480" w:hanging="180"/>
       </w:pPr>
     </w:lvl>
   </w:abstractNum>
   <w:abstractNum w:abstractNumId="1" w15:restartNumberingAfterBreak="0">
-    <w:nsid w:val="64AD17EB"/>
+    <w:nsid w:val="203E155E"/>
     <w:multiLevelType w:val="hybridMultilevel"/>
-    <w:tmpl w:val="D41822B4"/>
+    <w:tmpl w:val="EFB80314"/>
     <w:lvl w:ilvl="0" w:tplc="0409000F">
       <w:start w:val="1"/>
       <w:numFmt w:val="decimal"/>
@@ -384,9 +4407,6 @@
       <w:pPr>
         <w:ind w:left="720" w:hanging="360"/>
       </w:pPr>
-      <w:rPr>
-        <w:rFonts w:hint="default"/>
-      </w:rPr>
     </w:lvl>
     <w:lvl w:ilvl="1" w:tplc="04090019" w:tentative="1">
       <w:start w:val="1"/>
@@ -461,11 +4481,570 @@
       </w:pPr>
     </w:lvl>
   </w:abstractNum>
+  <w:abstractNum w:abstractNumId="2" w15:restartNumberingAfterBreak="0">
+    <w:nsid w:val="2E5B24BC"/>
+    <w:multiLevelType w:val="multilevel"/>
+    <w:tmpl w:val="E4FE8AA4"/>
+    <w:lvl w:ilvl="0">
+      <w:start w:val="1"/>
+      <w:numFmt w:val="decimal"/>
+      <w:suff w:val="space"/>
+      <w:lvlText w:val="%1."/>
+      <w:lvlJc w:val="left"/>
+      <w:pPr>
+        <w:ind w:left="0" w:firstLine="0"/>
+      </w:pPr>
+      <w:rPr>
+        <w:rFonts w:hint="default"/>
+      </w:rPr>
+    </w:lvl>
+    <w:lvl w:ilvl="1">
+      <w:start w:val="1"/>
+      <w:numFmt w:val="decimal"/>
+      <w:suff w:val="space"/>
+      <w:lvlText w:val="%1.%2."/>
+      <w:lvlJc w:val="left"/>
+      <w:pPr>
+        <w:ind w:left="0" w:firstLine="0"/>
+      </w:pPr>
+      <w:rPr>
+        <w:rFonts w:hint="default"/>
+      </w:rPr>
+    </w:lvl>
+    <w:lvl w:ilvl="2">
+      <w:start w:val="1"/>
+      <w:numFmt w:val="decimal"/>
+      <w:suff w:val="space"/>
+      <w:lvlText w:val="%1.%2.%3."/>
+      <w:lvlJc w:val="left"/>
+      <w:pPr>
+        <w:ind w:left="0" w:firstLine="0"/>
+      </w:pPr>
+      <w:rPr>
+        <w:rFonts w:hint="default"/>
+      </w:rPr>
+    </w:lvl>
+    <w:lvl w:ilvl="3">
+      <w:start w:val="1"/>
+      <w:numFmt w:val="decimal"/>
+      <w:lvlText w:val="(%4)"/>
+      <w:lvlJc w:val="left"/>
+      <w:pPr>
+        <w:ind w:left="1440" w:hanging="360"/>
+      </w:pPr>
+      <w:rPr>
+        <w:rFonts w:hint="default"/>
+      </w:rPr>
+    </w:lvl>
+    <w:lvl w:ilvl="4">
+      <w:start w:val="1"/>
+      <w:numFmt w:val="lowerLetter"/>
+      <w:lvlText w:val="(%5)"/>
+      <w:lvlJc w:val="left"/>
+      <w:pPr>
+        <w:ind w:left="1800" w:hanging="360"/>
+      </w:pPr>
+      <w:rPr>
+        <w:rFonts w:hint="default"/>
+      </w:rPr>
+    </w:lvl>
+    <w:lvl w:ilvl="5">
+      <w:start w:val="1"/>
+      <w:numFmt w:val="lowerRoman"/>
+      <w:lvlText w:val="(%6)"/>
+      <w:lvlJc w:val="left"/>
+      <w:pPr>
+        <w:ind w:left="2160" w:hanging="360"/>
+      </w:pPr>
+      <w:rPr>
+        <w:rFonts w:hint="default"/>
+      </w:rPr>
+    </w:lvl>
+    <w:lvl w:ilvl="6">
+      <w:start w:val="1"/>
+      <w:numFmt w:val="decimal"/>
+      <w:lvlText w:val="%7."/>
+      <w:lvlJc w:val="left"/>
+      <w:pPr>
+        <w:ind w:left="2520" w:hanging="360"/>
+      </w:pPr>
+      <w:rPr>
+        <w:rFonts w:hint="default"/>
+      </w:rPr>
+    </w:lvl>
+    <w:lvl w:ilvl="7">
+      <w:start w:val="1"/>
+      <w:numFmt w:val="lowerLetter"/>
+      <w:lvlText w:val="%8."/>
+      <w:lvlJc w:val="left"/>
+      <w:pPr>
+        <w:ind w:left="2880" w:hanging="360"/>
+      </w:pPr>
+      <w:rPr>
+        <w:rFonts w:hint="default"/>
+      </w:rPr>
+    </w:lvl>
+    <w:lvl w:ilvl="8">
+      <w:start w:val="1"/>
+      <w:numFmt w:val="lowerRoman"/>
+      <w:lvlText w:val="%9."/>
+      <w:lvlJc w:val="left"/>
+      <w:pPr>
+        <w:ind w:left="3240" w:hanging="360"/>
+      </w:pPr>
+      <w:rPr>
+        <w:rFonts w:hint="default"/>
+      </w:rPr>
+    </w:lvl>
+  </w:abstractNum>
+  <w:abstractNum w:abstractNumId="3" w15:restartNumberingAfterBreak="0">
+    <w:nsid w:val="43293C8E"/>
+    <w:multiLevelType w:val="multilevel"/>
+    <w:tmpl w:val="E4FE8AA4"/>
+    <w:lvl w:ilvl="0">
+      <w:start w:val="1"/>
+      <w:numFmt w:val="decimal"/>
+      <w:suff w:val="space"/>
+      <w:lvlText w:val="%1."/>
+      <w:lvlJc w:val="left"/>
+      <w:pPr>
+        <w:ind w:left="0" w:firstLine="0"/>
+      </w:pPr>
+      <w:rPr>
+        <w:rFonts w:hint="default"/>
+      </w:rPr>
+    </w:lvl>
+    <w:lvl w:ilvl="1">
+      <w:start w:val="1"/>
+      <w:numFmt w:val="decimal"/>
+      <w:suff w:val="space"/>
+      <w:lvlText w:val="%1.%2."/>
+      <w:lvlJc w:val="left"/>
+      <w:pPr>
+        <w:ind w:left="0" w:firstLine="0"/>
+      </w:pPr>
+      <w:rPr>
+        <w:rFonts w:hint="default"/>
+      </w:rPr>
+    </w:lvl>
+    <w:lvl w:ilvl="2">
+      <w:start w:val="1"/>
+      <w:numFmt w:val="decimal"/>
+      <w:suff w:val="space"/>
+      <w:lvlText w:val="%1.%2.%3."/>
+      <w:lvlJc w:val="left"/>
+      <w:pPr>
+        <w:ind w:left="0" w:firstLine="0"/>
+      </w:pPr>
+      <w:rPr>
+        <w:rFonts w:hint="default"/>
+      </w:rPr>
+    </w:lvl>
+    <w:lvl w:ilvl="3">
+      <w:start w:val="1"/>
+      <w:numFmt w:val="decimal"/>
+      <w:lvlText w:val="(%4)"/>
+      <w:lvlJc w:val="left"/>
+      <w:pPr>
+        <w:ind w:left="1440" w:hanging="360"/>
+      </w:pPr>
+      <w:rPr>
+        <w:rFonts w:hint="default"/>
+      </w:rPr>
+    </w:lvl>
+    <w:lvl w:ilvl="4">
+      <w:start w:val="1"/>
+      <w:numFmt w:val="lowerLetter"/>
+      <w:lvlText w:val="(%5)"/>
+      <w:lvlJc w:val="left"/>
+      <w:pPr>
+        <w:ind w:left="1800" w:hanging="360"/>
+      </w:pPr>
+      <w:rPr>
+        <w:rFonts w:hint="default"/>
+      </w:rPr>
+    </w:lvl>
+    <w:lvl w:ilvl="5">
+      <w:start w:val="1"/>
+      <w:numFmt w:val="lowerRoman"/>
+      <w:lvlText w:val="(%6)"/>
+      <w:lvlJc w:val="left"/>
+      <w:pPr>
+        <w:ind w:left="2160" w:hanging="360"/>
+      </w:pPr>
+      <w:rPr>
+        <w:rFonts w:hint="default"/>
+      </w:rPr>
+    </w:lvl>
+    <w:lvl w:ilvl="6">
+      <w:start w:val="1"/>
+      <w:numFmt w:val="decimal"/>
+      <w:lvlText w:val="%7."/>
+      <w:lvlJc w:val="left"/>
+      <w:pPr>
+        <w:ind w:left="2520" w:hanging="360"/>
+      </w:pPr>
+      <w:rPr>
+        <w:rFonts w:hint="default"/>
+      </w:rPr>
+    </w:lvl>
+    <w:lvl w:ilvl="7">
+      <w:start w:val="1"/>
+      <w:numFmt w:val="lowerLetter"/>
+      <w:lvlText w:val="%8."/>
+      <w:lvlJc w:val="left"/>
+      <w:pPr>
+        <w:ind w:left="2880" w:hanging="360"/>
+      </w:pPr>
+      <w:rPr>
+        <w:rFonts w:hint="default"/>
+      </w:rPr>
+    </w:lvl>
+    <w:lvl w:ilvl="8">
+      <w:start w:val="1"/>
+      <w:numFmt w:val="lowerRoman"/>
+      <w:lvlText w:val="%9."/>
+      <w:lvlJc w:val="left"/>
+      <w:pPr>
+        <w:ind w:left="3240" w:hanging="360"/>
+      </w:pPr>
+      <w:rPr>
+        <w:rFonts w:hint="default"/>
+      </w:rPr>
+    </w:lvl>
+  </w:abstractNum>
+  <w:abstractNum w:abstractNumId="4" w15:restartNumberingAfterBreak="0">
+    <w:nsid w:val="4BDE5368"/>
+    <w:multiLevelType w:val="hybridMultilevel"/>
+    <w:tmpl w:val="0CE29952"/>
+    <w:lvl w:ilvl="0" w:tplc="0409000F">
+      <w:start w:val="1"/>
+      <w:numFmt w:val="decimal"/>
+      <w:lvlText w:val="%1."/>
+      <w:lvlJc w:val="left"/>
+      <w:pPr>
+        <w:ind w:left="720" w:hanging="360"/>
+      </w:pPr>
+    </w:lvl>
+    <w:lvl w:ilvl="1" w:tplc="04090019" w:tentative="1">
+      <w:start w:val="1"/>
+      <w:numFmt w:val="lowerLetter"/>
+      <w:lvlText w:val="%2."/>
+      <w:lvlJc w:val="left"/>
+      <w:pPr>
+        <w:ind w:left="1440" w:hanging="360"/>
+      </w:pPr>
+    </w:lvl>
+    <w:lvl w:ilvl="2" w:tplc="0409001B" w:tentative="1">
+      <w:start w:val="1"/>
+      <w:numFmt w:val="lowerRoman"/>
+      <w:lvlText w:val="%3."/>
+      <w:lvlJc w:val="right"/>
+      <w:pPr>
+        <w:ind w:left="2160" w:hanging="180"/>
+      </w:pPr>
+    </w:lvl>
+    <w:lvl w:ilvl="3" w:tplc="0409000F" w:tentative="1">
+      <w:start w:val="1"/>
+      <w:numFmt w:val="decimal"/>
+      <w:lvlText w:val="%4."/>
+      <w:lvlJc w:val="left"/>
+      <w:pPr>
+        <w:ind w:left="2880" w:hanging="360"/>
+      </w:pPr>
+    </w:lvl>
+    <w:lvl w:ilvl="4" w:tplc="04090019" w:tentative="1">
+      <w:start w:val="1"/>
+      <w:numFmt w:val="lowerLetter"/>
+      <w:lvlText w:val="%5."/>
+      <w:lvlJc w:val="left"/>
+      <w:pPr>
+        <w:ind w:left="3600" w:hanging="360"/>
+      </w:pPr>
+    </w:lvl>
+    <w:lvl w:ilvl="5" w:tplc="0409001B" w:tentative="1">
+      <w:start w:val="1"/>
+      <w:numFmt w:val="lowerRoman"/>
+      <w:lvlText w:val="%6."/>
+      <w:lvlJc w:val="right"/>
+      <w:pPr>
+        <w:ind w:left="4320" w:hanging="180"/>
+      </w:pPr>
+    </w:lvl>
+    <w:lvl w:ilvl="6" w:tplc="0409000F" w:tentative="1">
+      <w:start w:val="1"/>
+      <w:numFmt w:val="decimal"/>
+      <w:lvlText w:val="%7."/>
+      <w:lvlJc w:val="left"/>
+      <w:pPr>
+        <w:ind w:left="5040" w:hanging="360"/>
+      </w:pPr>
+    </w:lvl>
+    <w:lvl w:ilvl="7" w:tplc="04090019" w:tentative="1">
+      <w:start w:val="1"/>
+      <w:numFmt w:val="lowerLetter"/>
+      <w:lvlText w:val="%8."/>
+      <w:lvlJc w:val="left"/>
+      <w:pPr>
+        <w:ind w:left="5760" w:hanging="360"/>
+      </w:pPr>
+    </w:lvl>
+    <w:lvl w:ilvl="8" w:tplc="0409001B" w:tentative="1">
+      <w:start w:val="1"/>
+      <w:numFmt w:val="lowerRoman"/>
+      <w:lvlText w:val="%9."/>
+      <w:lvlJc w:val="right"/>
+      <w:pPr>
+        <w:ind w:left="6480" w:hanging="180"/>
+      </w:pPr>
+    </w:lvl>
+  </w:abstractNum>
+  <w:abstractNum w:abstractNumId="5" w15:restartNumberingAfterBreak="0">
+    <w:nsid w:val="6E213BB6"/>
+    <w:multiLevelType w:val="hybridMultilevel"/>
+    <w:tmpl w:val="082CC28C"/>
+    <w:lvl w:ilvl="0" w:tplc="04090001">
+      <w:start w:val="1"/>
+      <w:numFmt w:val="bullet"/>
+      <w:lvlText w:val=""/>
+      <w:lvlJc w:val="left"/>
+      <w:pPr>
+        <w:ind w:left="720" w:hanging="360"/>
+      </w:pPr>
+      <w:rPr>
+        <w:rFonts w:ascii="Symbol" w:hAnsi="Symbol" w:hint="default"/>
+      </w:rPr>
+    </w:lvl>
+    <w:lvl w:ilvl="1" w:tplc="04090003" w:tentative="1">
+      <w:start w:val="1"/>
+      <w:numFmt w:val="bullet"/>
+      <w:lvlText w:val="o"/>
+      <w:lvlJc w:val="left"/>
+      <w:pPr>
+        <w:ind w:left="1440" w:hanging="360"/>
+      </w:pPr>
+      <w:rPr>
+        <w:rFonts w:ascii="Courier New" w:hAnsi="Courier New" w:cs="Courier New" w:hint="default"/>
+      </w:rPr>
+    </w:lvl>
+    <w:lvl w:ilvl="2" w:tplc="04090005" w:tentative="1">
+      <w:start w:val="1"/>
+      <w:numFmt w:val="bullet"/>
+      <w:lvlText w:val=""/>
+      <w:lvlJc w:val="left"/>
+      <w:pPr>
+        <w:ind w:left="2160" w:hanging="360"/>
+      </w:pPr>
+      <w:rPr>
+        <w:rFonts w:ascii="Wingdings" w:hAnsi="Wingdings" w:hint="default"/>
+      </w:rPr>
+    </w:lvl>
+    <w:lvl w:ilvl="3" w:tplc="04090001" w:tentative="1">
+      <w:start w:val="1"/>
+      <w:numFmt w:val="bullet"/>
+      <w:lvlText w:val=""/>
+      <w:lvlJc w:val="left"/>
+      <w:pPr>
+        <w:ind w:left="2880" w:hanging="360"/>
+      </w:pPr>
+      <w:rPr>
+        <w:rFonts w:ascii="Symbol" w:hAnsi="Symbol" w:hint="default"/>
+      </w:rPr>
+    </w:lvl>
+    <w:lvl w:ilvl="4" w:tplc="04090003" w:tentative="1">
+      <w:start w:val="1"/>
+      <w:numFmt w:val="bullet"/>
+      <w:lvlText w:val="o"/>
+      <w:lvlJc w:val="left"/>
+      <w:pPr>
+        <w:ind w:left="3600" w:hanging="360"/>
+      </w:pPr>
+      <w:rPr>
+        <w:rFonts w:ascii="Courier New" w:hAnsi="Courier New" w:cs="Courier New" w:hint="default"/>
+      </w:rPr>
+    </w:lvl>
+    <w:lvl w:ilvl="5" w:tplc="04090005" w:tentative="1">
+      <w:start w:val="1"/>
+      <w:numFmt w:val="bullet"/>
+      <w:lvlText w:val=""/>
+      <w:lvlJc w:val="left"/>
+      <w:pPr>
+        <w:ind w:left="4320" w:hanging="360"/>
+      </w:pPr>
+      <w:rPr>
+        <w:rFonts w:ascii="Wingdings" w:hAnsi="Wingdings" w:hint="default"/>
+      </w:rPr>
+    </w:lvl>
+    <w:lvl w:ilvl="6" w:tplc="04090001" w:tentative="1">
+      <w:start w:val="1"/>
+      <w:numFmt w:val="bullet"/>
+      <w:lvlText w:val=""/>
+      <w:lvlJc w:val="left"/>
+      <w:pPr>
+        <w:ind w:left="5040" w:hanging="360"/>
+      </w:pPr>
+      <w:rPr>
+        <w:rFonts w:ascii="Symbol" w:hAnsi="Symbol" w:hint="default"/>
+      </w:rPr>
+    </w:lvl>
+    <w:lvl w:ilvl="7" w:tplc="04090003" w:tentative="1">
+      <w:start w:val="1"/>
+      <w:numFmt w:val="bullet"/>
+      <w:lvlText w:val="o"/>
+      <w:lvlJc w:val="left"/>
+      <w:pPr>
+        <w:ind w:left="5760" w:hanging="360"/>
+      </w:pPr>
+      <w:rPr>
+        <w:rFonts w:ascii="Courier New" w:hAnsi="Courier New" w:cs="Courier New" w:hint="default"/>
+      </w:rPr>
+    </w:lvl>
+    <w:lvl w:ilvl="8" w:tplc="04090005" w:tentative="1">
+      <w:start w:val="1"/>
+      <w:numFmt w:val="bullet"/>
+      <w:lvlText w:val=""/>
+      <w:lvlJc w:val="left"/>
+      <w:pPr>
+        <w:ind w:left="6480" w:hanging="360"/>
+      </w:pPr>
+      <w:rPr>
+        <w:rFonts w:ascii="Wingdings" w:hAnsi="Wingdings" w:hint="default"/>
+      </w:rPr>
+    </w:lvl>
+  </w:abstractNum>
+  <w:abstractNum w:abstractNumId="6" w15:restartNumberingAfterBreak="0">
+    <w:nsid w:val="74757B91"/>
+    <w:multiLevelType w:val="hybridMultilevel"/>
+    <w:tmpl w:val="7D6ACE7C"/>
+    <w:lvl w:ilvl="0" w:tplc="04090001">
+      <w:start w:val="1"/>
+      <w:numFmt w:val="bullet"/>
+      <w:lvlText w:val=""/>
+      <w:lvlJc w:val="left"/>
+      <w:pPr>
+        <w:ind w:left="720" w:hanging="360"/>
+      </w:pPr>
+      <w:rPr>
+        <w:rFonts w:ascii="Symbol" w:hAnsi="Symbol" w:hint="default"/>
+      </w:rPr>
+    </w:lvl>
+    <w:lvl w:ilvl="1" w:tplc="04090003" w:tentative="1">
+      <w:start w:val="1"/>
+      <w:numFmt w:val="bullet"/>
+      <w:lvlText w:val="o"/>
+      <w:lvlJc w:val="left"/>
+      <w:pPr>
+        <w:ind w:left="1440" w:hanging="360"/>
+      </w:pPr>
+      <w:rPr>
+        <w:rFonts w:ascii="Courier New" w:hAnsi="Courier New" w:cs="Courier New" w:hint="default"/>
+      </w:rPr>
+    </w:lvl>
+    <w:lvl w:ilvl="2" w:tplc="04090005" w:tentative="1">
+      <w:start w:val="1"/>
+      <w:numFmt w:val="bullet"/>
+      <w:lvlText w:val=""/>
+      <w:lvlJc w:val="left"/>
+      <w:pPr>
+        <w:ind w:left="2160" w:hanging="360"/>
+      </w:pPr>
+      <w:rPr>
+        <w:rFonts w:ascii="Wingdings" w:hAnsi="Wingdings" w:hint="default"/>
+      </w:rPr>
+    </w:lvl>
+    <w:lvl w:ilvl="3" w:tplc="04090001" w:tentative="1">
+      <w:start w:val="1"/>
+      <w:numFmt w:val="bullet"/>
+      <w:lvlText w:val=""/>
+      <w:lvlJc w:val="left"/>
+      <w:pPr>
+        <w:ind w:left="2880" w:hanging="360"/>
+      </w:pPr>
+      <w:rPr>
+        <w:rFonts w:ascii="Symbol" w:hAnsi="Symbol" w:hint="default"/>
+      </w:rPr>
+    </w:lvl>
+    <w:lvl w:ilvl="4" w:tplc="04090003" w:tentative="1">
+      <w:start w:val="1"/>
+      <w:numFmt w:val="bullet"/>
+      <w:lvlText w:val="o"/>
+      <w:lvlJc w:val="left"/>
+      <w:pPr>
+        <w:ind w:left="3600" w:hanging="360"/>
+      </w:pPr>
+      <w:rPr>
+        <w:rFonts w:ascii="Courier New" w:hAnsi="Courier New" w:cs="Courier New" w:hint="default"/>
+      </w:rPr>
+    </w:lvl>
+    <w:lvl w:ilvl="5" w:tplc="04090005" w:tentative="1">
+      <w:start w:val="1"/>
+      <w:numFmt w:val="bullet"/>
+      <w:lvlText w:val=""/>
+      <w:lvlJc w:val="left"/>
+      <w:pPr>
+        <w:ind w:left="4320" w:hanging="360"/>
+      </w:pPr>
+      <w:rPr>
+        <w:rFonts w:ascii="Wingdings" w:hAnsi="Wingdings" w:hint="default"/>
+      </w:rPr>
+    </w:lvl>
+    <w:lvl w:ilvl="6" w:tplc="04090001" w:tentative="1">
+      <w:start w:val="1"/>
+      <w:numFmt w:val="bullet"/>
+      <w:lvlText w:val=""/>
+      <w:lvlJc w:val="left"/>
+      <w:pPr>
+        <w:ind w:left="5040" w:hanging="360"/>
+      </w:pPr>
+      <w:rPr>
+        <w:rFonts w:ascii="Symbol" w:hAnsi="Symbol" w:hint="default"/>
+      </w:rPr>
+    </w:lvl>
+    <w:lvl w:ilvl="7" w:tplc="04090003" w:tentative="1">
+      <w:start w:val="1"/>
+      <w:numFmt w:val="bullet"/>
+      <w:lvlText w:val="o"/>
+      <w:lvlJc w:val="left"/>
+      <w:pPr>
+        <w:ind w:left="5760" w:hanging="360"/>
+      </w:pPr>
+      <w:rPr>
+        <w:rFonts w:ascii="Courier New" w:hAnsi="Courier New" w:cs="Courier New" w:hint="default"/>
+      </w:rPr>
+    </w:lvl>
+    <w:lvl w:ilvl="8" w:tplc="04090005" w:tentative="1">
+      <w:start w:val="1"/>
+      <w:numFmt w:val="bullet"/>
+      <w:lvlText w:val=""/>
+      <w:lvlJc w:val="left"/>
+      <w:pPr>
+        <w:ind w:left="6480" w:hanging="360"/>
+      </w:pPr>
+      <w:rPr>
+        <w:rFonts w:ascii="Wingdings" w:hAnsi="Wingdings" w:hint="default"/>
+      </w:rPr>
+    </w:lvl>
+  </w:abstractNum>
   <w:num w:numId="1">
+    <w:abstractNumId w:val="2"/>
+  </w:num>
+  <w:num w:numId="2">
+    <w:abstractNumId w:val="3"/>
+  </w:num>
+  <w:num w:numId="3">
+    <w:abstractNumId w:val="6"/>
+  </w:num>
+  <w:num w:numId="4">
     <w:abstractNumId w:val="1"/>
   </w:num>
-  <w:num w:numId="2">
+  <w:num w:numId="5">
     <w:abstractNumId w:val="0"/>
+  </w:num>
+  <w:num w:numId="6">
+    <w:abstractNumId w:val="4"/>
+  </w:num>
+  <w:num w:numId="7">
+    <w:abstractNumId w:val="5"/>
   </w:num>
 </w:numbering>
 </file>
@@ -483,11 +5062,11 @@
     </w:rPrDefault>
     <w:pPrDefault>
       <w:pPr>
-        <w:spacing w:after="160" w:line="259" w:lineRule="auto"/>
+        <w:spacing w:before="100" w:after="100" w:line="276" w:lineRule="auto"/>
       </w:pPr>
     </w:pPrDefault>
   </w:docDefaults>
-  <w:latentStyles w:defLockedState="0" w:defUIPriority="99" w:defSemiHidden="0" w:defUnhideWhenUsed="0" w:defQFormat="0" w:count="376">
+  <w:latentStyles w:defLockedState="0" w:defUIPriority="99" w:defSemiHidden="0" w:defUnhideWhenUsed="0" w:defQFormat="0" w:count="375">
     <w:lsdException w:name="Normal" w:uiPriority="0" w:qFormat="1"/>
     <w:lsdException w:name="heading 1" w:uiPriority="9" w:qFormat="1"/>
     <w:lsdException w:name="heading 2" w:semiHidden="1" w:uiPriority="9" w:unhideWhenUsed="1" w:qFormat="1"/>
@@ -593,6 +5172,7 @@
     <w:lsdException w:name="HTML Sample" w:semiHidden="1" w:unhideWhenUsed="1"/>
     <w:lsdException w:name="HTML Typewriter" w:semiHidden="1" w:unhideWhenUsed="1"/>
     <w:lsdException w:name="HTML Variable" w:semiHidden="1" w:unhideWhenUsed="1"/>
+    <w:lsdException w:name="Normal Table" w:semiHidden="1" w:unhideWhenUsed="1"/>
     <w:lsdException w:name="annotation subject" w:semiHidden="1" w:unhideWhenUsed="1"/>
     <w:lsdException w:name="No List" w:semiHidden="1" w:unhideWhenUsed="1"/>
     <w:lsdException w:name="Outline List 1" w:semiHidden="1" w:unhideWhenUsed="1"/>
@@ -635,10 +5215,13 @@
     <w:lsdException w:name="Table Contemporary" w:semiHidden="1" w:unhideWhenUsed="1"/>
     <w:lsdException w:name="Table Elegant" w:semiHidden="1" w:unhideWhenUsed="1"/>
     <w:lsdException w:name="Table Professional" w:semiHidden="1" w:unhideWhenUsed="1"/>
+    <w:lsdException w:name="Table Subtle 1" w:semiHidden="1" w:unhideWhenUsed="1"/>
     <w:lsdException w:name="Table Subtle 2" w:semiHidden="1" w:unhideWhenUsed="1"/>
     <w:lsdException w:name="Table Web 1" w:semiHidden="1" w:unhideWhenUsed="1"/>
+    <w:lsdException w:name="Table Web 2" w:semiHidden="1" w:unhideWhenUsed="1"/>
+    <w:lsdException w:name="Table Web 3" w:semiHidden="1" w:unhideWhenUsed="1"/>
     <w:lsdException w:name="Balloon Text" w:semiHidden="1" w:unhideWhenUsed="1"/>
-    <w:lsdException w:name="Table Grid" w:uiPriority="39"/>
+    <w:lsdException w:name="Table Grid" w:uiPriority="59"/>
     <w:lsdException w:name="Table Theme" w:semiHidden="1" w:unhideWhenUsed="1"/>
     <w:lsdException w:name="Placeholder Text" w:semiHidden="1"/>
     <w:lsdException w:name="No Spacing" w:uiPriority="1" w:qFormat="1"/>
@@ -859,19 +5442,84 @@
     <w:lsdException w:name="Smart Hyperlink" w:semiHidden="1" w:unhideWhenUsed="1"/>
     <w:lsdException w:name="Hashtag" w:semiHidden="1" w:unhideWhenUsed="1"/>
     <w:lsdException w:name="Unresolved Mention" w:semiHidden="1" w:unhideWhenUsed="1"/>
-    <w:lsdException w:name="Smart Link" w:semiHidden="1" w:unhideWhenUsed="1"/>
   </w:latentStyles>
-  <w:style w:type="paragraph" w:default="1" w:styleId="Normal">
+  <w:style w:type="paragraph" w:default="1" w:styleId="Binhthng">
     <w:name w:val="Normal"/>
     <w:qFormat/>
   </w:style>
-  <w:style w:type="character" w:default="1" w:styleId="DefaultParagraphFont">
+  <w:style w:type="paragraph" w:styleId="u1">
+    <w:name w:val="heading 1"/>
+    <w:basedOn w:val="Binhthng"/>
+    <w:next w:val="Binhthng"/>
+    <w:link w:val="u1Char"/>
+    <w:uiPriority w:val="9"/>
+    <w:qFormat/>
+    <w:rsid w:val="00882A0C"/>
+    <w:pPr>
+      <w:keepNext/>
+      <w:keepLines/>
+      <w:outlineLvl w:val="0"/>
+    </w:pPr>
+    <w:rPr>
+      <w:rFonts w:ascii="Segoe UI" w:eastAsiaTheme="majorEastAsia" w:hAnsi="Segoe UI" w:cstheme="majorBidi"/>
+      <w:b/>
+      <w:bCs/>
+      <w:color w:val="365F91" w:themeColor="accent1" w:themeShade="BF"/>
+      <w:sz w:val="28"/>
+      <w:szCs w:val="28"/>
+    </w:rPr>
+  </w:style>
+  <w:style w:type="paragraph" w:styleId="u2">
+    <w:name w:val="heading 2"/>
+    <w:basedOn w:val="Binhthng"/>
+    <w:next w:val="Binhthng"/>
+    <w:link w:val="u2Char"/>
+    <w:uiPriority w:val="9"/>
+    <w:unhideWhenUsed/>
+    <w:qFormat/>
+    <w:rsid w:val="00882A0C"/>
+    <w:pPr>
+      <w:keepNext/>
+      <w:keepLines/>
+      <w:outlineLvl w:val="1"/>
+    </w:pPr>
+    <w:rPr>
+      <w:rFonts w:ascii="Segoe UI" w:eastAsiaTheme="majorEastAsia" w:hAnsi="Segoe UI" w:cstheme="majorBidi"/>
+      <w:b/>
+      <w:bCs/>
+      <w:color w:val="4F81BD" w:themeColor="accent1"/>
+      <w:sz w:val="26"/>
+      <w:szCs w:val="26"/>
+    </w:rPr>
+  </w:style>
+  <w:style w:type="paragraph" w:styleId="u3">
+    <w:name w:val="heading 3"/>
+    <w:basedOn w:val="Binhthng"/>
+    <w:next w:val="Binhthng"/>
+    <w:link w:val="u3Char"/>
+    <w:uiPriority w:val="9"/>
+    <w:unhideWhenUsed/>
+    <w:qFormat/>
+    <w:rsid w:val="00882A0C"/>
+    <w:pPr>
+      <w:keepNext/>
+      <w:keepLines/>
+      <w:outlineLvl w:val="2"/>
+    </w:pPr>
+    <w:rPr>
+      <w:rFonts w:ascii="Segoe UI" w:eastAsiaTheme="majorEastAsia" w:hAnsi="Segoe UI" w:cstheme="majorBidi"/>
+      <w:b/>
+      <w:bCs/>
+      <w:color w:val="4F81BD" w:themeColor="accent1"/>
+    </w:rPr>
+  </w:style>
+  <w:style w:type="character" w:default="1" w:styleId="Phngmcinhcuaoanvn">
     <w:name w:val="Default Paragraph Font"/>
     <w:uiPriority w:val="1"/>
     <w:semiHidden/>
     <w:unhideWhenUsed/>
   </w:style>
-  <w:style w:type="table" w:default="1" w:styleId="TableNormal">
+  <w:style w:type="table" w:default="1" w:styleId="BangThngthng">
     <w:name w:val="Normal Table"/>
     <w:uiPriority w:val="99"/>
     <w:semiHidden/>
@@ -886,24 +5534,849 @@
       </w:tblCellMar>
     </w:tblPr>
   </w:style>
-  <w:style w:type="numbering" w:default="1" w:styleId="NoList">
+  <w:style w:type="numbering" w:default="1" w:styleId="Khngco">
     <w:name w:val="No List"/>
     <w:uiPriority w:val="99"/>
     <w:semiHidden/>
     <w:unhideWhenUsed/>
   </w:style>
-  <w:style w:type="paragraph" w:styleId="ListParagraph">
+  <w:style w:type="paragraph" w:styleId="utrang">
+    <w:name w:val="header"/>
+    <w:basedOn w:val="Binhthng"/>
+    <w:link w:val="utrangChar"/>
+    <w:uiPriority w:val="99"/>
+    <w:unhideWhenUsed/>
+    <w:rsid w:val="00A54510"/>
+    <w:pPr>
+      <w:tabs>
+        <w:tab w:val="center" w:pos="4680"/>
+        <w:tab w:val="right" w:pos="9360"/>
+      </w:tabs>
+      <w:spacing w:after="0" w:line="240" w:lineRule="auto"/>
+    </w:pPr>
+  </w:style>
+  <w:style w:type="character" w:customStyle="1" w:styleId="utrangChar">
+    <w:name w:val="Đầu trang Char"/>
+    <w:basedOn w:val="Phngmcinhcuaoanvn"/>
+    <w:link w:val="utrang"/>
+    <w:uiPriority w:val="99"/>
+    <w:rsid w:val="00A54510"/>
+  </w:style>
+  <w:style w:type="paragraph" w:styleId="Chntrang">
+    <w:name w:val="footer"/>
+    <w:basedOn w:val="Binhthng"/>
+    <w:link w:val="ChntrangChar"/>
+    <w:uiPriority w:val="99"/>
+    <w:unhideWhenUsed/>
+    <w:rsid w:val="00A54510"/>
+    <w:pPr>
+      <w:tabs>
+        <w:tab w:val="center" w:pos="4680"/>
+        <w:tab w:val="right" w:pos="9360"/>
+      </w:tabs>
+      <w:spacing w:after="0" w:line="240" w:lineRule="auto"/>
+    </w:pPr>
+  </w:style>
+  <w:style w:type="character" w:customStyle="1" w:styleId="ChntrangChar">
+    <w:name w:val="Chân trang Char"/>
+    <w:basedOn w:val="Phngmcinhcuaoanvn"/>
+    <w:link w:val="Chntrang"/>
+    <w:uiPriority w:val="99"/>
+    <w:rsid w:val="00A54510"/>
+  </w:style>
+  <w:style w:type="paragraph" w:styleId="Bongchuthich">
+    <w:name w:val="Balloon Text"/>
+    <w:basedOn w:val="Binhthng"/>
+    <w:link w:val="BongchuthichChar"/>
+    <w:uiPriority w:val="99"/>
+    <w:semiHidden/>
+    <w:unhideWhenUsed/>
+    <w:rsid w:val="00A54510"/>
+    <w:pPr>
+      <w:spacing w:after="0" w:line="240" w:lineRule="auto"/>
+    </w:pPr>
+    <w:rPr>
+      <w:rFonts w:ascii="Tahoma" w:hAnsi="Tahoma" w:cs="Tahoma"/>
+      <w:sz w:val="16"/>
+      <w:szCs w:val="16"/>
+    </w:rPr>
+  </w:style>
+  <w:style w:type="character" w:customStyle="1" w:styleId="BongchuthichChar">
+    <w:name w:val="Bóng chú thích Char"/>
+    <w:basedOn w:val="Phngmcinhcuaoanvn"/>
+    <w:link w:val="Bongchuthich"/>
+    <w:uiPriority w:val="99"/>
+    <w:semiHidden/>
+    <w:rsid w:val="00A54510"/>
+    <w:rPr>
+      <w:rFonts w:ascii="Tahoma" w:hAnsi="Tahoma" w:cs="Tahoma"/>
+      <w:sz w:val="16"/>
+      <w:szCs w:val="16"/>
+    </w:rPr>
+  </w:style>
+  <w:style w:type="character" w:customStyle="1" w:styleId="u1Char">
+    <w:name w:val="Đầu đề 1 Char"/>
+    <w:basedOn w:val="Phngmcinhcuaoanvn"/>
+    <w:link w:val="u1"/>
+    <w:uiPriority w:val="9"/>
+    <w:rsid w:val="00882A0C"/>
+    <w:rPr>
+      <w:rFonts w:ascii="Segoe UI" w:eastAsiaTheme="majorEastAsia" w:hAnsi="Segoe UI" w:cstheme="majorBidi"/>
+      <w:b/>
+      <w:bCs/>
+      <w:color w:val="365F91" w:themeColor="accent1" w:themeShade="BF"/>
+      <w:sz w:val="28"/>
+      <w:szCs w:val="28"/>
+    </w:rPr>
+  </w:style>
+  <w:style w:type="character" w:customStyle="1" w:styleId="u2Char">
+    <w:name w:val="Đầu đề 2 Char"/>
+    <w:basedOn w:val="Phngmcinhcuaoanvn"/>
+    <w:link w:val="u2"/>
+    <w:uiPriority w:val="9"/>
+    <w:rsid w:val="00882A0C"/>
+    <w:rPr>
+      <w:rFonts w:ascii="Segoe UI" w:eastAsiaTheme="majorEastAsia" w:hAnsi="Segoe UI" w:cstheme="majorBidi"/>
+      <w:b/>
+      <w:bCs/>
+      <w:color w:val="4F81BD" w:themeColor="accent1"/>
+      <w:sz w:val="26"/>
+      <w:szCs w:val="26"/>
+    </w:rPr>
+  </w:style>
+  <w:style w:type="character" w:customStyle="1" w:styleId="u3Char">
+    <w:name w:val="Đầu đề 3 Char"/>
+    <w:basedOn w:val="Phngmcinhcuaoanvn"/>
+    <w:link w:val="u3"/>
+    <w:uiPriority w:val="9"/>
+    <w:rsid w:val="00882A0C"/>
+    <w:rPr>
+      <w:rFonts w:ascii="Segoe UI" w:eastAsiaTheme="majorEastAsia" w:hAnsi="Segoe UI" w:cstheme="majorBidi"/>
+      <w:b/>
+      <w:bCs/>
+      <w:color w:val="4F81BD" w:themeColor="accent1"/>
+    </w:rPr>
+  </w:style>
+  <w:style w:type="paragraph" w:styleId="oancuaDanhsach">
     <w:name w:val="List Paragraph"/>
-    <w:basedOn w:val="Normal"/>
+    <w:basedOn w:val="Binhthng"/>
     <w:uiPriority w:val="34"/>
     <w:qFormat/>
-    <w:rsid w:val="0067132A"/>
+    <w:rsid w:val="00C05253"/>
     <w:pPr>
       <w:ind w:left="720"/>
       <w:contextualSpacing/>
     </w:pPr>
   </w:style>
+  <w:style w:type="table" w:styleId="LiBang">
+    <w:name w:val="Table Grid"/>
+    <w:basedOn w:val="BangThngthng"/>
+    <w:uiPriority w:val="59"/>
+    <w:rsid w:val="00C73769"/>
+    <w:pPr>
+      <w:spacing w:before="0" w:after="0" w:line="240" w:lineRule="auto"/>
+    </w:pPr>
+    <w:tblPr>
+      <w:tblBorders>
+        <w:top w:val="single" w:sz="4" w:space="0" w:color="auto"/>
+        <w:left w:val="single" w:sz="4" w:space="0" w:color="auto"/>
+        <w:bottom w:val="single" w:sz="4" w:space="0" w:color="auto"/>
+        <w:right w:val="single" w:sz="4" w:space="0" w:color="auto"/>
+        <w:insideH w:val="single" w:sz="4" w:space="0" w:color="auto"/>
+        <w:insideV w:val="single" w:sz="4" w:space="0" w:color="auto"/>
+      </w:tblBorders>
+    </w:tblPr>
+  </w:style>
 </w:styles>
+</file>
+
+<file path=word/glossary/document.xml><?xml version="1.0" encoding="utf-8"?>
+<w:glossaryDocument xmlns:wpc="http://schemas.microsoft.com/office/word/2010/wordprocessingCanvas" xmlns:cx="http://schemas.microsoft.com/office/drawing/2014/chartex" xmlns:cx1="http://schemas.microsoft.com/office/drawing/2015/9/8/chartex" xmlns:cx2="http://schemas.microsoft.com/office/drawing/2015/10/21/chartex" xmlns:cx3="http://schemas.microsoft.com/office/drawing/2016/5/9/chartex" xmlns:cx4="http://schemas.microsoft.com/office/drawing/2016/5/10/chartex" xmlns:cx5="http://schemas.microsoft.com/office/drawing/2016/5/11/chartex" xmlns:cx6="http://schemas.microsoft.com/office/drawing/2016/5/12/chartex" xmlns:cx7="http://schemas.microsoft.com/office/drawing/2016/5/13/chartex" xmlns:cx8="http://schemas.microsoft.com/office/drawing/2016/5/14/chartex" xmlns:mc="http://schemas.openxmlformats.org/markup-compatibility/2006" xmlns:aink="http://schemas.microsoft.com/office/drawing/2016/ink" xmlns:am3d="http://schemas.microsoft.com/office/drawing/2017/model3d" xmlns:o="urn:schemas-microsoft-com:office:office" xmlns:r="http://schemas.openxmlformats.org/officeDocument/2006/relationships" xmlns:m="http://schemas.openxmlformats.org/officeDocument/2006/math" xmlns:v="urn:schemas-microsoft-com:vml" xmlns:wp14="http://schemas.microsoft.com/office/word/2010/wordprocessingDrawing" xmlns:wp="http://schemas.openxmlformats.org/drawingml/2006/wordprocessingDrawing" xmlns:w10="urn:schemas-microsoft-com:office:word" xmlns:w="http://schemas.openxmlformats.org/wordprocessingml/2006/main" xmlns:w14="http://schemas.microsoft.com/office/word/2010/wordml" xmlns:w15="http://schemas.microsoft.com/office/word/2012/wordml" xmlns:w16cid="http://schemas.microsoft.com/office/word/2016/wordml/cid" xmlns:w16se="http://schemas.microsoft.com/office/word/2015/wordml/symex" xmlns:wpg="http://schemas.microsoft.com/office/word/2010/wordprocessingGroup" xmlns:wpi="http://schemas.microsoft.com/office/word/2010/wordprocessingInk" xmlns:wne="http://schemas.microsoft.com/office/word/2006/wordml" xmlns:wps="http://schemas.microsoft.com/office/word/2010/wordprocessingShape" mc:Ignorable="w14 w15 w16se w16cid wp14">
+  <w:docParts>
+    <w:docPart>
+      <w:docPartPr>
+        <w:name w:val="08AC515536FA4BE8BB899743FFB07332"/>
+        <w:category>
+          <w:name w:val="General"/>
+          <w:gallery w:val="placeholder"/>
+        </w:category>
+        <w:types>
+          <w:type w:val="bbPlcHdr"/>
+        </w:types>
+        <w:behaviors>
+          <w:behavior w:val="content"/>
+        </w:behaviors>
+        <w:guid w:val="{099EB754-F5C3-4BD4-887F-3F5142A96BDE}"/>
+      </w:docPartPr>
+      <w:docPartBody>
+        <w:p>
+          <w:pPr>
+            <w:pStyle w:val="08AC515536FA4BE8BB899743FFB07332"/>
+          </w:pPr>
+          <w:r>
+            <w:t>[Type the company name]</w:t>
+          </w:r>
+        </w:p>
+      </w:docPartBody>
+    </w:docPart>
+    <w:docPart>
+      <w:docPartPr>
+        <w:name w:val="9886FD5B19B048848582C63D01EDBCB1"/>
+        <w:category>
+          <w:name w:val="General"/>
+          <w:gallery w:val="placeholder"/>
+        </w:category>
+        <w:types>
+          <w:type w:val="bbPlcHdr"/>
+        </w:types>
+        <w:behaviors>
+          <w:behavior w:val="content"/>
+        </w:behaviors>
+        <w:guid w:val="{2B1AFC3E-F7C4-43FA-8786-BE0A64A226FA}"/>
+      </w:docPartPr>
+      <w:docPartBody>
+        <w:p>
+          <w:pPr>
+            <w:pStyle w:val="9886FD5B19B048848582C63D01EDBCB1"/>
+          </w:pPr>
+          <w:r>
+            <w:t>[Type the company name]</w:t>
+          </w:r>
+        </w:p>
+      </w:docPartBody>
+    </w:docPart>
+  </w:docParts>
+</w:glossaryDocument>
+</file>
+
+<file path=word/glossary/fontTable.xml><?xml version="1.0" encoding="utf-8"?>
+<w:fonts xmlns:mc="http://schemas.openxmlformats.org/markup-compatibility/2006" xmlns:r="http://schemas.openxmlformats.org/officeDocument/2006/relationships" xmlns:w="http://schemas.openxmlformats.org/wordprocessingml/2006/main" xmlns:w14="http://schemas.microsoft.com/office/word/2010/wordml" xmlns:w15="http://schemas.microsoft.com/office/word/2012/wordml" xmlns:w16cid="http://schemas.microsoft.com/office/word/2016/wordml/cid" xmlns:w16se="http://schemas.microsoft.com/office/word/2015/wordml/symex" mc:Ignorable="w14 w15 w16se w16cid">
+  <w:font w:name="Times New Roman">
+    <w:panose1 w:val="02020603050405020304"/>
+    <w:charset w:val="00"/>
+    <w:family w:val="roman"/>
+    <w:pitch w:val="variable"/>
+    <w:sig w:usb0="E0002EFF" w:usb1="C0007843" w:usb2="00000009" w:usb3="00000000" w:csb0="000001FF" w:csb1="00000000"/>
+  </w:font>
+  <w:font w:name="Symbol">
+    <w:panose1 w:val="05050102010706020507"/>
+    <w:charset w:val="02"/>
+    <w:family w:val="roman"/>
+    <w:pitch w:val="variable"/>
+    <w:sig w:usb0="00000000" w:usb1="10000000" w:usb2="00000000" w:usb3="00000000" w:csb0="80000000" w:csb1="00000000"/>
+  </w:font>
+  <w:font w:name="Courier New">
+    <w:panose1 w:val="02070309020205020404"/>
+    <w:charset w:val="00"/>
+    <w:family w:val="modern"/>
+    <w:pitch w:val="fixed"/>
+    <w:sig w:usb0="E0002EFF" w:usb1="C0007843" w:usb2="00000009" w:usb3="00000000" w:csb0="000001FF" w:csb1="00000000"/>
+  </w:font>
+  <w:font w:name="Wingdings">
+    <w:panose1 w:val="05000000000000000000"/>
+    <w:charset w:val="02"/>
+    <w:family w:val="auto"/>
+    <w:pitch w:val="variable"/>
+    <w:sig w:usb0="00000000" w:usb1="10000000" w:usb2="00000000" w:usb3="00000000" w:csb0="80000000" w:csb1="00000000"/>
+  </w:font>
+  <w:font w:name="Calibri">
+    <w:panose1 w:val="020F0502020204030204"/>
+    <w:charset w:val="00"/>
+    <w:family w:val="swiss"/>
+    <w:pitch w:val="variable"/>
+    <w:sig w:usb0="E00002FF" w:usb1="4000ACFF" w:usb2="00000001" w:usb3="00000000" w:csb0="0000019F" w:csb1="00000000"/>
+  </w:font>
+  <w:font w:name="Segoe UI">
+    <w:panose1 w:val="020B0502040204020203"/>
+    <w:charset w:val="00"/>
+    <w:family w:val="swiss"/>
+    <w:pitch w:val="variable"/>
+    <w:sig w:usb0="E4002EFF" w:usb1="C000E47F" w:usb2="00000009" w:usb3="00000000" w:csb0="000001FF" w:csb1="00000000"/>
+  </w:font>
+  <w:font w:name="MS Gothic">
+    <w:altName w:val="ＭＳ ゴシック"/>
+    <w:panose1 w:val="020B0609070205080204"/>
+    <w:charset w:val="80"/>
+    <w:family w:val="modern"/>
+    <w:pitch w:val="fixed"/>
+    <w:sig w:usb0="E00002FF" w:usb1="6AC7FDFB" w:usb2="08000012" w:usb3="00000000" w:csb0="0002009F" w:csb1="00000000"/>
+  </w:font>
+  <w:font w:name="Tahoma">
+    <w:panose1 w:val="020B0604030504040204"/>
+    <w:charset w:val="00"/>
+    <w:family w:val="swiss"/>
+    <w:notTrueType/>
+    <w:pitch w:val="variable"/>
+    <w:sig w:usb0="00000003" w:usb1="00000000" w:usb2="00000000" w:usb3="00000000" w:csb0="00000001" w:csb1="00000000"/>
+  </w:font>
+  <w:font w:name="Cambria">
+    <w:panose1 w:val="02040503050406030204"/>
+    <w:charset w:val="00"/>
+    <w:family w:val="roman"/>
+    <w:pitch w:val="variable"/>
+    <w:sig w:usb0="E00002FF" w:usb1="400004FF" w:usb2="00000000" w:usb3="00000000" w:csb0="0000019F" w:csb1="00000000"/>
+  </w:font>
+  <w:font w:name="MS Mincho">
+    <w:altName w:val="ＭＳ 明朝"/>
+    <w:panose1 w:val="02020609040205080304"/>
+    <w:charset w:val="80"/>
+    <w:family w:val="modern"/>
+    <w:pitch w:val="fixed"/>
+    <w:sig w:usb0="E00002FF" w:usb1="6AC7FDFB" w:usb2="08000012" w:usb3="00000000" w:csb0="0002009F" w:csb1="00000000"/>
+  </w:font>
+  <w:font w:name="Yu Mincho">
+    <w:altName w:val="游明朝"/>
+    <w:panose1 w:val="02020400000000000000"/>
+    <w:charset w:val="80"/>
+    <w:family w:val="roman"/>
+    <w:pitch w:val="variable"/>
+    <w:sig w:usb0="800002E7" w:usb1="2AC7FCFF" w:usb2="00000012" w:usb3="00000000" w:csb0="0002009F" w:csb1="00000000"/>
+  </w:font>
+  <w:font w:name="Yu Gothic Light">
+    <w:altName w:val="游ゴシック Light"/>
+    <w:panose1 w:val="020B0300000000000000"/>
+    <w:charset w:val="80"/>
+    <w:family w:val="swiss"/>
+    <w:pitch w:val="variable"/>
+    <w:sig w:usb0="E00002FF" w:usb1="2AC7FDFF" w:usb2="00000016" w:usb3="00000000" w:csb0="0002009F" w:csb1="00000000"/>
+  </w:font>
+  <w:font w:name="Calibri Light">
+    <w:panose1 w:val="020F0302020204030204"/>
+    <w:charset w:val="00"/>
+    <w:family w:val="swiss"/>
+    <w:pitch w:val="variable"/>
+    <w:sig w:usb0="A00002EF" w:usb1="4000207B" w:usb2="00000000" w:usb3="00000000" w:csb0="0000019F" w:csb1="00000000"/>
+  </w:font>
+</w:fonts>
+</file>
+
+<file path=word/glossary/settings.xml><?xml version="1.0" encoding="utf-8"?>
+<w:settings xmlns:mc="http://schemas.openxmlformats.org/markup-compatibility/2006" xmlns:o="urn:schemas-microsoft-com:office:office" xmlns:r="http://schemas.openxmlformats.org/officeDocument/2006/relationships" xmlns:m="http://schemas.openxmlformats.org/officeDocument/2006/math" xmlns:v="urn:schemas-microsoft-com:vml" xmlns:w10="urn:schemas-microsoft-com:office:word" xmlns:w="http://schemas.openxmlformats.org/wordprocessingml/2006/main" xmlns:w14="http://schemas.microsoft.com/office/word/2010/wordml" xmlns:w15="http://schemas.microsoft.com/office/word/2012/wordml" xmlns:w16cid="http://schemas.microsoft.com/office/word/2016/wordml/cid" xmlns:w16se="http://schemas.microsoft.com/office/word/2015/wordml/symex" xmlns:sl="http://schemas.openxmlformats.org/schemaLibrary/2006/main" mc:Ignorable="w14 w15 w16se w16cid">
+  <w:view w:val="normal"/>
+  <w:defaultTabStop w:val="720"/>
+  <w:characterSpacingControl w:val="doNotCompress"/>
+  <w:compat>
+    <w:useFELayout/>
+    <w:compatSetting w:name="compatibilityMode" w:uri="http://schemas.microsoft.com/office/word" w:val="14"/>
+    <w:compatSetting w:name="overrideTableStyleFontSizeAndJustification" w:uri="http://schemas.microsoft.com/office/word" w:val="1"/>
+    <w:compatSetting w:name="enableOpenTypeFeatures" w:uri="http://schemas.microsoft.com/office/word" w:val="1"/>
+    <w:compatSetting w:name="doNotFlipMirrorIndents" w:uri="http://schemas.microsoft.com/office/word" w:val="1"/>
+    <w:compatSetting w:name="useWord2013TrackBottomHyphenation" w:uri="http://schemas.microsoft.com/office/word" w:val="1"/>
+  </w:compat>
+  <w:rsids>
+    <w:rsidRoot w:val="0009493C"/>
+    <w:rsid w:val="0009493C"/>
+    <w:rsid w:val="000D4E1C"/>
+    <w:rsid w:val="00146F67"/>
+    <w:rsid w:val="00320CB8"/>
+    <w:rsid w:val="00442222"/>
+    <w:rsid w:val="00512EA9"/>
+    <w:rsid w:val="00524BDB"/>
+    <w:rsid w:val="005936DC"/>
+    <w:rsid w:val="006A5587"/>
+    <w:rsid w:val="007F671A"/>
+    <w:rsid w:val="008C4F6A"/>
+    <w:rsid w:val="009016F9"/>
+    <w:rsid w:val="00934611"/>
+    <w:rsid w:val="009521AF"/>
+    <w:rsid w:val="00991A60"/>
+    <w:rsid w:val="00A118FB"/>
+    <w:rsid w:val="00AB7F76"/>
+    <w:rsid w:val="00AE2D46"/>
+    <w:rsid w:val="00B67D02"/>
+    <w:rsid w:val="00C33DB7"/>
+    <w:rsid w:val="00E378CE"/>
+    <w:rsid w:val="00F26D2A"/>
+    <w:rsid w:val="00F77ABF"/>
+    <w:rsid w:val="00FC004B"/>
+    <w:rsid w:val="00FD3A5B"/>
+  </w:rsids>
+  <m:mathPr>
+    <m:mathFont m:val="Cambria Math"/>
+    <m:brkBin m:val="before"/>
+    <m:brkBinSub m:val="--"/>
+    <m:smallFrac m:val="0"/>
+    <m:dispDef/>
+    <m:lMargin m:val="0"/>
+    <m:rMargin m:val="0"/>
+    <m:defJc m:val="centerGroup"/>
+    <m:wrapIndent m:val="1440"/>
+    <m:intLim m:val="subSup"/>
+    <m:naryLim m:val="undOvr"/>
+  </m:mathPr>
+  <w:themeFontLang w:val="en-US" w:eastAsia="ja-JP"/>
+  <w:clrSchemeMapping w:bg1="light1" w:t1="dark1" w:bg2="light2" w:t2="dark2" w:accent1="accent1" w:accent2="accent2" w:accent3="accent3" w:accent4="accent4" w:accent5="accent5" w:accent6="accent6" w:hyperlink="hyperlink" w:followedHyperlink="followedHyperlink"/>
+  <w:decimalSymbol w:val="."/>
+  <w:listSeparator w:val=","/>
+</w:settings>
+</file>
+
+<file path=word/glossary/styles.xml><?xml version="1.0" encoding="utf-8"?>
+<w:styles xmlns:mc="http://schemas.openxmlformats.org/markup-compatibility/2006" xmlns:r="http://schemas.openxmlformats.org/officeDocument/2006/relationships" xmlns:w="http://schemas.openxmlformats.org/wordprocessingml/2006/main" xmlns:w14="http://schemas.microsoft.com/office/word/2010/wordml" xmlns:w15="http://schemas.microsoft.com/office/word/2012/wordml" xmlns:w16cid="http://schemas.microsoft.com/office/word/2016/wordml/cid" xmlns:w16se="http://schemas.microsoft.com/office/word/2015/wordml/symex" mc:Ignorable="w14 w15 w16se w16cid">
+  <w:docDefaults>
+    <w:rPrDefault>
+      <w:rPr>
+        <w:rFonts w:asciiTheme="minorHAnsi" w:eastAsiaTheme="minorEastAsia" w:hAnsiTheme="minorHAnsi" w:cstheme="minorBidi"/>
+        <w:sz w:val="22"/>
+        <w:szCs w:val="22"/>
+        <w:lang w:val="en-US" w:eastAsia="en-US" w:bidi="ar-SA"/>
+      </w:rPr>
+    </w:rPrDefault>
+    <w:pPrDefault>
+      <w:pPr>
+        <w:spacing w:after="200" w:line="276" w:lineRule="auto"/>
+      </w:pPr>
+    </w:pPrDefault>
+  </w:docDefaults>
+  <w:latentStyles w:defLockedState="0" w:defUIPriority="99" w:defSemiHidden="0" w:defUnhideWhenUsed="0" w:defQFormat="0" w:count="375">
+    <w:lsdException w:name="Normal" w:uiPriority="0" w:qFormat="1"/>
+    <w:lsdException w:name="heading 1" w:uiPriority="9" w:qFormat="1"/>
+    <w:lsdException w:name="heading 2" w:semiHidden="1" w:uiPriority="9" w:unhideWhenUsed="1" w:qFormat="1"/>
+    <w:lsdException w:name="heading 3" w:semiHidden="1" w:uiPriority="9" w:unhideWhenUsed="1" w:qFormat="1"/>
+    <w:lsdException w:name="heading 4" w:semiHidden="1" w:uiPriority="9" w:unhideWhenUsed="1" w:qFormat="1"/>
+    <w:lsdException w:name="heading 5" w:semiHidden="1" w:uiPriority="9" w:unhideWhenUsed="1" w:qFormat="1"/>
+    <w:lsdException w:name="heading 6" w:semiHidden="1" w:uiPriority="9" w:unhideWhenUsed="1" w:qFormat="1"/>
+    <w:lsdException w:name="heading 7" w:semiHidden="1" w:uiPriority="9" w:unhideWhenUsed="1" w:qFormat="1"/>
+    <w:lsdException w:name="heading 8" w:semiHidden="1" w:uiPriority="9" w:unhideWhenUsed="1" w:qFormat="1"/>
+    <w:lsdException w:name="heading 9" w:semiHidden="1" w:uiPriority="9" w:unhideWhenUsed="1" w:qFormat="1"/>
+    <w:lsdException w:name="index 1" w:semiHidden="1" w:unhideWhenUsed="1"/>
+    <w:lsdException w:name="index 2" w:semiHidden="1" w:unhideWhenUsed="1"/>
+    <w:lsdException w:name="index 3" w:semiHidden="1" w:unhideWhenUsed="1"/>
+    <w:lsdException w:name="index 4" w:semiHidden="1" w:unhideWhenUsed="1"/>
+    <w:lsdException w:name="index 5" w:semiHidden="1" w:unhideWhenUsed="1"/>
+    <w:lsdException w:name="index 6" w:semiHidden="1" w:unhideWhenUsed="1"/>
+    <w:lsdException w:name="index 7" w:semiHidden="1" w:unhideWhenUsed="1"/>
+    <w:lsdException w:name="index 8" w:semiHidden="1" w:unhideWhenUsed="1"/>
+    <w:lsdException w:name="index 9" w:semiHidden="1" w:unhideWhenUsed="1"/>
+    <w:lsdException w:name="toc 1" w:semiHidden="1" w:uiPriority="39" w:unhideWhenUsed="1"/>
+    <w:lsdException w:name="toc 2" w:semiHidden="1" w:uiPriority="39" w:unhideWhenUsed="1"/>
+    <w:lsdException w:name="toc 3" w:semiHidden="1" w:uiPriority="39" w:unhideWhenUsed="1"/>
+    <w:lsdException w:name="toc 4" w:semiHidden="1" w:uiPriority="39" w:unhideWhenUsed="1"/>
+    <w:lsdException w:name="toc 5" w:semiHidden="1" w:uiPriority="39" w:unhideWhenUsed="1"/>
+    <w:lsdException w:name="toc 6" w:semiHidden="1" w:uiPriority="39" w:unhideWhenUsed="1"/>
+    <w:lsdException w:name="toc 7" w:semiHidden="1" w:uiPriority="39" w:unhideWhenUsed="1"/>
+    <w:lsdException w:name="toc 8" w:semiHidden="1" w:uiPriority="39" w:unhideWhenUsed="1"/>
+    <w:lsdException w:name="toc 9" w:semiHidden="1" w:uiPriority="39" w:unhideWhenUsed="1"/>
+    <w:lsdException w:name="Normal Indent" w:semiHidden="1" w:unhideWhenUsed="1"/>
+    <w:lsdException w:name="footnote text" w:semiHidden="1" w:unhideWhenUsed="1"/>
+    <w:lsdException w:name="annotation text" w:semiHidden="1" w:unhideWhenUsed="1"/>
+    <w:lsdException w:name="header" w:semiHidden="1" w:unhideWhenUsed="1"/>
+    <w:lsdException w:name="footer" w:semiHidden="1" w:unhideWhenUsed="1"/>
+    <w:lsdException w:name="index heading" w:semiHidden="1" w:unhideWhenUsed="1"/>
+    <w:lsdException w:name="caption" w:semiHidden="1" w:uiPriority="35" w:unhideWhenUsed="1" w:qFormat="1"/>
+    <w:lsdException w:name="table of figures" w:semiHidden="1" w:unhideWhenUsed="1"/>
+    <w:lsdException w:name="envelope address" w:semiHidden="1" w:unhideWhenUsed="1"/>
+    <w:lsdException w:name="envelope return" w:semiHidden="1" w:unhideWhenUsed="1"/>
+    <w:lsdException w:name="footnote reference" w:semiHidden="1" w:unhideWhenUsed="1"/>
+    <w:lsdException w:name="annotation reference" w:semiHidden="1" w:unhideWhenUsed="1"/>
+    <w:lsdException w:name="line number" w:semiHidden="1" w:unhideWhenUsed="1"/>
+    <w:lsdException w:name="page number" w:semiHidden="1" w:unhideWhenUsed="1"/>
+    <w:lsdException w:name="endnote reference" w:semiHidden="1" w:unhideWhenUsed="1"/>
+    <w:lsdException w:name="endnote text" w:semiHidden="1" w:unhideWhenUsed="1"/>
+    <w:lsdException w:name="table of authorities" w:semiHidden="1" w:unhideWhenUsed="1"/>
+    <w:lsdException w:name="macro" w:semiHidden="1" w:unhideWhenUsed="1"/>
+    <w:lsdException w:name="toa heading" w:semiHidden="1" w:unhideWhenUsed="1"/>
+    <w:lsdException w:name="List" w:semiHidden="1" w:unhideWhenUsed="1"/>
+    <w:lsdException w:name="List Bullet" w:semiHidden="1" w:unhideWhenUsed="1"/>
+    <w:lsdException w:name="List Number" w:semiHidden="1" w:unhideWhenUsed="1"/>
+    <w:lsdException w:name="List 2" w:semiHidden="1" w:unhideWhenUsed="1"/>
+    <w:lsdException w:name="List 3" w:semiHidden="1" w:unhideWhenUsed="1"/>
+    <w:lsdException w:name="List 4" w:semiHidden="1" w:unhideWhenUsed="1"/>
+    <w:lsdException w:name="List 5" w:semiHidden="1" w:unhideWhenUsed="1"/>
+    <w:lsdException w:name="List Bullet 2" w:semiHidden="1" w:unhideWhenUsed="1"/>
+    <w:lsdException w:name="List Bullet 3" w:semiHidden="1" w:unhideWhenUsed="1"/>
+    <w:lsdException w:name="List Bullet 4" w:semiHidden="1" w:unhideWhenUsed="1"/>
+    <w:lsdException w:name="List Bullet 5" w:semiHidden="1" w:unhideWhenUsed="1"/>
+    <w:lsdException w:name="List Number 2" w:semiHidden="1" w:unhideWhenUsed="1"/>
+    <w:lsdException w:name="List Number 3" w:semiHidden="1" w:unhideWhenUsed="1"/>
+    <w:lsdException w:name="List Number 4" w:semiHidden="1" w:unhideWhenUsed="1"/>
+    <w:lsdException w:name="List Number 5" w:semiHidden="1" w:unhideWhenUsed="1"/>
+    <w:lsdException w:name="Title" w:uiPriority="10" w:qFormat="1"/>
+    <w:lsdException w:name="Closing" w:semiHidden="1" w:unhideWhenUsed="1"/>
+    <w:lsdException w:name="Signature" w:semiHidden="1" w:unhideWhenUsed="1"/>
+    <w:lsdException w:name="Default Paragraph Font" w:semiHidden="1" w:uiPriority="1" w:unhideWhenUsed="1"/>
+    <w:lsdException w:name="Body Text" w:semiHidden="1" w:unhideWhenUsed="1"/>
+    <w:lsdException w:name="Body Text Indent" w:semiHidden="1" w:unhideWhenUsed="1"/>
+    <w:lsdException w:name="List Continue" w:semiHidden="1" w:unhideWhenUsed="1"/>
+    <w:lsdException w:name="List Continue 2" w:semiHidden="1" w:unhideWhenUsed="1"/>
+    <w:lsdException w:name="List Continue 3" w:semiHidden="1" w:unhideWhenUsed="1"/>
+    <w:lsdException w:name="List Continue 4" w:semiHidden="1" w:unhideWhenUsed="1"/>
+    <w:lsdException w:name="List Continue 5" w:semiHidden="1" w:unhideWhenUsed="1"/>
+    <w:lsdException w:name="Message Header" w:semiHidden="1" w:unhideWhenUsed="1"/>
+    <w:lsdException w:name="Subtitle" w:uiPriority="11" w:qFormat="1"/>
+    <w:lsdException w:name="Salutation" w:semiHidden="1" w:unhideWhenUsed="1"/>
+    <w:lsdException w:name="Date" w:semiHidden="1" w:unhideWhenUsed="1"/>
+    <w:lsdException w:name="Body Text First Indent" w:semiHidden="1" w:unhideWhenUsed="1"/>
+    <w:lsdException w:name="Body Text First Indent 2" w:semiHidden="1" w:unhideWhenUsed="1"/>
+    <w:lsdException w:name="Note Heading" w:semiHidden="1" w:unhideWhenUsed="1"/>
+    <w:lsdException w:name="Body Text 2" w:semiHidden="1" w:unhideWhenUsed="1"/>
+    <w:lsdException w:name="Body Text 3" w:semiHidden="1" w:unhideWhenUsed="1"/>
+    <w:lsdException w:name="Body Text Indent 2" w:semiHidden="1" w:unhideWhenUsed="1"/>
+    <w:lsdException w:name="Body Text Indent 3" w:semiHidden="1" w:unhideWhenUsed="1"/>
+    <w:lsdException w:name="Block Text" w:semiHidden="1" w:unhideWhenUsed="1"/>
+    <w:lsdException w:name="Hyperlink" w:semiHidden="1" w:unhideWhenUsed="1"/>
+    <w:lsdException w:name="FollowedHyperlink" w:semiHidden="1" w:unhideWhenUsed="1"/>
+    <w:lsdException w:name="Strong" w:uiPriority="22" w:qFormat="1"/>
+    <w:lsdException w:name="Emphasis" w:uiPriority="20" w:qFormat="1"/>
+    <w:lsdException w:name="Document Map" w:semiHidden="1" w:unhideWhenUsed="1"/>
+    <w:lsdException w:name="Plain Text" w:semiHidden="1" w:unhideWhenUsed="1"/>
+    <w:lsdException w:name="E-mail Signature" w:semiHidden="1" w:unhideWhenUsed="1"/>
+    <w:lsdException w:name="HTML Top of Form" w:semiHidden="1" w:unhideWhenUsed="1"/>
+    <w:lsdException w:name="HTML Bottom of Form" w:semiHidden="1" w:unhideWhenUsed="1"/>
+    <w:lsdException w:name="Normal (Web)" w:semiHidden="1" w:unhideWhenUsed="1"/>
+    <w:lsdException w:name="HTML Acronym" w:semiHidden="1" w:unhideWhenUsed="1"/>
+    <w:lsdException w:name="HTML Address" w:semiHidden="1" w:unhideWhenUsed="1"/>
+    <w:lsdException w:name="HTML Cite" w:semiHidden="1" w:unhideWhenUsed="1"/>
+    <w:lsdException w:name="HTML Code" w:semiHidden="1" w:unhideWhenUsed="1"/>
+    <w:lsdException w:name="HTML Definition" w:semiHidden="1" w:unhideWhenUsed="1"/>
+    <w:lsdException w:name="HTML Keyboard" w:semiHidden="1" w:unhideWhenUsed="1"/>
+    <w:lsdException w:name="HTML Preformatted" w:semiHidden="1" w:unhideWhenUsed="1"/>
+    <w:lsdException w:name="HTML Sample" w:semiHidden="1" w:unhideWhenUsed="1"/>
+    <w:lsdException w:name="HTML Typewriter" w:semiHidden="1" w:unhideWhenUsed="1"/>
+    <w:lsdException w:name="HTML Variable" w:semiHidden="1" w:unhideWhenUsed="1"/>
+    <w:lsdException w:name="Normal Table" w:semiHidden="1" w:unhideWhenUsed="1"/>
+    <w:lsdException w:name="annotation subject" w:semiHidden="1" w:unhideWhenUsed="1"/>
+    <w:lsdException w:name="No List" w:semiHidden="1" w:unhideWhenUsed="1"/>
+    <w:lsdException w:name="Outline List 1" w:semiHidden="1" w:unhideWhenUsed="1"/>
+    <w:lsdException w:name="Outline List 2" w:semiHidden="1" w:unhideWhenUsed="1"/>
+    <w:lsdException w:name="Outline List 3" w:semiHidden="1" w:unhideWhenUsed="1"/>
+    <w:lsdException w:name="Table Simple 1" w:semiHidden="1" w:unhideWhenUsed="1"/>
+    <w:lsdException w:name="Table Simple 2" w:semiHidden="1" w:unhideWhenUsed="1"/>
+    <w:lsdException w:name="Table Simple 3" w:semiHidden="1" w:unhideWhenUsed="1"/>
+    <w:lsdException w:name="Table Classic 1" w:semiHidden="1" w:unhideWhenUsed="1"/>
+    <w:lsdException w:name="Table Classic 2" w:semiHidden="1" w:unhideWhenUsed="1"/>
+    <w:lsdException w:name="Table Classic 3" w:semiHidden="1" w:unhideWhenUsed="1"/>
+    <w:lsdException w:name="Table Classic 4" w:semiHidden="1" w:unhideWhenUsed="1"/>
+    <w:lsdException w:name="Table Colorful 1" w:semiHidden="1" w:unhideWhenUsed="1"/>
+    <w:lsdException w:name="Table Colorful 2" w:semiHidden="1" w:unhideWhenUsed="1"/>
+    <w:lsdException w:name="Table Colorful 3" w:semiHidden="1" w:unhideWhenUsed="1"/>
+    <w:lsdException w:name="Table Columns 1" w:semiHidden="1" w:unhideWhenUsed="1"/>
+    <w:lsdException w:name="Table Columns 2" w:semiHidden="1" w:unhideWhenUsed="1"/>
+    <w:lsdException w:name="Table Columns 3" w:semiHidden="1" w:unhideWhenUsed="1"/>
+    <w:lsdException w:name="Table Columns 4" w:semiHidden="1" w:unhideWhenUsed="1"/>
+    <w:lsdException w:name="Table Columns 5" w:semiHidden="1" w:unhideWhenUsed="1"/>
+    <w:lsdException w:name="Table Grid 1" w:semiHidden="1" w:unhideWhenUsed="1"/>
+    <w:lsdException w:name="Table Grid 2" w:semiHidden="1" w:unhideWhenUsed="1"/>
+    <w:lsdException w:name="Table Grid 3" w:semiHidden="1" w:unhideWhenUsed="1"/>
+    <w:lsdException w:name="Table Grid 4" w:semiHidden="1" w:unhideWhenUsed="1"/>
+    <w:lsdException w:name="Table Grid 5" w:semiHidden="1" w:unhideWhenUsed="1"/>
+    <w:lsdException w:name="Table Grid 6" w:semiHidden="1" w:unhideWhenUsed="1"/>
+    <w:lsdException w:name="Table Grid 7" w:semiHidden="1" w:unhideWhenUsed="1"/>
+    <w:lsdException w:name="Table Grid 8" w:semiHidden="1" w:unhideWhenUsed="1"/>
+    <w:lsdException w:name="Table List 1" w:semiHidden="1" w:unhideWhenUsed="1"/>
+    <w:lsdException w:name="Table List 2" w:semiHidden="1" w:unhideWhenUsed="1"/>
+    <w:lsdException w:name="Table List 3" w:semiHidden="1" w:unhideWhenUsed="1"/>
+    <w:lsdException w:name="Table List 4" w:semiHidden="1" w:unhideWhenUsed="1"/>
+    <w:lsdException w:name="Table List 5" w:semiHidden="1" w:unhideWhenUsed="1"/>
+    <w:lsdException w:name="Table List 6" w:semiHidden="1" w:unhideWhenUsed="1"/>
+    <w:lsdException w:name="Table List 7" w:semiHidden="1" w:unhideWhenUsed="1"/>
+    <w:lsdException w:name="Table List 8" w:semiHidden="1" w:unhideWhenUsed="1"/>
+    <w:lsdException w:name="Table 3D effects 1" w:semiHidden="1" w:unhideWhenUsed="1"/>
+    <w:lsdException w:name="Table 3D effects 2" w:semiHidden="1" w:unhideWhenUsed="1"/>
+    <w:lsdException w:name="Table 3D effects 3" w:semiHidden="1" w:unhideWhenUsed="1"/>
+    <w:lsdException w:name="Table Contemporary" w:semiHidden="1" w:unhideWhenUsed="1"/>
+    <w:lsdException w:name="Table Elegant" w:semiHidden="1" w:unhideWhenUsed="1"/>
+    <w:lsdException w:name="Table Professional" w:semiHidden="1" w:unhideWhenUsed="1"/>
+    <w:lsdException w:name="Table Subtle 1" w:semiHidden="1" w:unhideWhenUsed="1"/>
+    <w:lsdException w:name="Table Subtle 2" w:semiHidden="1" w:unhideWhenUsed="1"/>
+    <w:lsdException w:name="Table Web 1" w:semiHidden="1" w:unhideWhenUsed="1"/>
+    <w:lsdException w:name="Table Web 2" w:semiHidden="1" w:unhideWhenUsed="1"/>
+    <w:lsdException w:name="Table Web 3" w:semiHidden="1" w:unhideWhenUsed="1"/>
+    <w:lsdException w:name="Balloon Text" w:semiHidden="1" w:unhideWhenUsed="1"/>
+    <w:lsdException w:name="Table Grid" w:uiPriority="59"/>
+    <w:lsdException w:name="Table Theme" w:semiHidden="1" w:unhideWhenUsed="1"/>
+    <w:lsdException w:name="Placeholder Text" w:semiHidden="1"/>
+    <w:lsdException w:name="No Spacing" w:uiPriority="1" w:qFormat="1"/>
+    <w:lsdException w:name="Light Shading" w:uiPriority="60"/>
+    <w:lsdException w:name="Light List" w:uiPriority="61"/>
+    <w:lsdException w:name="Light Grid" w:uiPriority="62"/>
+    <w:lsdException w:name="Medium Shading 1" w:uiPriority="63"/>
+    <w:lsdException w:name="Medium Shading 2" w:uiPriority="64"/>
+    <w:lsdException w:name="Medium List 1" w:uiPriority="65"/>
+    <w:lsdException w:name="Medium List 2" w:uiPriority="66"/>
+    <w:lsdException w:name="Medium Grid 1" w:uiPriority="67"/>
+    <w:lsdException w:name="Medium Grid 2" w:uiPriority="68"/>
+    <w:lsdException w:name="Medium Grid 3" w:uiPriority="69"/>
+    <w:lsdException w:name="Dark List" w:uiPriority="70"/>
+    <w:lsdException w:name="Colorful Shading" w:uiPriority="71"/>
+    <w:lsdException w:name="Colorful List" w:uiPriority="72"/>
+    <w:lsdException w:name="Colorful Grid" w:uiPriority="73"/>
+    <w:lsdException w:name="Light Shading Accent 1" w:uiPriority="60"/>
+    <w:lsdException w:name="Light List Accent 1" w:uiPriority="61"/>
+    <w:lsdException w:name="Light Grid Accent 1" w:uiPriority="62"/>
+    <w:lsdException w:name="Medium Shading 1 Accent 1" w:uiPriority="63"/>
+    <w:lsdException w:name="Medium Shading 2 Accent 1" w:uiPriority="64"/>
+    <w:lsdException w:name="Medium List 1 Accent 1" w:uiPriority="65"/>
+    <w:lsdException w:name="Revision" w:semiHidden="1"/>
+    <w:lsdException w:name="List Paragraph" w:uiPriority="34" w:qFormat="1"/>
+    <w:lsdException w:name="Quote" w:uiPriority="29" w:qFormat="1"/>
+    <w:lsdException w:name="Intense Quote" w:uiPriority="30" w:qFormat="1"/>
+    <w:lsdException w:name="Medium List 2 Accent 1" w:uiPriority="66"/>
+    <w:lsdException w:name="Medium Grid 1 Accent 1" w:uiPriority="67"/>
+    <w:lsdException w:name="Medium Grid 2 Accent 1" w:uiPriority="68"/>
+    <w:lsdException w:name="Medium Grid 3 Accent 1" w:uiPriority="69"/>
+    <w:lsdException w:name="Dark List Accent 1" w:uiPriority="70"/>
+    <w:lsdException w:name="Colorful Shading Accent 1" w:uiPriority="71"/>
+    <w:lsdException w:name="Colorful List Accent 1" w:uiPriority="72"/>
+    <w:lsdException w:name="Colorful Grid Accent 1" w:uiPriority="73"/>
+    <w:lsdException w:name="Light Shading Accent 2" w:uiPriority="60"/>
+    <w:lsdException w:name="Light List Accent 2" w:uiPriority="61"/>
+    <w:lsdException w:name="Light Grid Accent 2" w:uiPriority="62"/>
+    <w:lsdException w:name="Medium Shading 1 Accent 2" w:uiPriority="63"/>
+    <w:lsdException w:name="Medium Shading 2 Accent 2" w:uiPriority="64"/>
+    <w:lsdException w:name="Medium List 1 Accent 2" w:uiPriority="65"/>
+    <w:lsdException w:name="Medium List 2 Accent 2" w:uiPriority="66"/>
+    <w:lsdException w:name="Medium Grid 1 Accent 2" w:uiPriority="67"/>
+    <w:lsdException w:name="Medium Grid 2 Accent 2" w:uiPriority="68"/>
+    <w:lsdException w:name="Medium Grid 3 Accent 2" w:uiPriority="69"/>
+    <w:lsdException w:name="Dark List Accent 2" w:uiPriority="70"/>
+    <w:lsdException w:name="Colorful Shading Accent 2" w:uiPriority="71"/>
+    <w:lsdException w:name="Colorful List Accent 2" w:uiPriority="72"/>
+    <w:lsdException w:name="Colorful Grid Accent 2" w:uiPriority="73"/>
+    <w:lsdException w:name="Light Shading Accent 3" w:uiPriority="60"/>
+    <w:lsdException w:name="Light List Accent 3" w:uiPriority="61"/>
+    <w:lsdException w:name="Light Grid Accent 3" w:uiPriority="62"/>
+    <w:lsdException w:name="Medium Shading 1 Accent 3" w:uiPriority="63"/>
+    <w:lsdException w:name="Medium Shading 2 Accent 3" w:uiPriority="64"/>
+    <w:lsdException w:name="Medium List 1 Accent 3" w:uiPriority="65"/>
+    <w:lsdException w:name="Medium List 2 Accent 3" w:uiPriority="66"/>
+    <w:lsdException w:name="Medium Grid 1 Accent 3" w:uiPriority="67"/>
+    <w:lsdException w:name="Medium Grid 2 Accent 3" w:uiPriority="68"/>
+    <w:lsdException w:name="Medium Grid 3 Accent 3" w:uiPriority="69"/>
+    <w:lsdException w:name="Dark List Accent 3" w:uiPriority="70"/>
+    <w:lsdException w:name="Colorful Shading Accent 3" w:uiPriority="71"/>
+    <w:lsdException w:name="Colorful List Accent 3" w:uiPriority="72"/>
+    <w:lsdException w:name="Colorful Grid Accent 3" w:uiPriority="73"/>
+    <w:lsdException w:name="Light Shading Accent 4" w:uiPriority="60"/>
+    <w:lsdException w:name="Light List Accent 4" w:uiPriority="61"/>
+    <w:lsdException w:name="Light Grid Accent 4" w:uiPriority="62"/>
+    <w:lsdException w:name="Medium Shading 1 Accent 4" w:uiPriority="63"/>
+    <w:lsdException w:name="Medium Shading 2 Accent 4" w:uiPriority="64"/>
+    <w:lsdException w:name="Medium List 1 Accent 4" w:uiPriority="65"/>
+    <w:lsdException w:name="Medium List 2 Accent 4" w:uiPriority="66"/>
+    <w:lsdException w:name="Medium Grid 1 Accent 4" w:uiPriority="67"/>
+    <w:lsdException w:name="Medium Grid 2 Accent 4" w:uiPriority="68"/>
+    <w:lsdException w:name="Medium Grid 3 Accent 4" w:uiPriority="69"/>
+    <w:lsdException w:name="Dark List Accent 4" w:uiPriority="70"/>
+    <w:lsdException w:name="Colorful Shading Accent 4" w:uiPriority="71"/>
+    <w:lsdException w:name="Colorful List Accent 4" w:uiPriority="72"/>
+    <w:lsdException w:name="Colorful Grid Accent 4" w:uiPriority="73"/>
+    <w:lsdException w:name="Light Shading Accent 5" w:uiPriority="60"/>
+    <w:lsdException w:name="Light List Accent 5" w:uiPriority="61"/>
+    <w:lsdException w:name="Light Grid Accent 5" w:uiPriority="62"/>
+    <w:lsdException w:name="Medium Shading 1 Accent 5" w:uiPriority="63"/>
+    <w:lsdException w:name="Medium Shading 2 Accent 5" w:uiPriority="64"/>
+    <w:lsdException w:name="Medium List 1 Accent 5" w:uiPriority="65"/>
+    <w:lsdException w:name="Medium List 2 Accent 5" w:uiPriority="66"/>
+    <w:lsdException w:name="Medium Grid 1 Accent 5" w:uiPriority="67"/>
+    <w:lsdException w:name="Medium Grid 2 Accent 5" w:uiPriority="68"/>
+    <w:lsdException w:name="Medium Grid 3 Accent 5" w:uiPriority="69"/>
+    <w:lsdException w:name="Dark List Accent 5" w:uiPriority="70"/>
+    <w:lsdException w:name="Colorful Shading Accent 5" w:uiPriority="71"/>
+    <w:lsdException w:name="Colorful List Accent 5" w:uiPriority="72"/>
+    <w:lsdException w:name="Colorful Grid Accent 5" w:uiPriority="73"/>
+    <w:lsdException w:name="Light Shading Accent 6" w:uiPriority="60"/>
+    <w:lsdException w:name="Light List Accent 6" w:uiPriority="61"/>
+    <w:lsdException w:name="Light Grid Accent 6" w:uiPriority="62"/>
+    <w:lsdException w:name="Medium Shading 1 Accent 6" w:uiPriority="63"/>
+    <w:lsdException w:name="Medium Shading 2 Accent 6" w:uiPriority="64"/>
+    <w:lsdException w:name="Medium List 1 Accent 6" w:uiPriority="65"/>
+    <w:lsdException w:name="Medium List 2 Accent 6" w:uiPriority="66"/>
+    <w:lsdException w:name="Medium Grid 1 Accent 6" w:uiPriority="67"/>
+    <w:lsdException w:name="Medium Grid 2 Accent 6" w:uiPriority="68"/>
+    <w:lsdException w:name="Medium Grid 3 Accent 6" w:uiPriority="69"/>
+    <w:lsdException w:name="Dark List Accent 6" w:uiPriority="70"/>
+    <w:lsdException w:name="Colorful Shading Accent 6" w:uiPriority="71"/>
+    <w:lsdException w:name="Colorful List Accent 6" w:uiPriority="72"/>
+    <w:lsdException w:name="Colorful Grid Accent 6" w:uiPriority="73"/>
+    <w:lsdException w:name="Subtle Emphasis" w:uiPriority="19" w:qFormat="1"/>
+    <w:lsdException w:name="Intense Emphasis" w:uiPriority="21" w:qFormat="1"/>
+    <w:lsdException w:name="Subtle Reference" w:uiPriority="31" w:qFormat="1"/>
+    <w:lsdException w:name="Intense Reference" w:uiPriority="32" w:qFormat="1"/>
+    <w:lsdException w:name="Book Title" w:uiPriority="33" w:qFormat="1"/>
+    <w:lsdException w:name="Bibliography" w:semiHidden="1" w:uiPriority="37" w:unhideWhenUsed="1"/>
+    <w:lsdException w:name="TOC Heading" w:semiHidden="1" w:uiPriority="39" w:unhideWhenUsed="1" w:qFormat="1"/>
+    <w:lsdException w:name="Plain Table 1" w:uiPriority="41"/>
+    <w:lsdException w:name="Plain Table 2" w:uiPriority="42"/>
+    <w:lsdException w:name="Plain Table 3" w:uiPriority="43"/>
+    <w:lsdException w:name="Plain Table 4" w:uiPriority="44"/>
+    <w:lsdException w:name="Plain Table 5" w:uiPriority="45"/>
+    <w:lsdException w:name="Grid Table Light" w:uiPriority="40"/>
+    <w:lsdException w:name="Grid Table 1 Light" w:uiPriority="46"/>
+    <w:lsdException w:name="Grid Table 2" w:uiPriority="47"/>
+    <w:lsdException w:name="Grid Table 3" w:uiPriority="48"/>
+    <w:lsdException w:name="Grid Table 4" w:uiPriority="49"/>
+    <w:lsdException w:name="Grid Table 5 Dark" w:uiPriority="50"/>
+    <w:lsdException w:name="Grid Table 6 Colorful" w:uiPriority="51"/>
+    <w:lsdException w:name="Grid Table 7 Colorful" w:uiPriority="52"/>
+    <w:lsdException w:name="Grid Table 1 Light Accent 1" w:uiPriority="46"/>
+    <w:lsdException w:name="Grid Table 2 Accent 1" w:uiPriority="47"/>
+    <w:lsdException w:name="Grid Table 3 Accent 1" w:uiPriority="48"/>
+    <w:lsdException w:name="Grid Table 4 Accent 1" w:uiPriority="49"/>
+    <w:lsdException w:name="Grid Table 5 Dark Accent 1" w:uiPriority="50"/>
+    <w:lsdException w:name="Grid Table 6 Colorful Accent 1" w:uiPriority="51"/>
+    <w:lsdException w:name="Grid Table 7 Colorful Accent 1" w:uiPriority="52"/>
+    <w:lsdException w:name="Grid Table 1 Light Accent 2" w:uiPriority="46"/>
+    <w:lsdException w:name="Grid Table 2 Accent 2" w:uiPriority="47"/>
+    <w:lsdException w:name="Grid Table 3 Accent 2" w:uiPriority="48"/>
+    <w:lsdException w:name="Grid Table 4 Accent 2" w:uiPriority="49"/>
+    <w:lsdException w:name="Grid Table 5 Dark Accent 2" w:uiPriority="50"/>
+    <w:lsdException w:name="Grid Table 6 Colorful Accent 2" w:uiPriority="51"/>
+    <w:lsdException w:name="Grid Table 7 Colorful Accent 2" w:uiPriority="52"/>
+    <w:lsdException w:name="Grid Table 1 Light Accent 3" w:uiPriority="46"/>
+    <w:lsdException w:name="Grid Table 2 Accent 3" w:uiPriority="47"/>
+    <w:lsdException w:name="Grid Table 3 Accent 3" w:uiPriority="48"/>
+    <w:lsdException w:name="Grid Table 4 Accent 3" w:uiPriority="49"/>
+    <w:lsdException w:name="Grid Table 5 Dark Accent 3" w:uiPriority="50"/>
+    <w:lsdException w:name="Grid Table 6 Colorful Accent 3" w:uiPriority="51"/>
+    <w:lsdException w:name="Grid Table 7 Colorful Accent 3" w:uiPriority="52"/>
+    <w:lsdException w:name="Grid Table 1 Light Accent 4" w:uiPriority="46"/>
+    <w:lsdException w:name="Grid Table 2 Accent 4" w:uiPriority="47"/>
+    <w:lsdException w:name="Grid Table 3 Accent 4" w:uiPriority="48"/>
+    <w:lsdException w:name="Grid Table 4 Accent 4" w:uiPriority="49"/>
+    <w:lsdException w:name="Grid Table 5 Dark Accent 4" w:uiPriority="50"/>
+    <w:lsdException w:name="Grid Table 6 Colorful Accent 4" w:uiPriority="51"/>
+    <w:lsdException w:name="Grid Table 7 Colorful Accent 4" w:uiPriority="52"/>
+    <w:lsdException w:name="Grid Table 1 Light Accent 5" w:uiPriority="46"/>
+    <w:lsdException w:name="Grid Table 2 Accent 5" w:uiPriority="47"/>
+    <w:lsdException w:name="Grid Table 3 Accent 5" w:uiPriority="48"/>
+    <w:lsdException w:name="Grid Table 4 Accent 5" w:uiPriority="49"/>
+    <w:lsdException w:name="Grid Table 5 Dark Accent 5" w:uiPriority="50"/>
+    <w:lsdException w:name="Grid Table 6 Colorful Accent 5" w:uiPriority="51"/>
+    <w:lsdException w:name="Grid Table 7 Colorful Accent 5" w:uiPriority="52"/>
+    <w:lsdException w:name="Grid Table 1 Light Accent 6" w:uiPriority="46"/>
+    <w:lsdException w:name="Grid Table 2 Accent 6" w:uiPriority="47"/>
+    <w:lsdException w:name="Grid Table 3 Accent 6" w:uiPriority="48"/>
+    <w:lsdException w:name="Grid Table 4 Accent 6" w:uiPriority="49"/>
+    <w:lsdException w:name="Grid Table 5 Dark Accent 6" w:uiPriority="50"/>
+    <w:lsdException w:name="Grid Table 6 Colorful Accent 6" w:uiPriority="51"/>
+    <w:lsdException w:name="Grid Table 7 Colorful Accent 6" w:uiPriority="52"/>
+    <w:lsdException w:name="List Table 1 Light" w:uiPriority="46"/>
+    <w:lsdException w:name="List Table 2" w:uiPriority="47"/>
+    <w:lsdException w:name="List Table 3" w:uiPriority="48"/>
+    <w:lsdException w:name="List Table 4" w:uiPriority="49"/>
+    <w:lsdException w:name="List Table 5 Dark" w:uiPriority="50"/>
+    <w:lsdException w:name="List Table 6 Colorful" w:uiPriority="51"/>
+    <w:lsdException w:name="List Table 7 Colorful" w:uiPriority="52"/>
+    <w:lsdException w:name="List Table 1 Light Accent 1" w:uiPriority="46"/>
+    <w:lsdException w:name="List Table 2 Accent 1" w:uiPriority="47"/>
+    <w:lsdException w:name="List Table 3 Accent 1" w:uiPriority="48"/>
+    <w:lsdException w:name="List Table 4 Accent 1" w:uiPriority="49"/>
+    <w:lsdException w:name="List Table 5 Dark Accent 1" w:uiPriority="50"/>
+    <w:lsdException w:name="List Table 6 Colorful Accent 1" w:uiPriority="51"/>
+    <w:lsdException w:name="List Table 7 Colorful Accent 1" w:uiPriority="52"/>
+    <w:lsdException w:name="List Table 1 Light Accent 2" w:uiPriority="46"/>
+    <w:lsdException w:name="List Table 2 Accent 2" w:uiPriority="47"/>
+    <w:lsdException w:name="List Table 3 Accent 2" w:uiPriority="48"/>
+    <w:lsdException w:name="List Table 4 Accent 2" w:uiPriority="49"/>
+    <w:lsdException w:name="List Table 5 Dark Accent 2" w:uiPriority="50"/>
+    <w:lsdException w:name="List Table 6 Colorful Accent 2" w:uiPriority="51"/>
+    <w:lsdException w:name="List Table 7 Colorful Accent 2" w:uiPriority="52"/>
+    <w:lsdException w:name="List Table 1 Light Accent 3" w:uiPriority="46"/>
+    <w:lsdException w:name="List Table 2 Accent 3" w:uiPriority="47"/>
+    <w:lsdException w:name="List Table 3 Accent 3" w:uiPriority="48"/>
+    <w:lsdException w:name="List Table 4 Accent 3" w:uiPriority="49"/>
+    <w:lsdException w:name="List Table 5 Dark Accent 3" w:uiPriority="50"/>
+    <w:lsdException w:name="List Table 6 Colorful Accent 3" w:uiPriority="51"/>
+    <w:lsdException w:name="List Table 7 Colorful Accent 3" w:uiPriority="52"/>
+    <w:lsdException w:name="List Table 1 Light Accent 4" w:uiPriority="46"/>
+    <w:lsdException w:name="List Table 2 Accent 4" w:uiPriority="47"/>
+    <w:lsdException w:name="List Table 3 Accent 4" w:uiPriority="48"/>
+    <w:lsdException w:name="List Table 4 Accent 4" w:uiPriority="49"/>
+    <w:lsdException w:name="List Table 5 Dark Accent 4" w:uiPriority="50"/>
+    <w:lsdException w:name="List Table 6 Colorful Accent 4" w:uiPriority="51"/>
+    <w:lsdException w:name="List Table 7 Colorful Accent 4" w:uiPriority="52"/>
+    <w:lsdException w:name="List Table 1 Light Accent 5" w:uiPriority="46"/>
+    <w:lsdException w:name="List Table 2 Accent 5" w:uiPriority="47"/>
+    <w:lsdException w:name="List Table 3 Accent 5" w:uiPriority="48"/>
+    <w:lsdException w:name="List Table 4 Accent 5" w:uiPriority="49"/>
+    <w:lsdException w:name="List Table 5 Dark Accent 5" w:uiPriority="50"/>
+    <w:lsdException w:name="List Table 6 Colorful Accent 5" w:uiPriority="51"/>
+    <w:lsdException w:name="List Table 7 Colorful Accent 5" w:uiPriority="52"/>
+    <w:lsdException w:name="List Table 1 Light Accent 6" w:uiPriority="46"/>
+    <w:lsdException w:name="List Table 2 Accent 6" w:uiPriority="47"/>
+    <w:lsdException w:name="List Table 3 Accent 6" w:uiPriority="48"/>
+    <w:lsdException w:name="List Table 4 Accent 6" w:uiPriority="49"/>
+    <w:lsdException w:name="List Table 5 Dark Accent 6" w:uiPriority="50"/>
+    <w:lsdException w:name="List Table 6 Colorful Accent 6" w:uiPriority="51"/>
+    <w:lsdException w:name="List Table 7 Colorful Accent 6" w:uiPriority="52"/>
+    <w:lsdException w:name="Mention" w:semiHidden="1" w:unhideWhenUsed="1"/>
+    <w:lsdException w:name="Smart Hyperlink" w:semiHidden="1" w:unhideWhenUsed="1"/>
+    <w:lsdException w:name="Hashtag" w:semiHidden="1" w:unhideWhenUsed="1"/>
+    <w:lsdException w:name="Unresolved Mention" w:semiHidden="1" w:unhideWhenUsed="1"/>
+  </w:latentStyles>
+  <w:style w:type="paragraph" w:default="1" w:styleId="Binhthng">
+    <w:name w:val="Normal"/>
+    <w:qFormat/>
+  </w:style>
+  <w:style w:type="character" w:default="1" w:styleId="Phngmcinhcuaoanvn">
+    <w:name w:val="Default Paragraph Font"/>
+    <w:uiPriority w:val="1"/>
+    <w:semiHidden/>
+    <w:unhideWhenUsed/>
+  </w:style>
+  <w:style w:type="table" w:default="1" w:styleId="BangThngthng">
+    <w:name w:val="Normal Table"/>
+    <w:uiPriority w:val="99"/>
+    <w:semiHidden/>
+    <w:unhideWhenUsed/>
+    <w:tblPr>
+      <w:tblInd w:w="0" w:type="dxa"/>
+      <w:tblCellMar>
+        <w:top w:w="0" w:type="dxa"/>
+        <w:left w:w="108" w:type="dxa"/>
+        <w:bottom w:w="0" w:type="dxa"/>
+        <w:right w:w="108" w:type="dxa"/>
+      </w:tblCellMar>
+    </w:tblPr>
+  </w:style>
+  <w:style w:type="numbering" w:default="1" w:styleId="Khngco">
+    <w:name w:val="No List"/>
+    <w:uiPriority w:val="99"/>
+    <w:semiHidden/>
+    <w:unhideWhenUsed/>
+  </w:style>
+  <w:style w:type="paragraph" w:customStyle="1" w:styleId="08AC515536FA4BE8BB899743FFB07332">
+    <w:name w:val="08AC515536FA4BE8BB899743FFB07332"/>
+    <w:rsid w:val="0009493C"/>
+  </w:style>
+  <w:style w:type="paragraph" w:customStyle="1" w:styleId="F1FD4E0CBBB14C6E892CD332CD0BE685">
+    <w:name w:val="F1FD4E0CBBB14C6E892CD332CD0BE685"/>
+    <w:rsid w:val="0009493C"/>
+  </w:style>
+  <w:style w:type="paragraph" w:customStyle="1" w:styleId="F576C7DDF11448C39C0022C1D17F41AF">
+    <w:name w:val="F576C7DDF11448C39C0022C1D17F41AF"/>
+    <w:rsid w:val="0009493C"/>
+  </w:style>
+  <w:style w:type="paragraph" w:customStyle="1" w:styleId="37BE153054FC475598F092DF72E1880F">
+    <w:name w:val="37BE153054FC475598F092DF72E1880F"/>
+    <w:rsid w:val="00F77ABF"/>
+    <w:pPr>
+      <w:spacing w:after="160" w:line="259" w:lineRule="auto"/>
+    </w:pPr>
+  </w:style>
+  <w:style w:type="paragraph" w:customStyle="1" w:styleId="E95970A1FF8A47158E31746B47EB429B">
+    <w:name w:val="E95970A1FF8A47158E31746B47EB429B"/>
+    <w:rsid w:val="00F77ABF"/>
+    <w:pPr>
+      <w:spacing w:after="160" w:line="259" w:lineRule="auto"/>
+    </w:pPr>
+  </w:style>
+  <w:style w:type="paragraph" w:customStyle="1" w:styleId="9886FD5B19B048848582C63D01EDBCB1">
+    <w:name w:val="9886FD5B19B048848582C63D01EDBCB1"/>
+    <w:rsid w:val="005936DC"/>
+    <w:rPr>
+      <w:lang w:eastAsia="ja-JP"/>
+    </w:rPr>
+  </w:style>
+</w:styles>
+</file>
+
+<file path=word/glossary/webSettings.xml><?xml version="1.0" encoding="utf-8"?>
+<w:webSettings xmlns:mc="http://schemas.openxmlformats.org/markup-compatibility/2006" xmlns:r="http://schemas.openxmlformats.org/officeDocument/2006/relationships" xmlns:w="http://schemas.openxmlformats.org/wordprocessingml/2006/main" xmlns:w14="http://schemas.microsoft.com/office/word/2010/wordml" xmlns:w15="http://schemas.microsoft.com/office/word/2012/wordml" xmlns:w16cid="http://schemas.microsoft.com/office/word/2016/wordml/cid" xmlns:w16se="http://schemas.microsoft.com/office/word/2015/wordml/symex" mc:Ignorable="w14 w15 w16se w16cid">
+  <w:optimizeForBrowser/>
+  <w:allowPNG/>
+</w:webSettings>
 </file>
 
 <file path=word/theme/theme1.xml><?xml version="1.0" encoding="utf-8"?>
@@ -917,44 +6390,44 @@
         <a:sysClr val="window" lastClr="FFFFFF"/>
       </a:lt1>
       <a:dk2>
-        <a:srgbClr val="44546A"/>
+        <a:srgbClr val="1F497D"/>
       </a:dk2>
       <a:lt2>
-        <a:srgbClr val="E7E6E6"/>
+        <a:srgbClr val="EEECE1"/>
       </a:lt2>
       <a:accent1>
-        <a:srgbClr val="5B9BD5"/>
+        <a:srgbClr val="4F81BD"/>
       </a:accent1>
       <a:accent2>
-        <a:srgbClr val="ED7D31"/>
+        <a:srgbClr val="C0504D"/>
       </a:accent2>
       <a:accent3>
-        <a:srgbClr val="A5A5A5"/>
+        <a:srgbClr val="9BBB59"/>
       </a:accent3>
       <a:accent4>
-        <a:srgbClr val="FFC000"/>
+        <a:srgbClr val="8064A2"/>
       </a:accent4>
       <a:accent5>
-        <a:srgbClr val="4472C4"/>
+        <a:srgbClr val="4BACC6"/>
       </a:accent5>
       <a:accent6>
-        <a:srgbClr val="70AD47"/>
+        <a:srgbClr val="F79646"/>
       </a:accent6>
       <a:hlink>
-        <a:srgbClr val="0563C1"/>
+        <a:srgbClr val="0000FF"/>
       </a:hlink>
       <a:folHlink>
-        <a:srgbClr val="954F72"/>
+        <a:srgbClr val="800080"/>
       </a:folHlink>
     </a:clrScheme>
     <a:fontScheme name="Office">
       <a:majorFont>
-        <a:latin typeface="Calibri Light" panose="020F0302020204030204"/>
+        <a:latin typeface="Cambria"/>
         <a:ea typeface=""/>
         <a:cs typeface=""/>
-        <a:font script="Jpan" typeface="游ゴシック Light"/>
+        <a:font script="Jpan" typeface="ＭＳ ゴシック"/>
         <a:font script="Hang" typeface="맑은 고딕"/>
-        <a:font script="Hans" typeface="等线 Light"/>
+        <a:font script="Hans" typeface="宋体"/>
         <a:font script="Hant" typeface="新細明體"/>
         <a:font script="Arab" typeface="Times New Roman"/>
         <a:font script="Hebr" typeface="Times New Roman"/>
@@ -984,12 +6457,12 @@
         <a:font script="Geor" typeface="Sylfaen"/>
       </a:majorFont>
       <a:minorFont>
-        <a:latin typeface="Calibri" panose="020F0502020204030204"/>
+        <a:latin typeface="Calibri"/>
         <a:ea typeface=""/>
         <a:cs typeface=""/>
-        <a:font script="Jpan" typeface="游明朝"/>
+        <a:font script="Jpan" typeface="ＭＳ 明朝"/>
         <a:font script="Hang" typeface="맑은 고딕"/>
-        <a:font script="Hans" typeface="等线"/>
+        <a:font script="Hans" typeface="宋体"/>
         <a:font script="Hant" typeface="新細明體"/>
         <a:font script="Arab" typeface="Arial"/>
         <a:font script="Hebr" typeface="Arial"/>
@@ -1028,141 +6501,196 @@
           <a:gsLst>
             <a:gs pos="0">
               <a:schemeClr val="phClr">
-                <a:lumMod val="110000"/>
-                <a:satMod val="105000"/>
-                <a:tint val="67000"/>
+                <a:tint val="50000"/>
+                <a:satMod val="300000"/>
               </a:schemeClr>
             </a:gs>
-            <a:gs pos="50000">
+            <a:gs pos="35000">
               <a:schemeClr val="phClr">
-                <a:lumMod val="105000"/>
-                <a:satMod val="103000"/>
-                <a:tint val="73000"/>
+                <a:tint val="37000"/>
+                <a:satMod val="300000"/>
               </a:schemeClr>
             </a:gs>
             <a:gs pos="100000">
               <a:schemeClr val="phClr">
-                <a:lumMod val="105000"/>
-                <a:satMod val="109000"/>
-                <a:tint val="81000"/>
+                <a:tint val="15000"/>
+                <a:satMod val="350000"/>
               </a:schemeClr>
             </a:gs>
           </a:gsLst>
-          <a:lin ang="5400000" scaled="0"/>
+          <a:lin ang="16200000" scaled="1"/>
         </a:gradFill>
         <a:gradFill rotWithShape="1">
           <a:gsLst>
             <a:gs pos="0">
               <a:schemeClr val="phClr">
-                <a:satMod val="103000"/>
-                <a:lumMod val="102000"/>
-                <a:tint val="94000"/>
+                <a:shade val="51000"/>
+                <a:satMod val="130000"/>
               </a:schemeClr>
             </a:gs>
-            <a:gs pos="50000">
+            <a:gs pos="80000">
               <a:schemeClr val="phClr">
-                <a:satMod val="110000"/>
-                <a:lumMod val="100000"/>
-                <a:shade val="100000"/>
+                <a:shade val="93000"/>
+                <a:satMod val="130000"/>
               </a:schemeClr>
             </a:gs>
             <a:gs pos="100000">
               <a:schemeClr val="phClr">
-                <a:lumMod val="99000"/>
-                <a:satMod val="120000"/>
-                <a:shade val="78000"/>
+                <a:shade val="94000"/>
+                <a:satMod val="135000"/>
               </a:schemeClr>
             </a:gs>
           </a:gsLst>
-          <a:lin ang="5400000" scaled="0"/>
+          <a:lin ang="16200000" scaled="0"/>
         </a:gradFill>
       </a:fillStyleLst>
       <a:lnStyleLst>
-        <a:ln w="6350" cap="flat" cmpd="sng" algn="ctr">
+        <a:ln w="9525" cap="flat" cmpd="sng" algn="ctr">
+          <a:solidFill>
+            <a:schemeClr val="phClr">
+              <a:shade val="95000"/>
+              <a:satMod val="105000"/>
+            </a:schemeClr>
+          </a:solidFill>
+          <a:prstDash val="solid"/>
+        </a:ln>
+        <a:ln w="25400" cap="flat" cmpd="sng" algn="ctr">
           <a:solidFill>
             <a:schemeClr val="phClr"/>
           </a:solidFill>
           <a:prstDash val="solid"/>
-          <a:miter lim="800000"/>
         </a:ln>
-        <a:ln w="12700" cap="flat" cmpd="sng" algn="ctr">
+        <a:ln w="38100" cap="flat" cmpd="sng" algn="ctr">
           <a:solidFill>
             <a:schemeClr val="phClr"/>
           </a:solidFill>
           <a:prstDash val="solid"/>
-          <a:miter lim="800000"/>
-        </a:ln>
-        <a:ln w="19050" cap="flat" cmpd="sng" algn="ctr">
-          <a:solidFill>
-            <a:schemeClr val="phClr"/>
-          </a:solidFill>
-          <a:prstDash val="solid"/>
-          <a:miter lim="800000"/>
         </a:ln>
       </a:lnStyleLst>
       <a:effectStyleLst>
         <a:effectStyle>
-          <a:effectLst/>
-        </a:effectStyle>
-        <a:effectStyle>
-          <a:effectLst/>
+          <a:effectLst>
+            <a:outerShdw blurRad="40000" dist="20000" dir="5400000" rotWithShape="0">
+              <a:srgbClr val="000000">
+                <a:alpha val="38000"/>
+              </a:srgbClr>
+            </a:outerShdw>
+          </a:effectLst>
         </a:effectStyle>
         <a:effectStyle>
           <a:effectLst>
-            <a:outerShdw blurRad="57150" dist="19050" dir="5400000" algn="ctr" rotWithShape="0">
+            <a:outerShdw blurRad="40000" dist="23000" dir="5400000" rotWithShape="0">
               <a:srgbClr val="000000">
-                <a:alpha val="63000"/>
+                <a:alpha val="35000"/>
               </a:srgbClr>
             </a:outerShdw>
           </a:effectLst>
+        </a:effectStyle>
+        <a:effectStyle>
+          <a:effectLst>
+            <a:outerShdw blurRad="40000" dist="23000" dir="5400000" rotWithShape="0">
+              <a:srgbClr val="000000">
+                <a:alpha val="35000"/>
+              </a:srgbClr>
+            </a:outerShdw>
+          </a:effectLst>
+          <a:scene3d>
+            <a:camera prst="orthographicFront">
+              <a:rot lat="0" lon="0" rev="0"/>
+            </a:camera>
+            <a:lightRig rig="threePt" dir="t">
+              <a:rot lat="0" lon="0" rev="1200000"/>
+            </a:lightRig>
+          </a:scene3d>
+          <a:sp3d>
+            <a:bevelT w="63500" h="25400"/>
+          </a:sp3d>
         </a:effectStyle>
       </a:effectStyleLst>
       <a:bgFillStyleLst>
         <a:solidFill>
           <a:schemeClr val="phClr"/>
         </a:solidFill>
-        <a:solidFill>
-          <a:schemeClr val="phClr">
-            <a:tint val="95000"/>
-            <a:satMod val="170000"/>
-          </a:schemeClr>
-        </a:solidFill>
         <a:gradFill rotWithShape="1">
           <a:gsLst>
             <a:gs pos="0">
               <a:schemeClr val="phClr">
-                <a:tint val="93000"/>
-                <a:satMod val="150000"/>
-                <a:shade val="98000"/>
-                <a:lumMod val="102000"/>
+                <a:tint val="40000"/>
+                <a:satMod val="350000"/>
               </a:schemeClr>
             </a:gs>
-            <a:gs pos="50000">
+            <a:gs pos="40000">
               <a:schemeClr val="phClr">
-                <a:tint val="98000"/>
-                <a:satMod val="130000"/>
-                <a:shade val="90000"/>
-                <a:lumMod val="103000"/>
+                <a:tint val="45000"/>
+                <a:shade val="99000"/>
+                <a:satMod val="350000"/>
               </a:schemeClr>
             </a:gs>
             <a:gs pos="100000">
               <a:schemeClr val="phClr">
-                <a:shade val="63000"/>
-                <a:satMod val="120000"/>
+                <a:shade val="20000"/>
+                <a:satMod val="255000"/>
               </a:schemeClr>
             </a:gs>
           </a:gsLst>
-          <a:lin ang="5400000" scaled="0"/>
+          <a:path path="circle">
+            <a:fillToRect l="50000" t="-80000" r="50000" b="180000"/>
+          </a:path>
+        </a:gradFill>
+        <a:gradFill rotWithShape="1">
+          <a:gsLst>
+            <a:gs pos="0">
+              <a:schemeClr val="phClr">
+                <a:tint val="80000"/>
+                <a:satMod val="300000"/>
+              </a:schemeClr>
+            </a:gs>
+            <a:gs pos="100000">
+              <a:schemeClr val="phClr">
+                <a:shade val="30000"/>
+                <a:satMod val="200000"/>
+              </a:schemeClr>
+            </a:gs>
+          </a:gsLst>
+          <a:path path="circle">
+            <a:fillToRect l="50000" t="50000" r="50000" b="50000"/>
+          </a:path>
         </a:gradFill>
       </a:bgFillStyleLst>
     </a:fmtScheme>
   </a:themeElements>
   <a:objectDefaults/>
   <a:extraClrSchemeLst/>
-  <a:extLst>
-    <a:ext uri="{05A4C25C-085E-4340-85A3-A5531E510DB2}">
-      <thm15:themeFamily xmlns:thm15="http://schemas.microsoft.com/office/thememl/2012/main" name="Office Theme" id="{62F939B6-93AF-4DB8-9C6B-D6C7DFDC589F}" vid="{4A3C46E8-61CC-4603-A589-7422A47A8E4A}"/>
-    </a:ext>
-  </a:extLst>
 </a:theme>
+</file>
+
+<file path=customXml/item1.xml><?xml version="1.0" encoding="utf-8"?>
+<CoverPageProperties xmlns="http://schemas.microsoft.com/office/2006/coverPageProps">
+  <PublishDate>Kĩ năng mềm</PublishDate>
+  <Abstract/>
+  <CompanyAddress/>
+  <CompanyPhone/>
+  <CompanyFax/>
+  <CompanyEmail/>
+</CoverPageProperties>
+</file>
+
+<file path=customXml/item2.xml><?xml version="1.0" encoding="utf-8"?>
+<b:Sources xmlns:b="http://schemas.openxmlformats.org/officeDocument/2006/bibliography" xmlns="http://schemas.openxmlformats.org/officeDocument/2006/bibliography" SelectedStyle="\APASixthEditionOfficeOnline.xsl" StyleName="APA" Version="6"/>
+</file>
+
+<file path=customXml/itemProps1.xml><?xml version="1.0" encoding="utf-8"?>
+<ds:datastoreItem xmlns:ds="http://schemas.openxmlformats.org/officeDocument/2006/customXml" ds:itemID="{55AF091B-3C7A-41E3-B477-F2FDAA23CFDA}">
+  <ds:schemaRefs>
+    <ds:schemaRef ds:uri="http://schemas.microsoft.com/office/2006/coverPageProps"/>
+  </ds:schemaRefs>
+</ds:datastoreItem>
+</file>
+
+<file path=customXml/itemProps2.xml><?xml version="1.0" encoding="utf-8"?>
+<ds:datastoreItem xmlns:ds="http://schemas.openxmlformats.org/officeDocument/2006/customXml" ds:itemID="{D7E76BA1-2F7C-4FC1-8E6D-09F5ACDE2E0C}">
+  <ds:schemaRefs>
+    <ds:schemaRef ds:uri="http://schemas.openxmlformats.org/officeDocument/2006/bibliography"/>
+  </ds:schemaRefs>
+</ds:datastoreItem>
 </file>